--- a/Document_Freelance.docx
+++ b/Document_Freelance.docx
@@ -1,73 +1,68 @@
 
 <file path=word/document.xml><?xml version="1.0" encoding="utf-8"?>
-<w:document xmlns:mc="http://schemas.openxmlformats.org/markup-compatibility/2006" xmlns:o="urn:schemas-microsoft-com:office:office" xmlns:r="http://schemas.openxmlformats.org/officeDocument/2006/relationships" xmlns:m="http://schemas.openxmlformats.org/officeDocument/2006/math" xmlns:v="urn:schemas-microsoft-com:vml" xmlns:wp="http://schemas.openxmlformats.org/drawingml/2006/wordprocessingDrawing" xmlns:w10="urn:schemas-microsoft-com:office:word" xmlns:w="http://schemas.openxmlformats.org/wordprocessingml/2006/main" xmlns:wne="http://schemas.microsoft.com/office/word/2006/wordml" xmlns:sl="http://schemas.openxmlformats.org/schemaLibrary/2006/main" xmlns:a="http://schemas.openxmlformats.org/drawingml/2006/main" xmlns:pic="http://schemas.openxmlformats.org/drawingml/2006/picture" xmlns:c="http://schemas.openxmlformats.org/drawingml/2006/chart" xmlns:lc="http://schemas.openxmlformats.org/drawingml/2006/lockedCanvas" xmlns:dgm="http://schemas.openxmlformats.org/drawingml/2006/diagram" xmlns:wps="http://schemas.microsoft.com/office/word/2010/wordprocessingShape" xmlns:wpg="http://schemas.microsoft.com/office/word/2010/wordprocessingGroup" xmlns:w14="http://schemas.microsoft.com/office/word/2010/wordml" xmlns:w15="http://schemas.microsoft.com/office/word/2012/wordml" xmlns:w16="http://schemas.microsoft.com/office/word/2018/wordml" xmlns:w16cex="http://schemas.microsoft.com/office/word/2018/wordml/cex" xmlns:w16cid="http://schemas.microsoft.com/office/word/2016/wordml/cid" xmlns="http://schemas.microsoft.com/office/tasks/2019/documenttasks" xmlns:cr="http://schemas.microsoft.com/office/comments/2020/reactions">
+<w:document xmlns:wpc="http://schemas.microsoft.com/office/word/2010/wordprocessingCanvas" xmlns:mc="http://schemas.openxmlformats.org/markup-compatibility/2006" xmlns:o="urn:schemas-microsoft-com:office:office" xmlns:r="http://schemas.openxmlformats.org/officeDocument/2006/relationships" xmlns:m="http://schemas.openxmlformats.org/officeDocument/2006/math" xmlns:v="urn:schemas-microsoft-com:vml" xmlns:wp14="http://schemas.microsoft.com/office/word/2010/wordprocessingDrawing" xmlns:wp="http://schemas.openxmlformats.org/drawingml/2006/wordprocessingDrawing" xmlns:w="http://schemas.openxmlformats.org/wordprocessingml/2006/main" xmlns:w14="http://schemas.microsoft.com/office/word/2010/wordml" xmlns:w10="urn:schemas-microsoft-com:office:word" xmlns:w15="http://schemas.microsoft.com/office/word/2012/wordml" xmlns:wpg="http://schemas.microsoft.com/office/word/2010/wordprocessingGroup" xmlns:wpi="http://schemas.microsoft.com/office/word/2010/wordprocessingInk" xmlns:wne="http://schemas.microsoft.com/office/word/2006/wordml" xmlns:wps="http://schemas.microsoft.com/office/word/2010/wordprocessingShape" xmlns:wpsCustomData="http://www.wps.cn/officeDocument/2013/wpsCustomData" mc:Ignorable="w14 w15 wp14">
   <w:body>
     <w:p>
       <w:pPr>
-        <w:pStyle w:val="Heading3"/>
+        <w:pStyle w:val="4"/>
         <w:keepNext w:val="0"/>
         <w:keepLines w:val="0"/>
-        <w:spacing w:after="0" w:before="0" w:line="331.2" w:lineRule="auto"/>
+        <w:spacing w:before="0" w:after="0" w:line="331" w:lineRule="auto"/>
         <w:jc w:val="center"/>
         <w:rPr>
-          <w:b w:val="1"/>
+          <w:b/>
           <w:color w:val="000000"/>
           <w:u w:val="single"/>
         </w:rPr>
       </w:pPr>
-      <w:bookmarkStart w:colFirst="0" w:colLast="0" w:name="_wjal83818faz" w:id="0"/>
+      <w:bookmarkStart w:id="0" w:name="_wjal83818faz" w:colFirst="0" w:colLast="0"/>
       <w:bookmarkEnd w:id="0"/>
       <w:r>
         <w:rPr>
-          <w:b w:val="1"/>
+          <w:b/>
           <w:color w:val="000000"/>
           <w:sz w:val="40"/>
           <w:szCs w:val="40"/>
           <w:u w:val="single"/>
           <w:rtl w:val="0"/>
         </w:rPr>
-        <w:t xml:space="preserve">Projet Web Service - Plateforme de profils pour freelances</w:t>
-      </w:r>
-      <w:r>
-        <w:rPr>
-          <w:rtl w:val="0"/>
-        </w:rPr>
-      </w:r>
-    </w:p>
-    <w:p>
-      <w:pPr>
-        <w:pStyle w:val="Heading3"/>
+        <w:t>Projet Web Service - Plateforme de profils pour freelances</w:t>
+      </w:r>
+    </w:p>
+    <w:p>
+      <w:pPr>
+        <w:pStyle w:val="4"/>
         <w:keepNext w:val="0"/>
         <w:keepLines w:val="0"/>
-        <w:spacing w:before="280" w:lineRule="auto"/>
-        <w:rPr>
-          <w:b w:val="1"/>
+        <w:spacing w:before="280"/>
+        <w:rPr>
+          <w:b/>
           <w:color w:val="000000"/>
         </w:rPr>
       </w:pPr>
-      <w:bookmarkStart w:colFirst="0" w:colLast="0" w:name="_qqdj8qxz6xpx" w:id="1"/>
+      <w:bookmarkStart w:id="1" w:name="_qqdj8qxz6xpx" w:colFirst="0" w:colLast="0"/>
       <w:bookmarkEnd w:id="1"/>
       <w:r>
         <w:rPr>
-          <w:rFonts w:ascii="Arial Unicode MS" w:cs="Arial Unicode MS" w:eastAsia="Arial Unicode MS" w:hAnsi="Arial Unicode MS"/>
-          <w:b w:val="1"/>
+          <w:rFonts w:ascii="Arial Unicode MS" w:hAnsi="Arial Unicode MS" w:eastAsia="Arial Unicode MS" w:cs="Arial Unicode MS"/>
+          <w:b/>
           <w:color w:val="000000"/>
           <w:rtl w:val="0"/>
         </w:rPr>
-        <w:t xml:space="preserve">✅ 1. Analyse du problème</w:t>
-      </w:r>
-    </w:p>
-    <w:p>
-      <w:pPr>
-        <w:spacing w:after="180" w:before="180" w:lineRule="auto"/>
-        <w:rPr>
-          <w:sz w:val="28"/>
-          <w:szCs w:val="28"/>
-        </w:rPr>
-      </w:pPr>
-      <w:r>
-        <w:rPr>
-          <w:b w:val="1"/>
+        <w:t>✅ 1. Analyse du problème</w:t>
+      </w:r>
+    </w:p>
+    <w:p>
+      <w:pPr>
+        <w:spacing w:before="180" w:after="180"/>
+        <w:rPr>
+          <w:sz w:val="28"/>
+          <w:szCs w:val="28"/>
+        </w:rPr>
+      </w:pPr>
+      <w:r>
+        <w:rPr>
+          <w:b/>
           <w:sz w:val="28"/>
           <w:szCs w:val="28"/>
           <w:rtl w:val="0"/>
@@ -80,25 +75,25 @@
           <w:szCs w:val="28"/>
           <w:rtl w:val="0"/>
         </w:rPr>
-        <w:t xml:space="preserve">: Créer une API GraphQL avec NestJS permettant de gérer une plateforme de profils pour freelances.</w:t>
-      </w:r>
-    </w:p>
-    <w:p>
-      <w:pPr>
-        <w:spacing w:after="180" w:before="180" w:lineRule="auto"/>
-        <w:rPr>
-          <w:sz w:val="28"/>
-          <w:szCs w:val="28"/>
-        </w:rPr>
-      </w:pPr>
-      <w:r>
-        <w:rPr>
-          <w:b w:val="1"/>
-          <w:sz w:val="28"/>
-          <w:szCs w:val="28"/>
-          <w:rtl w:val="0"/>
-        </w:rPr>
-        <w:t xml:space="preserve">Problème :</w:t>
+        <w:t>: Créer une API GraphQL avec NestJS permettant de gérer une plateforme de profils pour freelances.</w:t>
+      </w:r>
+    </w:p>
+    <w:p>
+      <w:pPr>
+        <w:spacing w:before="180" w:after="180"/>
+        <w:rPr>
+          <w:sz w:val="28"/>
+          <w:szCs w:val="28"/>
+        </w:rPr>
+      </w:pPr>
+      <w:r>
+        <w:rPr>
+          <w:b/>
+          <w:sz w:val="28"/>
+          <w:szCs w:val="28"/>
+          <w:rtl w:val="0"/>
+        </w:rPr>
+        <w:t>Problème :</w:t>
       </w:r>
       <w:r>
         <w:rPr>
@@ -111,69 +106,64 @@
     </w:p>
     <w:p>
       <w:pPr>
-        <w:spacing w:after="180" w:before="180" w:lineRule="auto"/>
-        <w:rPr>
-          <w:sz w:val="28"/>
-          <w:szCs w:val="28"/>
-        </w:rPr>
-      </w:pPr>
-      <w:r>
-        <w:rPr>
-          <w:rtl w:val="0"/>
-        </w:rPr>
-      </w:r>
-    </w:p>
-    <w:p>
-      <w:pPr>
-        <w:pStyle w:val="Heading3"/>
+        <w:spacing w:before="180" w:after="180"/>
+        <w:rPr>
+          <w:sz w:val="28"/>
+          <w:szCs w:val="28"/>
+        </w:rPr>
+      </w:pPr>
+    </w:p>
+    <w:p>
+      <w:pPr>
+        <w:pStyle w:val="4"/>
         <w:keepNext w:val="0"/>
         <w:keepLines w:val="0"/>
-        <w:spacing w:before="280" w:lineRule="auto"/>
-        <w:rPr>
-          <w:b w:val="1"/>
+        <w:spacing w:before="280"/>
+        <w:rPr>
+          <w:b/>
           <w:color w:val="000000"/>
         </w:rPr>
       </w:pPr>
-      <w:bookmarkStart w:colFirst="0" w:colLast="0" w:name="_x8bhg1enrwb9" w:id="2"/>
+      <w:bookmarkStart w:id="2" w:name="_x8bhg1enrwb9" w:colFirst="0" w:colLast="0"/>
       <w:bookmarkEnd w:id="2"/>
       <w:r>
         <w:rPr>
-          <w:rFonts w:ascii="Arial Unicode MS" w:cs="Arial Unicode MS" w:eastAsia="Arial Unicode MS" w:hAnsi="Arial Unicode MS"/>
-          <w:b w:val="1"/>
+          <w:rFonts w:ascii="Arial Unicode MS" w:hAnsi="Arial Unicode MS" w:eastAsia="Arial Unicode MS" w:cs="Arial Unicode MS"/>
+          <w:b/>
           <w:color w:val="000000"/>
           <w:rtl w:val="0"/>
         </w:rPr>
-        <w:t xml:space="preserve">✅ 2. Identification des entités &amp; relations</w:t>
-      </w:r>
-    </w:p>
-    <w:p>
-      <w:pPr>
-        <w:pStyle w:val="Heading4"/>
+        <w:t>✅ 2. Identification des entités &amp; relations</w:t>
+      </w:r>
+    </w:p>
+    <w:p>
+      <w:pPr>
+        <w:pStyle w:val="5"/>
         <w:keepNext w:val="0"/>
         <w:keepLines w:val="0"/>
-        <w:spacing w:after="40" w:before="240" w:lineRule="auto"/>
-        <w:rPr>
-          <w:b w:val="1"/>
-          <w:i w:val="1"/>
-          <w:color w:val="ff0000"/>
+        <w:spacing w:before="240" w:after="40"/>
+        <w:rPr>
+          <w:b/>
+          <w:i/>
+          <w:color w:val="FF0000"/>
           <w:sz w:val="30"/>
           <w:szCs w:val="30"/>
           <w:u w:val="single"/>
         </w:rPr>
       </w:pPr>
-      <w:bookmarkStart w:colFirst="0" w:colLast="0" w:name="_olig7woakqnz" w:id="3"/>
+      <w:bookmarkStart w:id="3" w:name="_olig7woakqnz" w:colFirst="0" w:colLast="0"/>
       <w:bookmarkEnd w:id="3"/>
       <w:r>
         <w:rPr>
-          <w:b w:val="1"/>
-          <w:i w:val="1"/>
-          <w:color w:val="ff0000"/>
+          <w:b/>
+          <w:i/>
+          <w:color w:val="FF0000"/>
           <w:sz w:val="30"/>
           <w:szCs w:val="30"/>
           <w:u w:val="single"/>
           <w:rtl w:val="0"/>
         </w:rPr>
-        <w:t xml:space="preserve">Entités principales :</w:t>
+        <w:t>Entités principales :</w:t>
       </w:r>
     </w:p>
     <w:p>
@@ -182,7 +172,7 @@
           <w:ilvl w:val="0"/>
           <w:numId w:val="1"/>
         </w:numPr>
-        <w:spacing w:after="0" w:afterAutospacing="0" w:before="180" w:lineRule="auto"/>
+        <w:spacing w:before="180" w:after="0" w:afterAutospacing="0"/>
         <w:ind w:left="720" w:hanging="360"/>
         <w:rPr>
           <w:sz w:val="26"/>
@@ -191,13 +181,22 @@
       </w:pPr>
       <w:r>
         <w:rPr>
-          <w:rFonts w:ascii="Roboto Mono" w:cs="Roboto Mono" w:eastAsia="Roboto Mono" w:hAnsi="Roboto Mono"/>
+          <w:rFonts w:ascii="Roboto Mono" w:hAnsi="Roboto Mono" w:eastAsia="Roboto Mono" w:cs="Roboto Mono"/>
           <w:color w:val="188038"/>
           <w:sz w:val="26"/>
           <w:szCs w:val="26"/>
           <w:rtl w:val="0"/>
         </w:rPr>
-        <w:t xml:space="preserve">Freelancer</w:t>
+        <w:t>Freelancer</w:t>
+      </w:r>
+      <w:r>
+        <w:rPr>
+          <w:rFonts w:ascii="Roboto Mono" w:hAnsi="Roboto Mono" w:eastAsia="Roboto Mono" w:cs="Roboto Mono"/>
+          <w:color w:val="188038"/>
+          <w:sz w:val="26"/>
+          <w:szCs w:val="26"/>
+          <w:rtl w:val="0"/>
+        </w:rPr>
         <w:br w:type="textWrapping"/>
       </w:r>
     </w:p>
@@ -207,7 +206,7 @@
           <w:ilvl w:val="0"/>
           <w:numId w:val="1"/>
         </w:numPr>
-        <w:spacing w:after="0" w:afterAutospacing="0" w:before="0" w:beforeAutospacing="0" w:lineRule="auto"/>
+        <w:spacing w:before="0" w:beforeAutospacing="0" w:after="0" w:afterAutospacing="0"/>
         <w:ind w:left="720" w:hanging="360"/>
         <w:rPr>
           <w:sz w:val="26"/>
@@ -216,13 +215,22 @@
       </w:pPr>
       <w:r>
         <w:rPr>
-          <w:rFonts w:ascii="Roboto Mono" w:cs="Roboto Mono" w:eastAsia="Roboto Mono" w:hAnsi="Roboto Mono"/>
+          <w:rFonts w:ascii="Roboto Mono" w:hAnsi="Roboto Mono" w:eastAsia="Roboto Mono" w:cs="Roboto Mono"/>
           <w:color w:val="188038"/>
           <w:sz w:val="26"/>
           <w:szCs w:val="26"/>
           <w:rtl w:val="0"/>
         </w:rPr>
-        <w:t xml:space="preserve">Skill</w:t>
+        <w:t>Skill</w:t>
+      </w:r>
+      <w:r>
+        <w:rPr>
+          <w:rFonts w:ascii="Roboto Mono" w:hAnsi="Roboto Mono" w:eastAsia="Roboto Mono" w:cs="Roboto Mono"/>
+          <w:color w:val="188038"/>
+          <w:sz w:val="26"/>
+          <w:szCs w:val="26"/>
+          <w:rtl w:val="0"/>
+        </w:rPr>
         <w:br w:type="textWrapping"/>
       </w:r>
     </w:p>
@@ -232,7 +240,7 @@
           <w:ilvl w:val="0"/>
           <w:numId w:val="1"/>
         </w:numPr>
-        <w:spacing w:after="180" w:before="0" w:beforeAutospacing="0" w:lineRule="auto"/>
+        <w:spacing w:before="0" w:beforeAutospacing="0" w:after="180"/>
         <w:ind w:left="720" w:hanging="360"/>
         <w:rPr>
           <w:sz w:val="26"/>
@@ -241,43 +249,43 @@
       </w:pPr>
       <w:r>
         <w:rPr>
-          <w:rFonts w:ascii="Roboto Mono" w:cs="Roboto Mono" w:eastAsia="Roboto Mono" w:hAnsi="Roboto Mono"/>
+          <w:rFonts w:ascii="Roboto Mono" w:hAnsi="Roboto Mono" w:eastAsia="Roboto Mono" w:cs="Roboto Mono"/>
           <w:color w:val="188038"/>
           <w:sz w:val="26"/>
           <w:szCs w:val="26"/>
           <w:rtl w:val="0"/>
         </w:rPr>
-        <w:t xml:space="preserve">SocialLink</w:t>
-      </w:r>
-    </w:p>
-    <w:p>
-      <w:pPr>
-        <w:pStyle w:val="Heading4"/>
+        <w:t>SocialLink</w:t>
+      </w:r>
+    </w:p>
+    <w:p>
+      <w:pPr>
+        <w:pStyle w:val="5"/>
         <w:keepNext w:val="0"/>
         <w:keepLines w:val="0"/>
-        <w:spacing w:after="40" w:before="240" w:lineRule="auto"/>
-        <w:rPr>
-          <w:b w:val="1"/>
-          <w:i w:val="1"/>
-          <w:color w:val="ff0000"/>
+        <w:spacing w:before="240" w:after="40"/>
+        <w:rPr>
+          <w:b/>
+          <w:i/>
+          <w:color w:val="FF0000"/>
           <w:sz w:val="30"/>
           <w:szCs w:val="30"/>
           <w:u w:val="single"/>
         </w:rPr>
       </w:pPr>
-      <w:bookmarkStart w:colFirst="0" w:colLast="0" w:name="_2kljhhydgi9j" w:id="4"/>
+      <w:bookmarkStart w:id="4" w:name="_2kljhhydgi9j" w:colFirst="0" w:colLast="0"/>
       <w:bookmarkEnd w:id="4"/>
       <w:r>
         <w:rPr>
-          <w:b w:val="1"/>
-          <w:i w:val="1"/>
-          <w:color w:val="ff0000"/>
+          <w:b/>
+          <w:i/>
+          <w:color w:val="FF0000"/>
           <w:sz w:val="30"/>
           <w:szCs w:val="30"/>
           <w:u w:val="single"/>
           <w:rtl w:val="0"/>
         </w:rPr>
-        <w:t xml:space="preserve">Relations :</w:t>
+        <w:t>Relations :</w:t>
       </w:r>
     </w:p>
     <w:p>
@@ -286,7 +294,7 @@
           <w:ilvl w:val="0"/>
           <w:numId w:val="2"/>
         </w:numPr>
-        <w:spacing w:after="0" w:afterAutospacing="0" w:before="180" w:lineRule="auto"/>
+        <w:spacing w:before="180" w:after="0" w:afterAutospacing="0"/>
         <w:ind w:left="720" w:hanging="360"/>
         <w:rPr>
           <w:sz w:val="26"/>
@@ -303,13 +311,13 @@
       </w:r>
       <w:r>
         <w:rPr>
-          <w:rFonts w:ascii="Roboto Mono" w:cs="Roboto Mono" w:eastAsia="Roboto Mono" w:hAnsi="Roboto Mono"/>
+          <w:rFonts w:ascii="Roboto Mono" w:hAnsi="Roboto Mono" w:eastAsia="Roboto Mono" w:cs="Roboto Mono"/>
           <w:color w:val="188038"/>
           <w:sz w:val="26"/>
           <w:szCs w:val="26"/>
           <w:rtl w:val="0"/>
         </w:rPr>
-        <w:t xml:space="preserve">Freelancer</w:t>
+        <w:t>Freelancer</w:t>
       </w:r>
       <w:r>
         <w:rPr>
@@ -321,12 +329,12 @@
       </w:r>
       <w:r>
         <w:rPr>
-          <w:b w:val="1"/>
-          <w:sz w:val="26"/>
-          <w:szCs w:val="26"/>
-          <w:rtl w:val="0"/>
-        </w:rPr>
-        <w:t xml:space="preserve">plusieurs compétences</w:t>
+          <w:b/>
+          <w:sz w:val="26"/>
+          <w:szCs w:val="26"/>
+          <w:rtl w:val="0"/>
+        </w:rPr>
+        <w:t>plusieurs compétences</w:t>
       </w:r>
       <w:r>
         <w:rPr>
@@ -338,21 +346,28 @@
       </w:r>
       <w:r>
         <w:rPr>
-          <w:rFonts w:ascii="Roboto Mono" w:cs="Roboto Mono" w:eastAsia="Roboto Mono" w:hAnsi="Roboto Mono"/>
+          <w:rFonts w:ascii="Roboto Mono" w:hAnsi="Roboto Mono" w:eastAsia="Roboto Mono" w:cs="Roboto Mono"/>
           <w:color w:val="188038"/>
           <w:sz w:val="26"/>
           <w:szCs w:val="26"/>
           <w:rtl w:val="0"/>
         </w:rPr>
-        <w:t xml:space="preserve">Skill[]</w:t>
-      </w:r>
-      <w:r>
-        <w:rPr>
-          <w:sz w:val="26"/>
-          <w:szCs w:val="26"/>
-          <w:rtl w:val="0"/>
-        </w:rPr>
-        <w:t xml:space="preserve">)</w:t>
+        <w:t>Skill[]</w:t>
+      </w:r>
+      <w:r>
+        <w:rPr>
+          <w:sz w:val="26"/>
+          <w:szCs w:val="26"/>
+          <w:rtl w:val="0"/>
+        </w:rPr>
+        <w:t>)</w:t>
+      </w:r>
+      <w:r>
+        <w:rPr>
+          <w:sz w:val="26"/>
+          <w:szCs w:val="26"/>
+          <w:rtl w:val="0"/>
+        </w:rPr>
         <w:br w:type="textWrapping"/>
       </w:r>
     </w:p>
@@ -362,7 +377,7 @@
           <w:ilvl w:val="0"/>
           <w:numId w:val="2"/>
         </w:numPr>
-        <w:spacing w:after="180" w:before="0" w:beforeAutospacing="0" w:lineRule="auto"/>
+        <w:spacing w:before="0" w:beforeAutospacing="0" w:after="180"/>
         <w:ind w:left="720" w:hanging="360"/>
         <w:rPr>
           <w:sz w:val="26"/>
@@ -379,13 +394,13 @@
       </w:r>
       <w:r>
         <w:rPr>
-          <w:rFonts w:ascii="Roboto Mono" w:cs="Roboto Mono" w:eastAsia="Roboto Mono" w:hAnsi="Roboto Mono"/>
+          <w:rFonts w:ascii="Roboto Mono" w:hAnsi="Roboto Mono" w:eastAsia="Roboto Mono" w:cs="Roboto Mono"/>
           <w:color w:val="188038"/>
           <w:sz w:val="26"/>
           <w:szCs w:val="26"/>
           <w:rtl w:val="0"/>
         </w:rPr>
-        <w:t xml:space="preserve">Freelancer</w:t>
+        <w:t>Freelancer</w:t>
       </w:r>
       <w:r>
         <w:rPr>
@@ -397,12 +412,12 @@
       </w:r>
       <w:r>
         <w:rPr>
-          <w:b w:val="1"/>
-          <w:sz w:val="26"/>
-          <w:szCs w:val="26"/>
-          <w:rtl w:val="0"/>
-        </w:rPr>
-        <w:t xml:space="preserve">plusieurs liens professionnels</w:t>
+          <w:b/>
+          <w:sz w:val="26"/>
+          <w:szCs w:val="26"/>
+          <w:rtl w:val="0"/>
+        </w:rPr>
+        <w:t>plusieurs liens professionnels</w:t>
       </w:r>
       <w:r>
         <w:rPr>
@@ -414,80 +429,84 @@
       </w:r>
       <w:r>
         <w:rPr>
-          <w:rFonts w:ascii="Roboto Mono" w:cs="Roboto Mono" w:eastAsia="Roboto Mono" w:hAnsi="Roboto Mono"/>
+          <w:rFonts w:ascii="Roboto Mono" w:hAnsi="Roboto Mono" w:eastAsia="Roboto Mono" w:cs="Roboto Mono"/>
           <w:color w:val="188038"/>
           <w:sz w:val="26"/>
           <w:szCs w:val="26"/>
           <w:rtl w:val="0"/>
         </w:rPr>
-        <w:t xml:space="preserve">SocialLink[]</w:t>
-      </w:r>
-      <w:r>
-        <w:rPr>
-          <w:sz w:val="26"/>
-          <w:szCs w:val="26"/>
-          <w:rtl w:val="0"/>
-        </w:rPr>
-        <w:t xml:space="preserve">)</w:t>
-      </w:r>
-    </w:p>
-    <w:p>
-      <w:pPr>
-        <w:spacing w:after="180" w:before="180" w:lineRule="auto"/>
+        <w:t>SocialLink[]</w:t>
+      </w:r>
+      <w:r>
+        <w:rPr>
+          <w:sz w:val="26"/>
+          <w:szCs w:val="26"/>
+          <w:rtl w:val="0"/>
+        </w:rPr>
+        <w:t>)</w:t>
+      </w:r>
+    </w:p>
+    <w:p>
+      <w:pPr>
+        <w:spacing w:before="180" w:after="180"/>
         <w:ind w:left="720" w:firstLine="0"/>
         <w:rPr>
           <w:sz w:val="26"/>
           <w:szCs w:val="26"/>
         </w:rPr>
       </w:pPr>
-      <w:r>
-        <w:rPr>
-          <w:rtl w:val="0"/>
-        </w:rPr>
-      </w:r>
     </w:p>
     <w:tbl>
       <w:tblPr>
-        <w:tblStyle w:val="Table1"/>
-        <w:tblW w:w="8820.0" w:type="dxa"/>
-        <w:jc w:val="left"/>
-        <w:tblInd w:w="180.0" w:type="dxa"/>
+        <w:tblStyle w:val="13"/>
+        <w:tblW w:w="8820" w:type="dxa"/>
+        <w:tblInd w:w="180" w:type="dxa"/>
         <w:tblBorders>
-          <w:top w:color="000000" w:space="0" w:sz="8" w:val="single"/>
-          <w:left w:color="000000" w:space="0" w:sz="8" w:val="single"/>
-          <w:bottom w:color="000000" w:space="0" w:sz="8" w:val="single"/>
-          <w:right w:color="000000" w:space="0" w:sz="8" w:val="single"/>
-          <w:insideH w:color="000000" w:space="0" w:sz="8" w:val="single"/>
-          <w:insideV w:color="000000" w:space="0" w:sz="8" w:val="single"/>
+          <w:top w:val="single" w:color="000000" w:sz="8" w:space="0"/>
+          <w:left w:val="single" w:color="000000" w:sz="8" w:space="0"/>
+          <w:bottom w:val="single" w:color="000000" w:sz="8" w:space="0"/>
+          <w:right w:val="single" w:color="000000" w:sz="8" w:space="0"/>
+          <w:insideH w:val="single" w:color="000000" w:sz="8" w:space="0"/>
+          <w:insideV w:val="single" w:color="000000" w:sz="8" w:space="0"/>
         </w:tblBorders>
         <w:tblLayout w:type="fixed"/>
-        <w:tblLook w:val="0600"/>
+        <w:tblCellMar>
+          <w:top w:w="100" w:type="dxa"/>
+          <w:left w:w="100" w:type="dxa"/>
+          <w:bottom w:w="100" w:type="dxa"/>
+          <w:right w:w="100" w:type="dxa"/>
+        </w:tblCellMar>
       </w:tblPr>
       <w:tblGrid>
         <w:gridCol w:w="1890"/>
         <w:gridCol w:w="3690"/>
         <w:gridCol w:w="3240"/>
-        <w:tblGridChange w:id="0">
-          <w:tblGrid>
-            <w:gridCol w:w="1890"/>
-            <w:gridCol w:w="3690"/>
-            <w:gridCol w:w="3240"/>
-          </w:tblGrid>
-        </w:tblGridChange>
       </w:tblGrid>
       <w:tr>
-        <w:trPr>
-          <w:cantSplit w:val="0"/>
-          <w:tblHeader w:val="0"/>
-        </w:trPr>
+        <w:tblPrEx>
+          <w:tblBorders>
+            <w:top w:val="single" w:color="000000" w:sz="8" w:space="0"/>
+            <w:left w:val="single" w:color="000000" w:sz="8" w:space="0"/>
+            <w:bottom w:val="single" w:color="000000" w:sz="8" w:space="0"/>
+            <w:right w:val="single" w:color="000000" w:sz="8" w:space="0"/>
+            <w:insideH w:val="single" w:color="000000" w:sz="8" w:space="0"/>
+            <w:insideV w:val="single" w:color="000000" w:sz="8" w:space="0"/>
+          </w:tblBorders>
+          <w:tblCellMar>
+            <w:top w:w="100" w:type="dxa"/>
+            <w:left w:w="100" w:type="dxa"/>
+            <w:bottom w:w="100" w:type="dxa"/>
+            <w:right w:w="100" w:type="dxa"/>
+          </w:tblCellMar>
+        </w:tblPrEx>
         <w:tc>
           <w:tcPr>
-            <w:shd w:fill="auto" w:val="clear"/>
+            <w:shd w:val="clear" w:color="auto" w:fill="auto"/>
             <w:tcMar>
-              <w:top w:w="100.0" w:type="dxa"/>
-              <w:left w:w="100.0" w:type="dxa"/>
-              <w:bottom w:w="100.0" w:type="dxa"/>
-              <w:right w:w="100.0" w:type="dxa"/>
+              <w:top w:w="100" w:type="dxa"/>
+              <w:left w:w="100" w:type="dxa"/>
+              <w:bottom w:w="100" w:type="dxa"/>
+              <w:right w:w="100" w:type="dxa"/>
             </w:tcMar>
             <w:vAlign w:val="top"/>
           </w:tcPr>
@@ -496,30 +515,30 @@
               <w:widowControl w:val="0"/>
               <w:spacing w:line="240" w:lineRule="auto"/>
               <w:rPr>
-                <w:b w:val="1"/>
+                <w:b/>
                 <w:sz w:val="26"/>
                 <w:szCs w:val="26"/>
               </w:rPr>
             </w:pPr>
             <w:r>
               <w:rPr>
-                <w:b w:val="1"/>
+                <w:b/>
                 <w:sz w:val="26"/>
                 <w:szCs w:val="26"/>
                 <w:rtl w:val="0"/>
               </w:rPr>
-              <w:t xml:space="preserve">Entité</w:t>
+              <w:t>Entité</w:t>
             </w:r>
           </w:p>
         </w:tc>
         <w:tc>
           <w:tcPr>
-            <w:shd w:fill="auto" w:val="clear"/>
+            <w:shd w:val="clear" w:color="auto" w:fill="auto"/>
             <w:tcMar>
-              <w:top w:w="100.0" w:type="dxa"/>
-              <w:left w:w="100.0" w:type="dxa"/>
-              <w:bottom w:w="100.0" w:type="dxa"/>
-              <w:right w:w="100.0" w:type="dxa"/>
+              <w:top w:w="100" w:type="dxa"/>
+              <w:left w:w="100" w:type="dxa"/>
+              <w:bottom w:w="100" w:type="dxa"/>
+              <w:right w:w="100" w:type="dxa"/>
             </w:tcMar>
             <w:vAlign w:val="top"/>
           </w:tcPr>
@@ -528,30 +547,30 @@
               <w:widowControl w:val="0"/>
               <w:spacing w:line="240" w:lineRule="auto"/>
               <w:rPr>
-                <w:b w:val="1"/>
+                <w:b/>
                 <w:sz w:val="26"/>
                 <w:szCs w:val="26"/>
               </w:rPr>
             </w:pPr>
             <w:r>
               <w:rPr>
-                <w:b w:val="1"/>
+                <w:b/>
                 <w:sz w:val="26"/>
                 <w:szCs w:val="26"/>
                 <w:rtl w:val="0"/>
               </w:rPr>
-              <w:t xml:space="preserve">Attributs</w:t>
+              <w:t>Attributs</w:t>
             </w:r>
           </w:p>
         </w:tc>
         <w:tc>
           <w:tcPr>
-            <w:shd w:fill="auto" w:val="clear"/>
+            <w:shd w:val="clear" w:color="auto" w:fill="auto"/>
             <w:tcMar>
-              <w:top w:w="100.0" w:type="dxa"/>
-              <w:left w:w="100.0" w:type="dxa"/>
-              <w:bottom w:w="100.0" w:type="dxa"/>
-              <w:right w:w="100.0" w:type="dxa"/>
+              <w:top w:w="100" w:type="dxa"/>
+              <w:left w:w="100" w:type="dxa"/>
+              <w:bottom w:w="100" w:type="dxa"/>
+              <w:right w:w="100" w:type="dxa"/>
             </w:tcMar>
             <w:vAlign w:val="top"/>
           </w:tcPr>
@@ -560,36 +579,48 @@
               <w:widowControl w:val="0"/>
               <w:spacing w:line="240" w:lineRule="auto"/>
               <w:rPr>
-                <w:b w:val="1"/>
+                <w:b/>
                 <w:sz w:val="26"/>
                 <w:szCs w:val="26"/>
               </w:rPr>
             </w:pPr>
             <w:r>
               <w:rPr>
-                <w:b w:val="1"/>
+                <w:b/>
                 <w:sz w:val="26"/>
                 <w:szCs w:val="26"/>
                 <w:rtl w:val="0"/>
               </w:rPr>
-              <w:t xml:space="preserve">Relations</w:t>
+              <w:t>Relations</w:t>
             </w:r>
           </w:p>
         </w:tc>
       </w:tr>
       <w:tr>
-        <w:trPr>
-          <w:cantSplit w:val="0"/>
-          <w:tblHeader w:val="0"/>
-        </w:trPr>
+        <w:tblPrEx>
+          <w:tblBorders>
+            <w:top w:val="single" w:color="000000" w:sz="8" w:space="0"/>
+            <w:left w:val="single" w:color="000000" w:sz="8" w:space="0"/>
+            <w:bottom w:val="single" w:color="000000" w:sz="8" w:space="0"/>
+            <w:right w:val="single" w:color="000000" w:sz="8" w:space="0"/>
+            <w:insideH w:val="single" w:color="000000" w:sz="8" w:space="0"/>
+            <w:insideV w:val="single" w:color="000000" w:sz="8" w:space="0"/>
+          </w:tblBorders>
+          <w:tblCellMar>
+            <w:top w:w="100" w:type="dxa"/>
+            <w:left w:w="100" w:type="dxa"/>
+            <w:bottom w:w="100" w:type="dxa"/>
+            <w:right w:w="100" w:type="dxa"/>
+          </w:tblCellMar>
+        </w:tblPrEx>
         <w:tc>
           <w:tcPr>
-            <w:shd w:fill="auto" w:val="clear"/>
+            <w:shd w:val="clear" w:color="auto" w:fill="auto"/>
             <w:tcMar>
-              <w:top w:w="100.0" w:type="dxa"/>
-              <w:left w:w="100.0" w:type="dxa"/>
-              <w:bottom w:w="100.0" w:type="dxa"/>
-              <w:right w:w="100.0" w:type="dxa"/>
+              <w:top w:w="100" w:type="dxa"/>
+              <w:left w:w="100" w:type="dxa"/>
+              <w:bottom w:w="100" w:type="dxa"/>
+              <w:right w:w="100" w:type="dxa"/>
             </w:tcMar>
             <w:vAlign w:val="top"/>
           </w:tcPr>
@@ -598,30 +629,30 @@
               <w:widowControl w:val="0"/>
               <w:spacing w:line="240" w:lineRule="auto"/>
               <w:rPr>
-                <w:b w:val="1"/>
+                <w:b/>
                 <w:sz w:val="26"/>
                 <w:szCs w:val="26"/>
               </w:rPr>
             </w:pPr>
             <w:r>
               <w:rPr>
-                <w:b w:val="1"/>
+                <w:b/>
                 <w:sz w:val="26"/>
                 <w:szCs w:val="26"/>
                 <w:rtl w:val="0"/>
               </w:rPr>
-              <w:t xml:space="preserve">Freelance</w:t>
+              <w:t>Freelance</w:t>
             </w:r>
           </w:p>
         </w:tc>
         <w:tc>
           <w:tcPr>
-            <w:shd w:fill="auto" w:val="clear"/>
+            <w:shd w:val="clear" w:color="auto" w:fill="auto"/>
             <w:tcMar>
-              <w:top w:w="100.0" w:type="dxa"/>
-              <w:left w:w="100.0" w:type="dxa"/>
-              <w:bottom w:w="100.0" w:type="dxa"/>
-              <w:right w:w="100.0" w:type="dxa"/>
+              <w:top w:w="100" w:type="dxa"/>
+              <w:left w:w="100" w:type="dxa"/>
+              <w:bottom w:w="100" w:type="dxa"/>
+              <w:right w:w="100" w:type="dxa"/>
             </w:tcMar>
             <w:vAlign w:val="top"/>
           </w:tcPr>
@@ -640,18 +671,18 @@
                 <w:szCs w:val="26"/>
                 <w:rtl w:val="0"/>
               </w:rPr>
-              <w:t xml:space="preserve">id, name , email,..</w:t>
+              <w:t>id, name , email,..</w:t>
             </w:r>
           </w:p>
         </w:tc>
         <w:tc>
           <w:tcPr>
-            <w:shd w:fill="auto" w:val="clear"/>
+            <w:shd w:val="clear" w:color="auto" w:fill="auto"/>
             <w:tcMar>
-              <w:top w:w="100.0" w:type="dxa"/>
-              <w:left w:w="100.0" w:type="dxa"/>
-              <w:bottom w:w="100.0" w:type="dxa"/>
-              <w:right w:w="100.0" w:type="dxa"/>
+              <w:top w:w="100" w:type="dxa"/>
+              <w:left w:w="100" w:type="dxa"/>
+              <w:bottom w:w="100" w:type="dxa"/>
+              <w:right w:w="100" w:type="dxa"/>
             </w:tcMar>
             <w:vAlign w:val="top"/>
           </w:tcPr>
@@ -675,13 +706,13 @@
             </w:r>
             <w:r>
               <w:rPr>
-                <w:rFonts w:ascii="Roboto Mono" w:cs="Roboto Mono" w:eastAsia="Roboto Mono" w:hAnsi="Roboto Mono"/>
+                <w:rFonts w:ascii="Roboto Mono" w:hAnsi="Roboto Mono" w:eastAsia="Roboto Mono" w:cs="Roboto Mono"/>
                 <w:color w:val="188038"/>
                 <w:sz w:val="26"/>
                 <w:szCs w:val="26"/>
                 <w:rtl w:val="0"/>
               </w:rPr>
-              <w:t xml:space="preserve">skills</w:t>
+              <w:t>skills</w:t>
             </w:r>
             <w:r>
               <w:rPr>
@@ -698,39 +729,46 @@
                 <w:szCs w:val="26"/>
                 <w:rtl w:val="0"/>
               </w:rPr>
-              <w:t xml:space="preserve">Social</w:t>
+              <w:t>Social</w:t>
             </w:r>
             <w:r>
               <w:rPr>
-                <w:rFonts w:ascii="Roboto Mono" w:cs="Roboto Mono" w:eastAsia="Roboto Mono" w:hAnsi="Roboto Mono"/>
+                <w:rFonts w:ascii="Roboto Mono" w:hAnsi="Roboto Mono" w:eastAsia="Roboto Mono" w:cs="Roboto Mono"/>
                 <w:color w:val="188038"/>
                 <w:sz w:val="26"/>
                 <w:szCs w:val="26"/>
                 <w:rtl w:val="0"/>
               </w:rPr>
-              <w:t xml:space="preserve">links</w:t>
-            </w:r>
-            <w:r>
-              <w:rPr>
-                <w:rtl w:val="0"/>
-              </w:rPr>
+              <w:t>links</w:t>
             </w:r>
           </w:p>
         </w:tc>
       </w:tr>
       <w:tr>
-        <w:trPr>
-          <w:cantSplit w:val="0"/>
-          <w:tblHeader w:val="0"/>
-        </w:trPr>
+        <w:tblPrEx>
+          <w:tblBorders>
+            <w:top w:val="single" w:color="000000" w:sz="8" w:space="0"/>
+            <w:left w:val="single" w:color="000000" w:sz="8" w:space="0"/>
+            <w:bottom w:val="single" w:color="000000" w:sz="8" w:space="0"/>
+            <w:right w:val="single" w:color="000000" w:sz="8" w:space="0"/>
+            <w:insideH w:val="single" w:color="000000" w:sz="8" w:space="0"/>
+            <w:insideV w:val="single" w:color="000000" w:sz="8" w:space="0"/>
+          </w:tblBorders>
+          <w:tblCellMar>
+            <w:top w:w="100" w:type="dxa"/>
+            <w:left w:w="100" w:type="dxa"/>
+            <w:bottom w:w="100" w:type="dxa"/>
+            <w:right w:w="100" w:type="dxa"/>
+          </w:tblCellMar>
+        </w:tblPrEx>
         <w:tc>
           <w:tcPr>
-            <w:shd w:fill="auto" w:val="clear"/>
+            <w:shd w:val="clear" w:color="auto" w:fill="auto"/>
             <w:tcMar>
-              <w:top w:w="100.0" w:type="dxa"/>
-              <w:left w:w="100.0" w:type="dxa"/>
-              <w:bottom w:w="100.0" w:type="dxa"/>
-              <w:right w:w="100.0" w:type="dxa"/>
+              <w:top w:w="100" w:type="dxa"/>
+              <w:left w:w="100" w:type="dxa"/>
+              <w:bottom w:w="100" w:type="dxa"/>
+              <w:right w:w="100" w:type="dxa"/>
             </w:tcMar>
             <w:vAlign w:val="top"/>
           </w:tcPr>
@@ -739,30 +777,30 @@
               <w:widowControl w:val="0"/>
               <w:spacing w:line="240" w:lineRule="auto"/>
               <w:rPr>
-                <w:b w:val="1"/>
+                <w:b/>
                 <w:sz w:val="26"/>
                 <w:szCs w:val="26"/>
               </w:rPr>
             </w:pPr>
             <w:r>
               <w:rPr>
-                <w:b w:val="1"/>
+                <w:b/>
                 <w:sz w:val="26"/>
                 <w:szCs w:val="26"/>
                 <w:rtl w:val="0"/>
               </w:rPr>
-              <w:t xml:space="preserve">Skill</w:t>
+              <w:t>Skill</w:t>
             </w:r>
           </w:p>
         </w:tc>
         <w:tc>
           <w:tcPr>
-            <w:shd w:fill="auto" w:val="clear"/>
+            <w:shd w:val="clear" w:color="auto" w:fill="auto"/>
             <w:tcMar>
-              <w:top w:w="100.0" w:type="dxa"/>
-              <w:left w:w="100.0" w:type="dxa"/>
-              <w:bottom w:w="100.0" w:type="dxa"/>
-              <w:right w:w="100.0" w:type="dxa"/>
+              <w:top w:w="100" w:type="dxa"/>
+              <w:left w:w="100" w:type="dxa"/>
+              <w:bottom w:w="100" w:type="dxa"/>
+              <w:right w:w="100" w:type="dxa"/>
             </w:tcMar>
             <w:vAlign w:val="top"/>
           </w:tcPr>
@@ -781,18 +819,18 @@
                 <w:szCs w:val="26"/>
                 <w:rtl w:val="0"/>
               </w:rPr>
-              <w:t xml:space="preserve">id, name, level</w:t>
+              <w:t>id, name, level</w:t>
             </w:r>
           </w:p>
         </w:tc>
         <w:tc>
           <w:tcPr>
-            <w:shd w:fill="auto" w:val="clear"/>
+            <w:shd w:val="clear" w:color="auto" w:fill="auto"/>
             <w:tcMar>
-              <w:top w:w="100.0" w:type="dxa"/>
-              <w:left w:w="100.0" w:type="dxa"/>
-              <w:bottom w:w="100.0" w:type="dxa"/>
-              <w:right w:w="100.0" w:type="dxa"/>
+              <w:top w:w="100" w:type="dxa"/>
+              <w:left w:w="100" w:type="dxa"/>
+              <w:bottom w:w="100" w:type="dxa"/>
+              <w:right w:w="100" w:type="dxa"/>
             </w:tcMar>
             <w:vAlign w:val="top"/>
           </w:tcPr>
@@ -815,72 +853,74 @@
             </w:r>
             <w:r>
               <w:rPr>
-                <w:rFonts w:ascii="Roboto Mono" w:cs="Roboto Mono" w:eastAsia="Roboto Mono" w:hAnsi="Roboto Mono"/>
+                <w:rFonts w:ascii="Roboto Mono" w:hAnsi="Roboto Mono" w:eastAsia="Roboto Mono" w:cs="Roboto Mono"/>
                 <w:color w:val="188038"/>
                 <w:sz w:val="26"/>
                 <w:szCs w:val="26"/>
                 <w:rtl w:val="0"/>
               </w:rPr>
-              <w:t xml:space="preserve">freelance</w:t>
-            </w:r>
-            <w:r>
-              <w:rPr>
-                <w:rtl w:val="0"/>
-              </w:rPr>
+              <w:t>freelance</w:t>
             </w:r>
           </w:p>
         </w:tc>
       </w:tr>
       <w:tr>
-        <w:trPr>
-          <w:cantSplit w:val="0"/>
-          <w:tblHeader w:val="0"/>
-        </w:trPr>
+        <w:tblPrEx>
+          <w:tblBorders>
+            <w:top w:val="single" w:color="000000" w:sz="8" w:space="0"/>
+            <w:left w:val="single" w:color="000000" w:sz="8" w:space="0"/>
+            <w:bottom w:val="single" w:color="000000" w:sz="8" w:space="0"/>
+            <w:right w:val="single" w:color="000000" w:sz="8" w:space="0"/>
+            <w:insideH w:val="single" w:color="000000" w:sz="8" w:space="0"/>
+            <w:insideV w:val="single" w:color="000000" w:sz="8" w:space="0"/>
+          </w:tblBorders>
+          <w:tblCellMar>
+            <w:top w:w="100" w:type="dxa"/>
+            <w:left w:w="100" w:type="dxa"/>
+            <w:bottom w:w="100" w:type="dxa"/>
+            <w:right w:w="100" w:type="dxa"/>
+          </w:tblCellMar>
+        </w:tblPrEx>
         <w:tc>
           <w:tcPr>
-            <w:shd w:fill="auto" w:val="clear"/>
+            <w:shd w:val="clear" w:color="auto" w:fill="auto"/>
             <w:tcMar>
-              <w:top w:w="100.0" w:type="dxa"/>
-              <w:left w:w="100.0" w:type="dxa"/>
-              <w:bottom w:w="100.0" w:type="dxa"/>
-              <w:right w:w="100.0" w:type="dxa"/>
+              <w:top w:w="100" w:type="dxa"/>
+              <w:left w:w="100" w:type="dxa"/>
+              <w:bottom w:w="100" w:type="dxa"/>
+              <w:right w:w="100" w:type="dxa"/>
             </w:tcMar>
             <w:vAlign w:val="top"/>
           </w:tcPr>
           <w:p>
             <w:pPr>
-              <w:spacing w:after="180" w:before="180" w:lineRule="auto"/>
+              <w:spacing w:before="180" w:after="180"/>
               <w:rPr>
-                <w:b w:val="1"/>
+                <w:b/>
                 <w:sz w:val="26"/>
                 <w:szCs w:val="26"/>
               </w:rPr>
             </w:pPr>
             <w:r>
               <w:rPr>
-                <w:rFonts w:ascii="Roboto Mono" w:cs="Roboto Mono" w:eastAsia="Roboto Mono" w:hAnsi="Roboto Mono"/>
-                <w:b w:val="1"/>
+                <w:rFonts w:ascii="Roboto Mono" w:hAnsi="Roboto Mono" w:eastAsia="Roboto Mono" w:cs="Roboto Mono"/>
+                <w:b/>
                 <w:sz w:val="26"/>
                 <w:szCs w:val="26"/>
                 <w:rtl w:val="0"/>
               </w:rPr>
-              <w:t xml:space="preserve">SocialLink</w:t>
-            </w:r>
-            <w:r>
-              <w:rPr>
-                <w:rtl w:val="0"/>
-              </w:rPr>
+              <w:t>SocialLink</w:t>
             </w:r>
           </w:p>
         </w:tc>
         <w:tc>
           <w:tcPr>
-            <w:shd w:fill="auto" w:val="clear"/>
+            <w:shd w:val="clear" w:color="auto" w:fill="auto"/>
             <w:tcMar>
-              <w:top w:w="100.0" w:type="dxa"/>
-              <w:left w:w="100.0" w:type="dxa"/>
-              <w:bottom w:w="100.0" w:type="dxa"/>
-              <w:right w:w="100.0" w:type="dxa"/>
+              <w:top w:w="100" w:type="dxa"/>
+              <w:left w:w="100" w:type="dxa"/>
+              <w:bottom w:w="100" w:type="dxa"/>
+              <w:right w:w="100" w:type="dxa"/>
             </w:tcMar>
             <w:vAlign w:val="top"/>
           </w:tcPr>
@@ -889,8 +929,8 @@
               <w:widowControl w:val="0"/>
               <w:spacing w:line="240" w:lineRule="auto"/>
               <w:rPr>
-                <w:rFonts w:ascii="Courier New" w:cs="Courier New" w:eastAsia="Courier New" w:hAnsi="Courier New"/>
-                <w:b w:val="1"/>
+                <w:rFonts w:ascii="Courier New" w:hAnsi="Courier New" w:eastAsia="Courier New" w:cs="Courier New"/>
+                <w:b/>
                 <w:sz w:val="28"/>
                 <w:szCs w:val="28"/>
               </w:rPr>
@@ -905,13 +945,13 @@
             </w:r>
             <w:r>
               <w:rPr>
-                <w:rFonts w:ascii="Courier New" w:cs="Courier New" w:eastAsia="Courier New" w:hAnsi="Courier New"/>
-                <w:b w:val="1"/>
+                <w:rFonts w:ascii="Courier New" w:hAnsi="Courier New" w:eastAsia="Courier New" w:cs="Courier New"/>
+                <w:b/>
                 <w:sz w:val="28"/>
                 <w:szCs w:val="28"/>
                 <w:rtl w:val="0"/>
               </w:rPr>
-              <w:t xml:space="preserve">platform</w:t>
+              <w:t>platform</w:t>
             </w:r>
           </w:p>
           <w:p>
@@ -929,18 +969,18 @@
                 <w:szCs w:val="26"/>
                 <w:rtl w:val="0"/>
               </w:rPr>
-              <w:t xml:space="preserve">(GitHub, LinkedIn...), url</w:t>
+              <w:t>(GitHub, LinkedIn...), url</w:t>
             </w:r>
           </w:p>
         </w:tc>
         <w:tc>
           <w:tcPr>
-            <w:shd w:fill="auto" w:val="clear"/>
+            <w:shd w:val="clear" w:color="auto" w:fill="auto"/>
             <w:tcMar>
-              <w:top w:w="100.0" w:type="dxa"/>
-              <w:left w:w="100.0" w:type="dxa"/>
-              <w:bottom w:w="100.0" w:type="dxa"/>
-              <w:right w:w="100.0" w:type="dxa"/>
+              <w:top w:w="100" w:type="dxa"/>
+              <w:left w:w="100" w:type="dxa"/>
+              <w:bottom w:w="100" w:type="dxa"/>
+              <w:right w:w="100" w:type="dxa"/>
             </w:tcMar>
             <w:vAlign w:val="top"/>
           </w:tcPr>
@@ -963,18 +1003,13 @@
             </w:r>
             <w:r>
               <w:rPr>
-                <w:rFonts w:ascii="Roboto Mono" w:cs="Roboto Mono" w:eastAsia="Roboto Mono" w:hAnsi="Roboto Mono"/>
+                <w:rFonts w:ascii="Roboto Mono" w:hAnsi="Roboto Mono" w:eastAsia="Roboto Mono" w:cs="Roboto Mono"/>
                 <w:color w:val="188038"/>
                 <w:sz w:val="26"/>
                 <w:szCs w:val="26"/>
                 <w:rtl w:val="0"/>
               </w:rPr>
-              <w:t xml:space="preserve">freelance</w:t>
-            </w:r>
-            <w:r>
-              <w:rPr>
-                <w:rtl w:val="0"/>
-              </w:rPr>
+              <w:t>freelance</w:t>
             </w:r>
           </w:p>
         </w:tc>
@@ -982,42 +1017,32 @@
     </w:tbl>
     <w:p>
       <w:pPr>
-        <w:spacing w:after="240" w:before="240" w:lineRule="auto"/>
+        <w:spacing w:before="240" w:after="240"/>
         <w:ind w:left="1440" w:firstLine="0"/>
         <w:rPr>
           <w:sz w:val="28"/>
           <w:szCs w:val="28"/>
         </w:rPr>
       </w:pPr>
-      <w:r>
-        <w:rPr>
-          <w:rtl w:val="0"/>
-        </w:rPr>
-      </w:r>
-    </w:p>
-    <w:p>
-      <w:pPr>
-        <w:spacing w:after="240" w:before="240" w:lineRule="auto"/>
+    </w:p>
+    <w:p>
+      <w:pPr>
+        <w:spacing w:before="240" w:after="240"/>
         <w:ind w:left="0" w:firstLine="0"/>
         <w:rPr>
           <w:sz w:val="28"/>
           <w:szCs w:val="28"/>
         </w:rPr>
       </w:pPr>
-      <w:r>
-        <w:rPr>
-          <w:rtl w:val="0"/>
-        </w:rPr>
-      </w:r>
-    </w:p>
-    <w:p>
-      <w:pPr>
-        <w:spacing w:after="240" w:before="240" w:lineRule="auto"/>
+    </w:p>
+    <w:p>
+      <w:pPr>
+        <w:spacing w:before="240" w:after="240"/>
         <w:ind w:left="0" w:firstLine="0"/>
         <w:rPr>
-          <w:b w:val="1"/>
-          <w:i w:val="1"/>
-          <w:color w:val="ff0000"/>
+          <w:b/>
+          <w:i/>
+          <w:color w:val="FF0000"/>
           <w:sz w:val="32"/>
           <w:szCs w:val="32"/>
           <w:u w:val="single"/>
@@ -1025,9 +1050,9 @@
       </w:pPr>
       <w:r>
         <w:rPr>
-          <w:b w:val="1"/>
-          <w:i w:val="1"/>
-          <w:color w:val="ff0000"/>
+          <w:b/>
+          <w:i/>
+          <w:color w:val="FF0000"/>
           <w:sz w:val="32"/>
           <w:szCs w:val="32"/>
           <w:u w:val="single"/>
@@ -1038,9 +1063,9 @@
     </w:p>
     <w:p>
       <w:pPr>
-        <w:spacing w:after="240" w:before="240" w:lineRule="auto"/>
-        <w:rPr>
-          <w:b w:val="1"/>
+        <w:spacing w:before="240" w:after="240"/>
+        <w:rPr>
+          <w:b/>
           <w:sz w:val="28"/>
           <w:szCs w:val="28"/>
           <w:u w:val="single"/>
@@ -1048,35 +1073,62 @@
       </w:pPr>
       <w:r>
         <w:rPr>
-          <w:b w:val="1"/>
+          <w:b/>
           <w:sz w:val="28"/>
           <w:szCs w:val="28"/>
           <w:u w:val="single"/>
           <w:rtl w:val="0"/>
         </w:rPr>
-        <w:t xml:space="preserve">Fonction GraphQL</w:t>
+        <w:t>Fonction GraphQL</w:t>
+      </w:r>
+      <w:r>
+        <w:rPr>
+          <w:b/>
+          <w:sz w:val="28"/>
+          <w:szCs w:val="28"/>
+          <w:u w:val="single"/>
+          <w:rtl w:val="0"/>
+        </w:rPr>
         <w:tab/>
+      </w:r>
+      <w:r>
+        <w:rPr>
+          <w:b/>
+          <w:sz w:val="28"/>
+          <w:szCs w:val="28"/>
+          <w:u w:val="single"/>
+          <w:rtl w:val="0"/>
+        </w:rPr>
         <w:tab/>
-        <w:t xml:space="preserve">Description</w:t>
-      </w:r>
-    </w:p>
-    <w:p>
-      <w:pPr>
-        <w:spacing w:after="240" w:before="240" w:lineRule="auto"/>
-        <w:ind w:left="0" w:right="-466.062992125984" w:firstLine="0"/>
-        <w:rPr>
-          <w:sz w:val="28"/>
-          <w:szCs w:val="28"/>
-        </w:rPr>
-      </w:pPr>
-      <w:r>
-        <w:rPr>
-          <w:b w:val="1"/>
-          <w:sz w:val="28"/>
-          <w:szCs w:val="28"/>
-          <w:rtl w:val="0"/>
-        </w:rPr>
-        <w:t xml:space="preserve">createFreelance</w:t>
+      </w:r>
+      <w:r>
+        <w:rPr>
+          <w:b/>
+          <w:sz w:val="28"/>
+          <w:szCs w:val="28"/>
+          <w:u w:val="single"/>
+          <w:rtl w:val="0"/>
+        </w:rPr>
+        <w:t>Description</w:t>
+      </w:r>
+    </w:p>
+    <w:p>
+      <w:pPr>
+        <w:spacing w:before="240" w:after="240"/>
+        <w:ind w:left="0" w:right="-466" w:firstLine="0"/>
+        <w:rPr>
+          <w:sz w:val="28"/>
+          <w:szCs w:val="28"/>
+        </w:rPr>
+      </w:pPr>
+      <w:r>
+        <w:rPr>
+          <w:b/>
+          <w:sz w:val="28"/>
+          <w:szCs w:val="28"/>
+          <w:rtl w:val="0"/>
+        </w:rPr>
+        <w:t>createFreelance</w:t>
       </w:r>
       <w:r>
         <w:rPr>
@@ -1085,27 +1137,48 @@
           <w:rtl w:val="0"/>
         </w:rPr>
         <w:tab/>
+      </w:r>
+      <w:r>
+        <w:rPr>
+          <w:sz w:val="28"/>
+          <w:szCs w:val="28"/>
+          <w:rtl w:val="0"/>
+        </w:rPr>
         <w:tab/>
+      </w:r>
+      <w:r>
+        <w:rPr>
+          <w:sz w:val="28"/>
+          <w:szCs w:val="28"/>
+          <w:rtl w:val="0"/>
+        </w:rPr>
         <w:tab/>
-        <w:t xml:space="preserve">Crée un nouveau freelance    avec un nom,     email, et éventuellement une bio.</w:t>
-      </w:r>
-    </w:p>
-    <w:p>
-      <w:pPr>
-        <w:spacing w:after="240" w:before="240" w:lineRule="auto"/>
-        <w:rPr>
-          <w:sz w:val="28"/>
-          <w:szCs w:val="28"/>
-        </w:rPr>
-      </w:pPr>
-      <w:r>
-        <w:rPr>
-          <w:b w:val="1"/>
-          <w:sz w:val="28"/>
-          <w:szCs w:val="28"/>
-          <w:rtl w:val="0"/>
-        </w:rPr>
-        <w:t xml:space="preserve">updateFreelance</w:t>
+      </w:r>
+      <w:r>
+        <w:rPr>
+          <w:sz w:val="28"/>
+          <w:szCs w:val="28"/>
+          <w:rtl w:val="0"/>
+        </w:rPr>
+        <w:t>Crée un nouveau freelance    avec un nom,     email, et éventuellement une bio.</w:t>
+      </w:r>
+    </w:p>
+    <w:p>
+      <w:pPr>
+        <w:spacing w:before="240" w:after="240"/>
+        <w:rPr>
+          <w:sz w:val="28"/>
+          <w:szCs w:val="28"/>
+        </w:rPr>
+      </w:pPr>
+      <w:r>
+        <w:rPr>
+          <w:b/>
+          <w:sz w:val="28"/>
+          <w:szCs w:val="28"/>
+          <w:rtl w:val="0"/>
+        </w:rPr>
+        <w:t>updateFreelance</w:t>
       </w:r>
       <w:r>
         <w:rPr>
@@ -1114,27 +1187,48 @@
           <w:rtl w:val="0"/>
         </w:rPr>
         <w:tab/>
+      </w:r>
+      <w:r>
+        <w:rPr>
+          <w:sz w:val="28"/>
+          <w:szCs w:val="28"/>
+          <w:rtl w:val="0"/>
+        </w:rPr>
         <w:tab/>
+      </w:r>
+      <w:r>
+        <w:rPr>
+          <w:sz w:val="28"/>
+          <w:szCs w:val="28"/>
+          <w:rtl w:val="0"/>
+        </w:rPr>
         <w:tab/>
-        <w:t xml:space="preserve">Met à jour les informations (nom, email, bio, etc.) d’un freelance existant.</w:t>
-      </w:r>
-    </w:p>
-    <w:p>
-      <w:pPr>
-        <w:spacing w:after="240" w:before="240" w:lineRule="auto"/>
-        <w:rPr>
-          <w:sz w:val="28"/>
-          <w:szCs w:val="28"/>
-        </w:rPr>
-      </w:pPr>
-      <w:r>
-        <w:rPr>
-          <w:b w:val="1"/>
-          <w:sz w:val="28"/>
-          <w:szCs w:val="28"/>
-          <w:rtl w:val="0"/>
-        </w:rPr>
-        <w:t xml:space="preserve">deleteFreelance</w:t>
+      </w:r>
+      <w:r>
+        <w:rPr>
+          <w:sz w:val="28"/>
+          <w:szCs w:val="28"/>
+          <w:rtl w:val="0"/>
+        </w:rPr>
+        <w:t>Met à jour les informations (nom, email, bio, etc.) d’un freelance existant.</w:t>
+      </w:r>
+    </w:p>
+    <w:p>
+      <w:pPr>
+        <w:spacing w:before="240" w:after="240"/>
+        <w:rPr>
+          <w:sz w:val="28"/>
+          <w:szCs w:val="28"/>
+        </w:rPr>
+      </w:pPr>
+      <w:r>
+        <w:rPr>
+          <w:b/>
+          <w:sz w:val="28"/>
+          <w:szCs w:val="28"/>
+          <w:rtl w:val="0"/>
+        </w:rPr>
+        <w:t>deleteFreelance</w:t>
       </w:r>
       <w:r>
         <w:rPr>
@@ -1143,27 +1237,48 @@
           <w:rtl w:val="0"/>
         </w:rPr>
         <w:tab/>
+      </w:r>
+      <w:r>
+        <w:rPr>
+          <w:sz w:val="28"/>
+          <w:szCs w:val="28"/>
+          <w:rtl w:val="0"/>
+        </w:rPr>
         <w:tab/>
+      </w:r>
+      <w:r>
+        <w:rPr>
+          <w:sz w:val="28"/>
+          <w:szCs w:val="28"/>
+          <w:rtl w:val="0"/>
+        </w:rPr>
         <w:tab/>
-        <w:t xml:space="preserve">Supprime un freelance de la base de données par son ID.</w:t>
-      </w:r>
-    </w:p>
-    <w:p>
-      <w:pPr>
-        <w:spacing w:after="240" w:before="240" w:lineRule="auto"/>
-        <w:rPr>
-          <w:sz w:val="28"/>
-          <w:szCs w:val="28"/>
-        </w:rPr>
-      </w:pPr>
-      <w:r>
-        <w:rPr>
-          <w:b w:val="1"/>
-          <w:sz w:val="28"/>
-          <w:szCs w:val="28"/>
-          <w:rtl w:val="0"/>
-        </w:rPr>
-        <w:t xml:space="preserve">getFreelanceById</w:t>
+      </w:r>
+      <w:r>
+        <w:rPr>
+          <w:sz w:val="28"/>
+          <w:szCs w:val="28"/>
+          <w:rtl w:val="0"/>
+        </w:rPr>
+        <w:t>Supprime un freelance de la base de données par son ID.</w:t>
+      </w:r>
+    </w:p>
+    <w:p>
+      <w:pPr>
+        <w:spacing w:before="240" w:after="240"/>
+        <w:rPr>
+          <w:sz w:val="28"/>
+          <w:szCs w:val="28"/>
+        </w:rPr>
+      </w:pPr>
+      <w:r>
+        <w:rPr>
+          <w:b/>
+          <w:sz w:val="28"/>
+          <w:szCs w:val="28"/>
+          <w:rtl w:val="0"/>
+        </w:rPr>
+        <w:t>getFreelanceById</w:t>
       </w:r>
       <w:r>
         <w:rPr>
@@ -1172,26 +1287,40 @@
           <w:rtl w:val="0"/>
         </w:rPr>
         <w:tab/>
+      </w:r>
+      <w:r>
+        <w:rPr>
+          <w:sz w:val="28"/>
+          <w:szCs w:val="28"/>
+          <w:rtl w:val="0"/>
+        </w:rPr>
         <w:tab/>
-        <w:t xml:space="preserve">Récupère les détails d’un freelance spécifique à partir de son ID.</w:t>
-      </w:r>
-    </w:p>
-    <w:p>
-      <w:pPr>
-        <w:spacing w:after="240" w:before="240" w:lineRule="auto"/>
-        <w:rPr>
-          <w:sz w:val="28"/>
-          <w:szCs w:val="28"/>
-        </w:rPr>
-      </w:pPr>
-      <w:r>
-        <w:rPr>
-          <w:b w:val="1"/>
-          <w:sz w:val="28"/>
-          <w:szCs w:val="28"/>
-          <w:rtl w:val="0"/>
-        </w:rPr>
-        <w:t xml:space="preserve">getAllFreelances</w:t>
+      </w:r>
+      <w:r>
+        <w:rPr>
+          <w:sz w:val="28"/>
+          <w:szCs w:val="28"/>
+          <w:rtl w:val="0"/>
+        </w:rPr>
+        <w:t>Récupère les détails d’un freelance spécifique à partir de son ID.</w:t>
+      </w:r>
+    </w:p>
+    <w:p>
+      <w:pPr>
+        <w:spacing w:before="240" w:after="240"/>
+        <w:rPr>
+          <w:sz w:val="28"/>
+          <w:szCs w:val="28"/>
+        </w:rPr>
+      </w:pPr>
+      <w:r>
+        <w:rPr>
+          <w:b/>
+          <w:sz w:val="28"/>
+          <w:szCs w:val="28"/>
+          <w:rtl w:val="0"/>
+        </w:rPr>
+        <w:t>getAllFreelances</w:t>
       </w:r>
       <w:r>
         <w:rPr>
@@ -1200,32 +1329,48 @@
           <w:rtl w:val="0"/>
         </w:rPr>
         <w:tab/>
+      </w:r>
+      <w:r>
+        <w:rPr>
+          <w:sz w:val="28"/>
+          <w:szCs w:val="28"/>
+          <w:rtl w:val="0"/>
+        </w:rPr>
         <w:tab/>
+      </w:r>
+      <w:r>
+        <w:rPr>
+          <w:sz w:val="28"/>
+          <w:szCs w:val="28"/>
+          <w:rtl w:val="0"/>
+        </w:rPr>
         <w:tab/>
-        <w:t xml:space="preserve">Récupère la liste de tous les freelances enregistrés.</w:t>
-      </w:r>
-    </w:p>
-    <w:p>
-      <w:pPr>
-        <w:spacing w:after="240" w:before="240" w:lineRule="auto"/>
-        <w:ind w:left="-283.46456692913375" w:firstLine="0"/>
-        <w:rPr>
-          <w:sz w:val="28"/>
-          <w:szCs w:val="28"/>
-        </w:rPr>
-      </w:pPr>
-      <w:r>
-        <w:rPr>
-          <w:rtl w:val="0"/>
-        </w:rPr>
-      </w:r>
-    </w:p>
-    <w:p>
-      <w:pPr>
-        <w:spacing w:after="240" w:before="240" w:lineRule="auto"/>
+      </w:r>
+      <w:r>
+        <w:rPr>
+          <w:sz w:val="28"/>
+          <w:szCs w:val="28"/>
+          <w:rtl w:val="0"/>
+        </w:rPr>
+        <w:t>Récupère la liste de tous les freelances enregistrés.</w:t>
+      </w:r>
+    </w:p>
+    <w:p>
+      <w:pPr>
+        <w:spacing w:before="240" w:after="240"/>
+        <w:ind w:left="-283" w:firstLine="0"/>
+        <w:rPr>
+          <w:sz w:val="28"/>
+          <w:szCs w:val="28"/>
+        </w:rPr>
+      </w:pPr>
+    </w:p>
+    <w:p>
+      <w:pPr>
+        <w:spacing w:before="240" w:after="240"/>
         <w:ind w:left="0" w:firstLine="0"/>
         <w:rPr>
-          <w:b w:val="1"/>
+          <w:b/>
           <w:sz w:val="28"/>
           <w:szCs w:val="28"/>
           <w:u w:val="single"/>
@@ -1233,21 +1378,48 @@
       </w:pPr>
       <w:r>
         <w:rPr>
-          <w:b w:val="1"/>
+          <w:b/>
           <w:sz w:val="28"/>
           <w:szCs w:val="28"/>
           <w:u w:val="single"/>
           <w:rtl w:val="0"/>
         </w:rPr>
-        <w:t xml:space="preserve">Fonction GraphQL</w:t>
+        <w:t>Fonction GraphQL</w:t>
+      </w:r>
+      <w:r>
+        <w:rPr>
+          <w:b/>
+          <w:sz w:val="28"/>
+          <w:szCs w:val="28"/>
+          <w:u w:val="single"/>
+          <w:rtl w:val="0"/>
+        </w:rPr>
         <w:tab/>
+      </w:r>
+      <w:r>
+        <w:rPr>
+          <w:b/>
+          <w:sz w:val="28"/>
+          <w:szCs w:val="28"/>
+          <w:u w:val="single"/>
+          <w:rtl w:val="0"/>
+        </w:rPr>
         <w:tab/>
-        <w:t xml:space="preserve">Description</w:t>
-      </w:r>
-    </w:p>
-    <w:p>
-      <w:pPr>
-        <w:spacing w:after="240" w:before="240" w:lineRule="auto"/>
+      </w:r>
+      <w:r>
+        <w:rPr>
+          <w:b/>
+          <w:sz w:val="28"/>
+          <w:szCs w:val="28"/>
+          <w:u w:val="single"/>
+          <w:rtl w:val="0"/>
+        </w:rPr>
+        <w:t>Description</w:t>
+      </w:r>
+    </w:p>
+    <w:p>
+      <w:pPr>
+        <w:spacing w:before="240" w:after="240"/>
         <w:ind w:left="0" w:firstLine="0"/>
         <w:rPr>
           <w:sz w:val="28"/>
@@ -1256,12 +1428,12 @@
       </w:pPr>
       <w:r>
         <w:rPr>
-          <w:b w:val="1"/>
-          <w:sz w:val="28"/>
-          <w:szCs w:val="28"/>
-          <w:rtl w:val="0"/>
-        </w:rPr>
-        <w:t xml:space="preserve">createSkill</w:t>
+          <w:b/>
+          <w:sz w:val="28"/>
+          <w:szCs w:val="28"/>
+          <w:rtl w:val="0"/>
+        </w:rPr>
+        <w:t>createSkill</w:t>
       </w:r>
       <w:r>
         <w:rPr>
@@ -1270,15 +1442,43 @@
           <w:rtl w:val="0"/>
         </w:rPr>
         <w:tab/>
+      </w:r>
+      <w:r>
+        <w:rPr>
+          <w:sz w:val="28"/>
+          <w:szCs w:val="28"/>
+          <w:rtl w:val="0"/>
+        </w:rPr>
         <w:tab/>
+      </w:r>
+      <w:r>
+        <w:rPr>
+          <w:sz w:val="28"/>
+          <w:szCs w:val="28"/>
+          <w:rtl w:val="0"/>
+        </w:rPr>
         <w:tab/>
+      </w:r>
+      <w:r>
+        <w:rPr>
+          <w:sz w:val="28"/>
+          <w:szCs w:val="28"/>
+          <w:rtl w:val="0"/>
+        </w:rPr>
         <w:tab/>
-        <w:t xml:space="preserve">Ajoute une compétence (name, level) à un freelance.</w:t>
-      </w:r>
-    </w:p>
-    <w:p>
-      <w:pPr>
-        <w:spacing w:after="240" w:before="240" w:lineRule="auto"/>
+      </w:r>
+      <w:r>
+        <w:rPr>
+          <w:sz w:val="28"/>
+          <w:szCs w:val="28"/>
+          <w:rtl w:val="0"/>
+        </w:rPr>
+        <w:t>Ajoute une compétence (name, level) à un freelance.</w:t>
+      </w:r>
+    </w:p>
+    <w:p>
+      <w:pPr>
+        <w:spacing w:before="240" w:after="240"/>
         <w:ind w:left="0" w:firstLine="0"/>
         <w:rPr>
           <w:sz w:val="28"/>
@@ -1287,12 +1487,12 @@
       </w:pPr>
       <w:r>
         <w:rPr>
-          <w:b w:val="1"/>
-          <w:sz w:val="28"/>
-          <w:szCs w:val="28"/>
-          <w:rtl w:val="0"/>
-        </w:rPr>
-        <w:t xml:space="preserve">updateSkill</w:t>
+          <w:b/>
+          <w:sz w:val="28"/>
+          <w:szCs w:val="28"/>
+          <w:rtl w:val="0"/>
+        </w:rPr>
+        <w:t>updateSkill</w:t>
       </w:r>
       <w:r>
         <w:rPr>
@@ -1301,15 +1501,43 @@
           <w:rtl w:val="0"/>
         </w:rPr>
         <w:tab/>
+      </w:r>
+      <w:r>
+        <w:rPr>
+          <w:sz w:val="28"/>
+          <w:szCs w:val="28"/>
+          <w:rtl w:val="0"/>
+        </w:rPr>
         <w:tab/>
+      </w:r>
+      <w:r>
+        <w:rPr>
+          <w:sz w:val="28"/>
+          <w:szCs w:val="28"/>
+          <w:rtl w:val="0"/>
+        </w:rPr>
         <w:tab/>
+      </w:r>
+      <w:r>
+        <w:rPr>
+          <w:sz w:val="28"/>
+          <w:szCs w:val="28"/>
+          <w:rtl w:val="0"/>
+        </w:rPr>
         <w:tab/>
-        <w:t xml:space="preserve">Modifie le nom ou le niveau d’une compétence d’un freelance.</w:t>
-      </w:r>
-    </w:p>
-    <w:p>
-      <w:pPr>
-        <w:spacing w:after="240" w:before="240" w:lineRule="auto"/>
+      </w:r>
+      <w:r>
+        <w:rPr>
+          <w:sz w:val="28"/>
+          <w:szCs w:val="28"/>
+          <w:rtl w:val="0"/>
+        </w:rPr>
+        <w:t>Modifie le nom ou le niveau d’une compétence d’un freelance.</w:t>
+      </w:r>
+    </w:p>
+    <w:p>
+      <w:pPr>
+        <w:spacing w:before="240" w:after="240"/>
         <w:ind w:left="0" w:firstLine="0"/>
         <w:rPr>
           <w:sz w:val="28"/>
@@ -1318,12 +1546,12 @@
       </w:pPr>
       <w:r>
         <w:rPr>
-          <w:b w:val="1"/>
-          <w:sz w:val="28"/>
-          <w:szCs w:val="28"/>
-          <w:rtl w:val="0"/>
-        </w:rPr>
-        <w:t xml:space="preserve">deleteSkill</w:t>
+          <w:b/>
+          <w:sz w:val="28"/>
+          <w:szCs w:val="28"/>
+          <w:rtl w:val="0"/>
+        </w:rPr>
+        <w:t>deleteSkill</w:t>
       </w:r>
       <w:r>
         <w:rPr>
@@ -1332,15 +1560,43 @@
           <w:rtl w:val="0"/>
         </w:rPr>
         <w:tab/>
+      </w:r>
+      <w:r>
+        <w:rPr>
+          <w:sz w:val="28"/>
+          <w:szCs w:val="28"/>
+          <w:rtl w:val="0"/>
+        </w:rPr>
         <w:tab/>
+      </w:r>
+      <w:r>
+        <w:rPr>
+          <w:sz w:val="28"/>
+          <w:szCs w:val="28"/>
+          <w:rtl w:val="0"/>
+        </w:rPr>
         <w:tab/>
+      </w:r>
+      <w:r>
+        <w:rPr>
+          <w:sz w:val="28"/>
+          <w:szCs w:val="28"/>
+          <w:rtl w:val="0"/>
+        </w:rPr>
         <w:tab/>
-        <w:t xml:space="preserve">Supprime une compétence d’un freelance.</w:t>
-      </w:r>
-    </w:p>
-    <w:p>
-      <w:pPr>
-        <w:spacing w:after="240" w:before="240" w:lineRule="auto"/>
+      </w:r>
+      <w:r>
+        <w:rPr>
+          <w:sz w:val="28"/>
+          <w:szCs w:val="28"/>
+          <w:rtl w:val="0"/>
+        </w:rPr>
+        <w:t>Supprime une compétence d’un freelance.</w:t>
+      </w:r>
+    </w:p>
+    <w:p>
+      <w:pPr>
+        <w:spacing w:before="240" w:after="240"/>
         <w:ind w:left="0" w:firstLine="0"/>
         <w:rPr>
           <w:sz w:val="28"/>
@@ -1349,12 +1605,12 @@
       </w:pPr>
       <w:r>
         <w:rPr>
-          <w:b w:val="1"/>
-          <w:sz w:val="28"/>
-          <w:szCs w:val="28"/>
-          <w:rtl w:val="0"/>
-        </w:rPr>
-        <w:t xml:space="preserve">getSkillsByFreelance</w:t>
+          <w:b/>
+          <w:sz w:val="28"/>
+          <w:szCs w:val="28"/>
+          <w:rtl w:val="0"/>
+        </w:rPr>
+        <w:t>getSkillsByFreelance</w:t>
       </w:r>
       <w:r>
         <w:rPr>
@@ -1363,31 +1619,40 @@
           <w:rtl w:val="0"/>
         </w:rPr>
         <w:tab/>
+      </w:r>
+      <w:r>
+        <w:rPr>
+          <w:sz w:val="28"/>
+          <w:szCs w:val="28"/>
+          <w:rtl w:val="0"/>
+        </w:rPr>
         <w:tab/>
-        <w:t xml:space="preserve">Liste toutes les compétences d’un freelance donné.</w:t>
-      </w:r>
-    </w:p>
-    <w:p>
-      <w:pPr>
-        <w:spacing w:after="240" w:before="240" w:lineRule="auto"/>
+      </w:r>
+      <w:r>
+        <w:rPr>
+          <w:sz w:val="28"/>
+          <w:szCs w:val="28"/>
+          <w:rtl w:val="0"/>
+        </w:rPr>
+        <w:t>Liste toutes les compétences d’un freelance donné.</w:t>
+      </w:r>
+    </w:p>
+    <w:p>
+      <w:pPr>
+        <w:spacing w:before="240" w:after="240"/>
         <w:ind w:left="1440" w:firstLine="0"/>
         <w:rPr>
           <w:sz w:val="28"/>
           <w:szCs w:val="28"/>
         </w:rPr>
       </w:pPr>
-      <w:r>
-        <w:rPr>
-          <w:rtl w:val="0"/>
-        </w:rPr>
-      </w:r>
-    </w:p>
-    <w:p>
-      <w:pPr>
-        <w:spacing w:after="240" w:before="240" w:lineRule="auto"/>
+    </w:p>
+    <w:p>
+      <w:pPr>
+        <w:spacing w:before="240" w:after="240"/>
         <w:ind w:left="0" w:firstLine="0"/>
         <w:rPr>
-          <w:b w:val="1"/>
+          <w:b/>
           <w:sz w:val="28"/>
           <w:szCs w:val="28"/>
           <w:u w:val="single"/>
@@ -1395,21 +1660,48 @@
       </w:pPr>
       <w:r>
         <w:rPr>
-          <w:b w:val="1"/>
+          <w:b/>
           <w:sz w:val="28"/>
           <w:szCs w:val="28"/>
           <w:u w:val="single"/>
           <w:rtl w:val="0"/>
         </w:rPr>
-        <w:t xml:space="preserve">Fonction GraphQL</w:t>
+        <w:t>Fonction GraphQL</w:t>
+      </w:r>
+      <w:r>
+        <w:rPr>
+          <w:b/>
+          <w:sz w:val="28"/>
+          <w:szCs w:val="28"/>
+          <w:u w:val="single"/>
+          <w:rtl w:val="0"/>
+        </w:rPr>
         <w:tab/>
+      </w:r>
+      <w:r>
+        <w:rPr>
+          <w:b/>
+          <w:sz w:val="28"/>
+          <w:szCs w:val="28"/>
+          <w:u w:val="single"/>
+          <w:rtl w:val="0"/>
+        </w:rPr>
         <w:tab/>
-        <w:t xml:space="preserve">Description</w:t>
-      </w:r>
-    </w:p>
-    <w:p>
-      <w:pPr>
-        <w:spacing w:after="240" w:before="240" w:lineRule="auto"/>
+      </w:r>
+      <w:r>
+        <w:rPr>
+          <w:b/>
+          <w:sz w:val="28"/>
+          <w:szCs w:val="28"/>
+          <w:u w:val="single"/>
+          <w:rtl w:val="0"/>
+        </w:rPr>
+        <w:t>Description</w:t>
+      </w:r>
+    </w:p>
+    <w:p>
+      <w:pPr>
+        <w:spacing w:before="240" w:after="240"/>
         <w:ind w:left="0" w:firstLine="0"/>
         <w:rPr>
           <w:sz w:val="28"/>
@@ -1418,12 +1710,12 @@
       </w:pPr>
       <w:r>
         <w:rPr>
-          <w:b w:val="1"/>
-          <w:sz w:val="28"/>
-          <w:szCs w:val="28"/>
-          <w:rtl w:val="0"/>
-        </w:rPr>
-        <w:t xml:space="preserve">createSocialLink</w:t>
+          <w:b/>
+          <w:sz w:val="28"/>
+          <w:szCs w:val="28"/>
+          <w:rtl w:val="0"/>
+        </w:rPr>
+        <w:t>createSocialLink</w:t>
       </w:r>
       <w:r>
         <w:rPr>
@@ -1432,14 +1724,35 @@
           <w:rtl w:val="0"/>
         </w:rPr>
         <w:tab/>
+      </w:r>
+      <w:r>
+        <w:rPr>
+          <w:sz w:val="28"/>
+          <w:szCs w:val="28"/>
+          <w:rtl w:val="0"/>
+        </w:rPr>
         <w:tab/>
+      </w:r>
+      <w:r>
+        <w:rPr>
+          <w:sz w:val="28"/>
+          <w:szCs w:val="28"/>
+          <w:rtl w:val="0"/>
+        </w:rPr>
         <w:tab/>
-        <w:t xml:space="preserve">Ajoute un lien social (LinkedIn, GitHub, etc.) à un freelance.</w:t>
-      </w:r>
-    </w:p>
-    <w:p>
-      <w:pPr>
-        <w:spacing w:after="240" w:before="240" w:lineRule="auto"/>
+      </w:r>
+      <w:r>
+        <w:rPr>
+          <w:sz w:val="28"/>
+          <w:szCs w:val="28"/>
+          <w:rtl w:val="0"/>
+        </w:rPr>
+        <w:t>Ajoute un lien social (LinkedIn, GitHub, etc.) à un freelance.</w:t>
+      </w:r>
+    </w:p>
+    <w:p>
+      <w:pPr>
+        <w:spacing w:before="240" w:after="240"/>
         <w:ind w:left="0" w:firstLine="0"/>
         <w:rPr>
           <w:sz w:val="28"/>
@@ -1448,12 +1761,12 @@
       </w:pPr>
       <w:r>
         <w:rPr>
-          <w:b w:val="1"/>
-          <w:sz w:val="28"/>
-          <w:szCs w:val="28"/>
-          <w:rtl w:val="0"/>
-        </w:rPr>
-        <w:t xml:space="preserve">updateSocialLink</w:t>
+          <w:b/>
+          <w:sz w:val="28"/>
+          <w:szCs w:val="28"/>
+          <w:rtl w:val="0"/>
+        </w:rPr>
+        <w:t>updateSocialLink</w:t>
       </w:r>
       <w:r>
         <w:rPr>
@@ -1462,14 +1775,35 @@
           <w:rtl w:val="0"/>
         </w:rPr>
         <w:tab/>
+      </w:r>
+      <w:r>
+        <w:rPr>
+          <w:sz w:val="28"/>
+          <w:szCs w:val="28"/>
+          <w:rtl w:val="0"/>
+        </w:rPr>
         <w:tab/>
+      </w:r>
+      <w:r>
+        <w:rPr>
+          <w:sz w:val="28"/>
+          <w:szCs w:val="28"/>
+          <w:rtl w:val="0"/>
+        </w:rPr>
         <w:tab/>
-        <w:t xml:space="preserve">Met à jour le type ou l’URL d’un lien social existant.</w:t>
-      </w:r>
-    </w:p>
-    <w:p>
-      <w:pPr>
-        <w:spacing w:after="240" w:before="240" w:lineRule="auto"/>
+      </w:r>
+      <w:r>
+        <w:rPr>
+          <w:sz w:val="28"/>
+          <w:szCs w:val="28"/>
+          <w:rtl w:val="0"/>
+        </w:rPr>
+        <w:t>Met à jour le type ou l’URL d’un lien social existant.</w:t>
+      </w:r>
+    </w:p>
+    <w:p>
+      <w:pPr>
+        <w:spacing w:before="240" w:after="240"/>
         <w:ind w:left="0" w:firstLine="0"/>
         <w:rPr>
           <w:sz w:val="28"/>
@@ -1478,12 +1812,12 @@
       </w:pPr>
       <w:r>
         <w:rPr>
-          <w:b w:val="1"/>
-          <w:sz w:val="28"/>
-          <w:szCs w:val="28"/>
-          <w:rtl w:val="0"/>
-        </w:rPr>
-        <w:t xml:space="preserve">deleteSocialLink</w:t>
+          <w:b/>
+          <w:sz w:val="28"/>
+          <w:szCs w:val="28"/>
+          <w:rtl w:val="0"/>
+        </w:rPr>
+        <w:t>deleteSocialLink</w:t>
       </w:r>
       <w:r>
         <w:rPr>
@@ -1492,14 +1826,35 @@
           <w:rtl w:val="0"/>
         </w:rPr>
         <w:tab/>
+      </w:r>
+      <w:r>
+        <w:rPr>
+          <w:sz w:val="28"/>
+          <w:szCs w:val="28"/>
+          <w:rtl w:val="0"/>
+        </w:rPr>
         <w:tab/>
+      </w:r>
+      <w:r>
+        <w:rPr>
+          <w:sz w:val="28"/>
+          <w:szCs w:val="28"/>
+          <w:rtl w:val="0"/>
+        </w:rPr>
         <w:tab/>
-        <w:t xml:space="preserve">Supprime un lien social d’un freelance.</w:t>
-      </w:r>
-    </w:p>
-    <w:p>
-      <w:pPr>
-        <w:spacing w:after="240" w:before="240" w:lineRule="auto"/>
+      </w:r>
+      <w:r>
+        <w:rPr>
+          <w:sz w:val="28"/>
+          <w:szCs w:val="28"/>
+          <w:rtl w:val="0"/>
+        </w:rPr>
+        <w:t>Supprime un lien social d’un freelance.</w:t>
+      </w:r>
+    </w:p>
+    <w:p>
+      <w:pPr>
+        <w:spacing w:before="240" w:after="240"/>
         <w:ind w:left="0" w:firstLine="0"/>
         <w:rPr>
           <w:sz w:val="28"/>
@@ -1508,12 +1863,12 @@
       </w:pPr>
       <w:r>
         <w:rPr>
-          <w:b w:val="1"/>
-          <w:sz w:val="28"/>
-          <w:szCs w:val="28"/>
-          <w:rtl w:val="0"/>
-        </w:rPr>
-        <w:t xml:space="preserve">getSocialLinksByFreelance</w:t>
+          <w:b/>
+          <w:sz w:val="28"/>
+          <w:szCs w:val="28"/>
+          <w:rtl w:val="0"/>
+        </w:rPr>
+        <w:t>getSocialLinksByFreelance</w:t>
       </w:r>
       <w:r>
         <w:rPr>
@@ -1522,17 +1877,24 @@
           <w:rtl w:val="0"/>
         </w:rPr>
         <w:tab/>
-        <w:t xml:space="preserve">Liste tous les liens sociaux d’un freelance</w:t>
-      </w:r>
-    </w:p>
-    <w:p>
-      <w:pPr>
-        <w:spacing w:after="240" w:before="240" w:lineRule="auto"/>
-        <w:ind w:left="-425.19685039370086" w:firstLine="0"/>
-        <w:rPr>
-          <w:b w:val="1"/>
-          <w:i w:val="1"/>
-          <w:color w:val="ff0000"/>
+      </w:r>
+      <w:r>
+        <w:rPr>
+          <w:sz w:val="28"/>
+          <w:szCs w:val="28"/>
+          <w:rtl w:val="0"/>
+        </w:rPr>
+        <w:t>Liste tous les liens sociaux d’un freelance</w:t>
+      </w:r>
+    </w:p>
+    <w:p>
+      <w:pPr>
+        <w:spacing w:before="240" w:after="240"/>
+        <w:ind w:left="-425" w:firstLine="0"/>
+        <w:rPr>
+          <w:b/>
+          <w:i/>
+          <w:color w:val="FF0000"/>
           <w:sz w:val="32"/>
           <w:szCs w:val="32"/>
           <w:u w:val="single"/>
@@ -1540,9 +1902,9 @@
       </w:pPr>
       <w:r>
         <w:rPr>
-          <w:b w:val="1"/>
-          <w:i w:val="1"/>
-          <w:color w:val="ff0000"/>
+          <w:b/>
+          <w:i/>
+          <w:color w:val="FF0000"/>
           <w:sz w:val="32"/>
           <w:szCs w:val="32"/>
           <w:u w:val="single"/>
@@ -1553,7 +1915,7 @@
     </w:p>
     <w:p>
       <w:pPr>
-        <w:spacing w:after="180" w:before="180" w:lineRule="auto"/>
+        <w:spacing w:before="180" w:after="180"/>
         <w:rPr>
           <w:sz w:val="28"/>
           <w:szCs w:val="28"/>
@@ -1565,20 +1927,21 @@
           <w:szCs w:val="28"/>
         </w:rPr>
         <w:drawing>
-          <wp:inline distB="114300" distT="114300" distL="114300" distR="114300">
-            <wp:extent cx="5731200" cy="4470400"/>
-            <wp:effectExtent b="0" l="0" r="0" t="0"/>
+          <wp:inline distT="114300" distB="114300" distL="114300" distR="114300">
+            <wp:extent cx="5730875" cy="4470400"/>
+            <wp:effectExtent l="0" t="0" r="0" b="0"/>
             <wp:docPr id="2" name="image2.png"/>
-            <a:graphic>
+            <wp:cNvGraphicFramePr/>
+            <a:graphic xmlns:a="http://schemas.openxmlformats.org/drawingml/2006/main">
               <a:graphicData uri="http://schemas.openxmlformats.org/drawingml/2006/picture">
-                <pic:pic>
+                <pic:pic xmlns:pic="http://schemas.openxmlformats.org/drawingml/2006/picture">
                   <pic:nvPicPr>
-                    <pic:cNvPr id="0" name="image2.png"/>
+                    <pic:cNvPr id="2" name="image2.png"/>
                     <pic:cNvPicPr preferRelativeResize="0"/>
                   </pic:nvPicPr>
                   <pic:blipFill>
-                    <a:blip r:embed="rId6"/>
-                    <a:srcRect b="0" l="0" r="0" t="0"/>
+                    <a:blip r:embed="rId7"/>
+                    <a:srcRect/>
                     <a:stretch>
                       <a:fillRect/>
                     </a:stretch>
@@ -1588,8 +1951,9 @@
                       <a:off x="0" y="0"/>
                       <a:ext cx="5731200" cy="4470400"/>
                     </a:xfrm>
-                    <a:prstGeom prst="rect"/>
-                    <a:ln/>
+                    <a:prstGeom prst="rect">
+                      <a:avLst/>
+                    </a:prstGeom>
                   </pic:spPr>
                 </pic:pic>
               </a:graphicData>
@@ -1597,33 +1961,23 @@
           </wp:inline>
         </w:drawing>
       </w:r>
-      <w:r>
-        <w:rPr>
-          <w:rtl w:val="0"/>
-        </w:rPr>
-      </w:r>
-    </w:p>
-    <w:p>
-      <w:pPr>
-        <w:spacing w:after="180" w:before="180" w:lineRule="auto"/>
-        <w:rPr>
-          <w:sz w:val="28"/>
-          <w:szCs w:val="28"/>
-        </w:rPr>
-      </w:pPr>
-      <w:r>
-        <w:rPr>
-          <w:rtl w:val="0"/>
-        </w:rPr>
-      </w:r>
-    </w:p>
-    <w:p>
-      <w:pPr>
-        <w:spacing w:after="180" w:before="180" w:lineRule="auto"/>
-        <w:rPr>
-          <w:b w:val="1"/>
-          <w:i w:val="1"/>
-          <w:color w:val="ff0000"/>
+    </w:p>
+    <w:p>
+      <w:pPr>
+        <w:spacing w:before="180" w:after="180"/>
+        <w:rPr>
+          <w:sz w:val="28"/>
+          <w:szCs w:val="28"/>
+        </w:rPr>
+      </w:pPr>
+    </w:p>
+    <w:p>
+      <w:pPr>
+        <w:spacing w:before="180" w:after="180"/>
+        <w:rPr>
+          <w:b/>
+          <w:i/>
+          <w:color w:val="FF0000"/>
           <w:sz w:val="32"/>
           <w:szCs w:val="32"/>
           <w:u w:val="single"/>
@@ -1631,9 +1985,9 @@
       </w:pPr>
       <w:r>
         <w:rPr>
-          <w:b w:val="1"/>
-          <w:i w:val="1"/>
-          <w:color w:val="ff0000"/>
+          <w:b/>
+          <w:i/>
+          <w:color w:val="FF0000"/>
           <w:sz w:val="32"/>
           <w:szCs w:val="32"/>
           <w:u w:val="single"/>
@@ -1644,7 +1998,7 @@
     </w:p>
     <w:p>
       <w:pPr>
-        <w:spacing w:after="180" w:before="180" w:lineRule="auto"/>
+        <w:spacing w:before="180" w:after="180"/>
         <w:rPr>
           <w:sz w:val="28"/>
           <w:szCs w:val="28"/>
@@ -1656,20 +2010,21 @@
           <w:szCs w:val="28"/>
         </w:rPr>
         <w:drawing>
-          <wp:inline distB="114300" distT="114300" distL="114300" distR="114300">
-            <wp:extent cx="5731200" cy="3009900"/>
-            <wp:effectExtent b="0" l="0" r="0" t="0"/>
+          <wp:inline distT="114300" distB="114300" distL="114300" distR="114300">
+            <wp:extent cx="5730875" cy="3009900"/>
+            <wp:effectExtent l="0" t="0" r="0" b="0"/>
             <wp:docPr id="1" name="image1.png"/>
-            <a:graphic>
+            <wp:cNvGraphicFramePr/>
+            <a:graphic xmlns:a="http://schemas.openxmlformats.org/drawingml/2006/main">
               <a:graphicData uri="http://schemas.openxmlformats.org/drawingml/2006/picture">
-                <pic:pic>
+                <pic:pic xmlns:pic="http://schemas.openxmlformats.org/drawingml/2006/picture">
                   <pic:nvPicPr>
-                    <pic:cNvPr id="0" name="image1.png"/>
+                    <pic:cNvPr id="1" name="image1.png"/>
                     <pic:cNvPicPr preferRelativeResize="0"/>
                   </pic:nvPicPr>
                   <pic:blipFill>
-                    <a:blip r:embed="rId7"/>
-                    <a:srcRect b="0" l="0" r="0" t="0"/>
+                    <a:blip r:embed="rId8"/>
+                    <a:srcRect/>
                     <a:stretch>
                       <a:fillRect/>
                     </a:stretch>
@@ -1679,8 +2034,9 @@
                       <a:off x="0" y="0"/>
                       <a:ext cx="5731200" cy="3009900"/>
                     </a:xfrm>
-                    <a:prstGeom prst="rect"/>
-                    <a:ln/>
+                    <a:prstGeom prst="rect">
+                      <a:avLst/>
+                    </a:prstGeom>
                   </pic:spPr>
                 </pic:pic>
               </a:graphicData>
@@ -1688,58 +2044,37 @@
           </wp:inline>
         </w:drawing>
       </w:r>
-      <w:r>
-        <w:rPr>
-          <w:rtl w:val="0"/>
-        </w:rPr>
-      </w:r>
     </w:p>
     <w:p>
       <w:pPr>
         <w:ind w:left="720" w:firstLine="0"/>
-        <w:rPr/>
-      </w:pPr>
-      <w:r>
-        <w:rPr>
-          <w:rtl w:val="0"/>
-        </w:rPr>
-      </w:r>
-    </w:p>
-    <w:p>
-      <w:pPr>
-        <w:spacing w:after="180" w:before="180" w:lineRule="auto"/>
-        <w:rPr>
-          <w:sz w:val="28"/>
-          <w:szCs w:val="28"/>
-        </w:rPr>
-      </w:pPr>
-      <w:r>
-        <w:rPr>
-          <w:rtl w:val="0"/>
-        </w:rPr>
-      </w:r>
-    </w:p>
-    <w:p>
-      <w:pPr>
-        <w:spacing w:after="180" w:before="180" w:lineRule="auto"/>
-        <w:rPr>
-          <w:sz w:val="28"/>
-          <w:szCs w:val="28"/>
-        </w:rPr>
-      </w:pPr>
-      <w:r>
-        <w:rPr>
-          <w:rtl w:val="0"/>
-        </w:rPr>
-      </w:r>
-    </w:p>
-    <w:p>
-      <w:pPr>
-        <w:spacing w:after="180" w:before="180" w:lineRule="auto"/>
-        <w:rPr>
-          <w:b w:val="1"/>
-          <w:i w:val="1"/>
-          <w:color w:val="ff0000"/>
+      </w:pPr>
+    </w:p>
+    <w:p>
+      <w:pPr>
+        <w:spacing w:before="180" w:after="180"/>
+        <w:rPr>
+          <w:sz w:val="28"/>
+          <w:szCs w:val="28"/>
+        </w:rPr>
+      </w:pPr>
+    </w:p>
+    <w:p>
+      <w:pPr>
+        <w:spacing w:before="180" w:after="180"/>
+        <w:rPr>
+          <w:sz w:val="28"/>
+          <w:szCs w:val="28"/>
+        </w:rPr>
+      </w:pPr>
+    </w:p>
+    <w:p>
+      <w:pPr>
+        <w:spacing w:before="180" w:after="180"/>
+        <w:rPr>
+          <w:b/>
+          <w:i/>
+          <w:color w:val="FF0000"/>
           <w:sz w:val="32"/>
           <w:szCs w:val="32"/>
           <w:u w:val="single"/>
@@ -1747,92 +2082,87 @@
       </w:pPr>
       <w:r>
         <w:rPr>
-          <w:b w:val="1"/>
-          <w:i w:val="1"/>
-          <w:color w:val="ff0000"/>
+          <w:b/>
+          <w:i/>
+          <w:color w:val="FF0000"/>
           <w:sz w:val="32"/>
           <w:szCs w:val="32"/>
           <w:u w:val="single"/>
           <w:rtl w:val="0"/>
         </w:rPr>
-        <w:t xml:space="preserve">📄 Documentation :</w:t>
-      </w:r>
-    </w:p>
-    <w:p>
-      <w:pPr>
-        <w:spacing w:after="180" w:before="180" w:lineRule="auto"/>
-        <w:rPr>
-          <w:b w:val="1"/>
-          <w:i w:val="1"/>
-          <w:color w:val="ff0000"/>
+        <w:t>📄 Documentation :</w:t>
+      </w:r>
+    </w:p>
+    <w:p>
+      <w:pPr>
+        <w:spacing w:before="180" w:after="180"/>
+        <w:rPr>
+          <w:b/>
+          <w:i/>
+          <w:color w:val="FF0000"/>
           <w:sz w:val="32"/>
           <w:szCs w:val="32"/>
           <w:u w:val="single"/>
         </w:rPr>
       </w:pPr>
-      <w:r>
-        <w:rPr>
-          <w:rtl w:val="0"/>
-        </w:rPr>
-      </w:r>
-    </w:p>
-    <w:p>
-      <w:pPr>
-        <w:spacing w:after="180" w:before="180" w:lineRule="auto"/>
-        <w:rPr>
-          <w:b w:val="1"/>
-          <w:sz w:val="28"/>
-          <w:szCs w:val="28"/>
-        </w:rPr>
-      </w:pPr>
-      <w:r>
-        <w:rPr>
-          <w:rFonts w:ascii="Arial Unicode MS" w:cs="Arial Unicode MS" w:eastAsia="Arial Unicode MS" w:hAnsi="Arial Unicode MS"/>
-          <w:b w:val="1"/>
-          <w:sz w:val="28"/>
-          <w:szCs w:val="28"/>
-          <w:rtl w:val="0"/>
-        </w:rPr>
-        <w:t xml:space="preserve">✅ Créer un freelance</w:t>
-      </w:r>
-    </w:p>
-    <w:p>
-      <w:pPr>
-        <w:spacing w:after="180" w:before="180" w:lineRule="auto"/>
-        <w:rPr>
-          <w:sz w:val="28"/>
-          <w:szCs w:val="28"/>
-        </w:rPr>
-      </w:pPr>
-      <w:r>
-        <w:rPr>
-          <w:sz w:val="28"/>
-          <w:szCs w:val="28"/>
-          <w:rtl w:val="0"/>
-        </w:rPr>
-        <w:t xml:space="preserve">graphql</w:t>
-      </w:r>
-    </w:p>
-    <w:p>
-      <w:pPr>
-        <w:spacing w:after="180" w:before="180" w:lineRule="auto"/>
-        <w:rPr>
-          <w:sz w:val="28"/>
-          <w:szCs w:val="28"/>
-        </w:rPr>
-      </w:pPr>
-      <w:r>
-        <w:rPr>
-          <w:sz w:val="28"/>
-          <w:szCs w:val="28"/>
-          <w:rtl w:val="0"/>
-        </w:rPr>
-        <w:t xml:space="preserve">mutation CreateFreelance($input: CreateFreelanceInput!) {</w:t>
-      </w:r>
-    </w:p>
-    <w:p>
-      <w:pPr>
-        <w:spacing w:after="180" w:before="180" w:lineRule="auto"/>
+    </w:p>
+    <w:p>
+      <w:pPr>
+        <w:spacing w:before="180" w:after="180"/>
+        <w:rPr>
+          <w:b/>
+          <w:sz w:val="28"/>
+          <w:szCs w:val="28"/>
+        </w:rPr>
+      </w:pPr>
+      <w:r>
+        <w:rPr>
+          <w:rFonts w:ascii="Arial Unicode MS" w:hAnsi="Arial Unicode MS" w:eastAsia="Arial Unicode MS" w:cs="Arial Unicode MS"/>
+          <w:b/>
+          <w:sz w:val="28"/>
+          <w:szCs w:val="28"/>
+          <w:rtl w:val="0"/>
+        </w:rPr>
+        <w:t>✅ Créer un freelance</w:t>
+      </w:r>
+    </w:p>
+    <w:p>
+      <w:pPr>
+        <w:spacing w:before="180" w:after="180"/>
+        <w:rPr>
+          <w:sz w:val="28"/>
+          <w:szCs w:val="28"/>
+        </w:rPr>
+      </w:pPr>
+      <w:r>
+        <w:rPr>
+          <w:sz w:val="28"/>
+          <w:szCs w:val="28"/>
+          <w:rtl w:val="0"/>
+        </w:rPr>
+        <w:t>graphql</w:t>
+      </w:r>
+    </w:p>
+    <w:p>
+      <w:pPr>
+        <w:spacing w:before="180" w:after="180"/>
+        <w:rPr>
+          <w:sz w:val="28"/>
+          <w:szCs w:val="28"/>
+        </w:rPr>
+      </w:pPr>
+      <w:r>
+        <w:rPr>
+          <w:sz w:val="28"/>
+          <w:szCs w:val="28"/>
+          <w:rtl w:val="0"/>
+        </w:rPr>
+        <w:t>mutation CreateFreelance($input: CreateFreelanceInput!) {</w:t>
+      </w:r>
+    </w:p>
+    <w:p>
+      <w:pPr>
+        <w:spacing w:before="180" w:after="180"/>
         <w:rPr>
           <w:sz w:val="28"/>
           <w:szCs w:val="28"/>
@@ -1849,7 +2179,7 @@
     </w:p>
     <w:p>
       <w:pPr>
-        <w:spacing w:after="180" w:before="180" w:lineRule="auto"/>
+        <w:spacing w:before="180" w:after="180"/>
         <w:rPr>
           <w:sz w:val="28"/>
           <w:szCs w:val="28"/>
@@ -1866,7 +2196,7 @@
     </w:p>
     <w:p>
       <w:pPr>
-        <w:spacing w:after="180" w:before="180" w:lineRule="auto"/>
+        <w:spacing w:before="180" w:after="180"/>
         <w:rPr>
           <w:sz w:val="28"/>
           <w:szCs w:val="28"/>
@@ -1883,7 +2213,7 @@
     </w:p>
     <w:p>
       <w:pPr>
-        <w:spacing w:after="180" w:before="180" w:lineRule="auto"/>
+        <w:spacing w:before="180" w:after="180"/>
         <w:rPr>
           <w:sz w:val="28"/>
           <w:szCs w:val="28"/>
@@ -1900,7 +2230,7 @@
     </w:p>
     <w:p>
       <w:pPr>
-        <w:spacing w:after="180" w:before="180" w:lineRule="auto"/>
+        <w:spacing w:before="180" w:after="180"/>
         <w:rPr>
           <w:sz w:val="28"/>
           <w:szCs w:val="28"/>
@@ -1917,7 +2247,7 @@
     </w:p>
     <w:p>
       <w:pPr>
-        <w:spacing w:after="180" w:before="180" w:lineRule="auto"/>
+        <w:spacing w:before="180" w:after="180"/>
         <w:rPr>
           <w:sz w:val="28"/>
           <w:szCs w:val="28"/>
@@ -1934,7 +2264,7 @@
     </w:p>
     <w:p>
       <w:pPr>
-        <w:spacing w:after="180" w:before="180" w:lineRule="auto"/>
+        <w:spacing w:before="180" w:after="180"/>
         <w:rPr>
           <w:sz w:val="28"/>
           <w:szCs w:val="28"/>
@@ -1951,7 +2281,7 @@
     </w:p>
     <w:p>
       <w:pPr>
-        <w:spacing w:after="180" w:before="180" w:lineRule="auto"/>
+        <w:spacing w:before="180" w:after="180"/>
         <w:rPr>
           <w:sz w:val="28"/>
           <w:szCs w:val="28"/>
@@ -1968,7 +2298,7 @@
     </w:p>
     <w:p>
       <w:pPr>
-        <w:spacing w:after="180" w:before="180" w:lineRule="auto"/>
+        <w:spacing w:before="180" w:after="180"/>
         <w:rPr>
           <w:sz w:val="28"/>
           <w:szCs w:val="28"/>
@@ -1985,78 +2315,78 @@
     </w:p>
     <w:p>
       <w:pPr>
-        <w:spacing w:after="180" w:before="180" w:lineRule="auto"/>
-        <w:rPr>
-          <w:sz w:val="28"/>
-          <w:szCs w:val="28"/>
-        </w:rPr>
-      </w:pPr>
-      <w:r>
-        <w:rPr>
-          <w:sz w:val="28"/>
-          <w:szCs w:val="28"/>
-          <w:rtl w:val="0"/>
-        </w:rPr>
-        <w:t xml:space="preserve">}</w:t>
-      </w:r>
-    </w:p>
-    <w:p>
-      <w:pPr>
-        <w:spacing w:after="180" w:before="180" w:lineRule="auto"/>
-        <w:rPr>
-          <w:b w:val="1"/>
-          <w:sz w:val="28"/>
-          <w:szCs w:val="28"/>
-        </w:rPr>
-      </w:pPr>
-      <w:r>
-        <w:rPr>
-          <w:rFonts w:ascii="Arial Unicode MS" w:cs="Arial Unicode MS" w:eastAsia="Arial Unicode MS" w:hAnsi="Arial Unicode MS"/>
-          <w:b w:val="1"/>
-          <w:sz w:val="28"/>
-          <w:szCs w:val="28"/>
-          <w:rtl w:val="0"/>
-        </w:rPr>
-        <w:t xml:space="preserve">➕ Ajouter un lien</w:t>
-      </w:r>
-    </w:p>
-    <w:p>
-      <w:pPr>
-        <w:spacing w:after="180" w:before="180" w:lineRule="auto"/>
-        <w:rPr>
-          <w:sz w:val="28"/>
-          <w:szCs w:val="28"/>
-        </w:rPr>
-      </w:pPr>
-      <w:r>
-        <w:rPr>
-          <w:sz w:val="28"/>
-          <w:szCs w:val="28"/>
-          <w:rtl w:val="0"/>
-        </w:rPr>
-        <w:t xml:space="preserve">graphql</w:t>
-      </w:r>
-    </w:p>
-    <w:p>
-      <w:pPr>
-        <w:spacing w:after="180" w:before="180" w:lineRule="auto"/>
-        <w:rPr>
-          <w:sz w:val="28"/>
-          <w:szCs w:val="28"/>
-        </w:rPr>
-      </w:pPr>
-      <w:r>
-        <w:rPr>
-          <w:sz w:val="28"/>
-          <w:szCs w:val="28"/>
-          <w:rtl w:val="0"/>
-        </w:rPr>
-        <w:t xml:space="preserve">mutation AddLink($input: CreateLinkInput!) {</w:t>
-      </w:r>
-    </w:p>
-    <w:p>
-      <w:pPr>
-        <w:spacing w:after="180" w:before="180" w:lineRule="auto"/>
+        <w:spacing w:before="180" w:after="180"/>
+        <w:rPr>
+          <w:sz w:val="28"/>
+          <w:szCs w:val="28"/>
+        </w:rPr>
+      </w:pPr>
+      <w:r>
+        <w:rPr>
+          <w:sz w:val="28"/>
+          <w:szCs w:val="28"/>
+          <w:rtl w:val="0"/>
+        </w:rPr>
+        <w:t>}</w:t>
+      </w:r>
+    </w:p>
+    <w:p>
+      <w:pPr>
+        <w:spacing w:before="180" w:after="180"/>
+        <w:rPr>
+          <w:b/>
+          <w:sz w:val="28"/>
+          <w:szCs w:val="28"/>
+        </w:rPr>
+      </w:pPr>
+      <w:r>
+        <w:rPr>
+          <w:rFonts w:ascii="Arial Unicode MS" w:hAnsi="Arial Unicode MS" w:eastAsia="Arial Unicode MS" w:cs="Arial Unicode MS"/>
+          <w:b/>
+          <w:sz w:val="28"/>
+          <w:szCs w:val="28"/>
+          <w:rtl w:val="0"/>
+        </w:rPr>
+        <w:t>➕ Ajouter un lien</w:t>
+      </w:r>
+    </w:p>
+    <w:p>
+      <w:pPr>
+        <w:spacing w:before="180" w:after="180"/>
+        <w:rPr>
+          <w:sz w:val="28"/>
+          <w:szCs w:val="28"/>
+        </w:rPr>
+      </w:pPr>
+      <w:r>
+        <w:rPr>
+          <w:sz w:val="28"/>
+          <w:szCs w:val="28"/>
+          <w:rtl w:val="0"/>
+        </w:rPr>
+        <w:t>graphql</w:t>
+      </w:r>
+    </w:p>
+    <w:p>
+      <w:pPr>
+        <w:spacing w:before="180" w:after="180"/>
+        <w:rPr>
+          <w:sz w:val="28"/>
+          <w:szCs w:val="28"/>
+        </w:rPr>
+      </w:pPr>
+      <w:r>
+        <w:rPr>
+          <w:sz w:val="28"/>
+          <w:szCs w:val="28"/>
+          <w:rtl w:val="0"/>
+        </w:rPr>
+        <w:t>mutation AddLink($input: CreateLinkInput!) {</w:t>
+      </w:r>
+    </w:p>
+    <w:p>
+      <w:pPr>
+        <w:spacing w:before="180" w:after="180"/>
         <w:rPr>
           <w:sz w:val="28"/>
           <w:szCs w:val="28"/>
@@ -2073,7 +2403,7 @@
     </w:p>
     <w:p>
       <w:pPr>
-        <w:spacing w:after="180" w:before="180" w:lineRule="auto"/>
+        <w:spacing w:before="180" w:after="180"/>
         <w:rPr>
           <w:sz w:val="28"/>
           <w:szCs w:val="28"/>
@@ -2090,7 +2420,7 @@
     </w:p>
     <w:p>
       <w:pPr>
-        <w:spacing w:after="180" w:before="180" w:lineRule="auto"/>
+        <w:spacing w:before="180" w:after="180"/>
         <w:rPr>
           <w:sz w:val="28"/>
           <w:szCs w:val="28"/>
@@ -2107,7 +2437,7 @@
     </w:p>
     <w:p>
       <w:pPr>
-        <w:spacing w:after="180" w:before="180" w:lineRule="auto"/>
+        <w:spacing w:before="180" w:after="180"/>
         <w:rPr>
           <w:sz w:val="28"/>
           <w:szCs w:val="28"/>
@@ -2124,7 +2454,7 @@
     </w:p>
     <w:p>
       <w:pPr>
-        <w:spacing w:after="180" w:before="180" w:lineRule="auto"/>
+        <w:spacing w:before="180" w:after="180"/>
         <w:rPr>
           <w:sz w:val="28"/>
           <w:szCs w:val="28"/>
@@ -2141,7 +2471,7 @@
     </w:p>
     <w:p>
       <w:pPr>
-        <w:spacing w:after="180" w:before="180" w:lineRule="auto"/>
+        <w:spacing w:before="180" w:after="180"/>
         <w:rPr>
           <w:sz w:val="28"/>
           <w:szCs w:val="28"/>
@@ -2158,47 +2488,33 @@
     </w:p>
     <w:p>
       <w:pPr>
-        <w:spacing w:after="180" w:before="180" w:lineRule="auto"/>
-        <w:rPr>
-          <w:sz w:val="28"/>
-          <w:szCs w:val="28"/>
-        </w:rPr>
-      </w:pPr>
-      <w:r>
-        <w:rPr>
-          <w:sz w:val="28"/>
-          <w:szCs w:val="28"/>
-          <w:rtl w:val="0"/>
-        </w:rPr>
-        <w:t xml:space="preserve">}</w:t>
-      </w:r>
-    </w:p>
-    <w:p>
-      <w:pPr>
-        <w:spacing w:after="180" w:before="180" w:lineRule="auto"/>
-        <w:rPr>
-          <w:sz w:val="28"/>
-          <w:szCs w:val="28"/>
-        </w:rPr>
-      </w:pPr>
-      <w:r>
-        <w:rPr>
-          <w:rtl w:val="0"/>
-        </w:rPr>
-      </w:r>
-    </w:p>
-    <w:p>
-      <w:pPr>
-        <w:spacing w:after="180" w:before="180" w:lineRule="auto"/>
-        <w:rPr>
-          <w:b w:val="1"/>
-          <w:sz w:val="28"/>
-          <w:szCs w:val="28"/>
-        </w:rPr>
-      </w:pPr>
-      <w:r>
-        <w:rPr>
-          <w:b w:val="1"/>
+        <w:spacing w:before="180" w:after="180"/>
+        <w:rPr>
+          <w:sz w:val="28"/>
+          <w:szCs w:val="28"/>
+        </w:rPr>
+      </w:pPr>
+      <w:r>
+        <w:rPr>
+          <w:sz w:val="28"/>
+          <w:szCs w:val="28"/>
+          <w:rtl w:val="0"/>
+        </w:rPr>
+        <w:t>}</w:t>
+      </w:r>
+    </w:p>
+    <w:p>
+      <w:pPr>
+        <w:spacing w:before="180" w:after="180"/>
+        <w:rPr>
+          <w:b/>
+          <w:sz w:val="28"/>
+          <w:szCs w:val="28"/>
+        </w:rPr>
+      </w:pPr>
+      <w:r>
+        <w:rPr>
+          <w:b/>
           <w:sz w:val="28"/>
           <w:szCs w:val="28"/>
           <w:rtl w:val="0"/>
@@ -2208,41 +2524,41 @@
     </w:p>
     <w:p>
       <w:pPr>
-        <w:spacing w:after="180" w:before="180" w:lineRule="auto"/>
-        <w:rPr>
-          <w:sz w:val="28"/>
-          <w:szCs w:val="28"/>
-        </w:rPr>
-      </w:pPr>
-      <w:r>
-        <w:rPr>
-          <w:sz w:val="28"/>
-          <w:szCs w:val="28"/>
-          <w:rtl w:val="0"/>
-        </w:rPr>
-        <w:t xml:space="preserve">graphql</w:t>
-      </w:r>
-    </w:p>
-    <w:p>
-      <w:pPr>
-        <w:spacing w:after="180" w:before="180" w:lineRule="auto"/>
-        <w:rPr>
-          <w:sz w:val="28"/>
-          <w:szCs w:val="28"/>
-        </w:rPr>
-      </w:pPr>
-      <w:r>
-        <w:rPr>
-          <w:sz w:val="28"/>
-          <w:szCs w:val="28"/>
-          <w:rtl w:val="0"/>
-        </w:rPr>
-        <w:t xml:space="preserve">mutation AddSkill($input: CreateSkillInput!) {</w:t>
-      </w:r>
-    </w:p>
-    <w:p>
-      <w:pPr>
-        <w:spacing w:after="180" w:before="180" w:lineRule="auto"/>
+        <w:spacing w:before="180" w:after="180"/>
+        <w:rPr>
+          <w:sz w:val="28"/>
+          <w:szCs w:val="28"/>
+        </w:rPr>
+      </w:pPr>
+      <w:r>
+        <w:rPr>
+          <w:sz w:val="28"/>
+          <w:szCs w:val="28"/>
+          <w:rtl w:val="0"/>
+        </w:rPr>
+        <w:t>graphql</w:t>
+      </w:r>
+    </w:p>
+    <w:p>
+      <w:pPr>
+        <w:spacing w:before="180" w:after="180"/>
+        <w:rPr>
+          <w:sz w:val="28"/>
+          <w:szCs w:val="28"/>
+        </w:rPr>
+      </w:pPr>
+      <w:r>
+        <w:rPr>
+          <w:sz w:val="28"/>
+          <w:szCs w:val="28"/>
+          <w:rtl w:val="0"/>
+        </w:rPr>
+        <w:t>mutation AddSkill($input: CreateSkillInput!) {</w:t>
+      </w:r>
+    </w:p>
+    <w:p>
+      <w:pPr>
+        <w:spacing w:before="180" w:after="180"/>
         <w:rPr>
           <w:sz w:val="28"/>
           <w:szCs w:val="28"/>
@@ -2259,7 +2575,7 @@
     </w:p>
     <w:p>
       <w:pPr>
-        <w:spacing w:after="180" w:before="180" w:lineRule="auto"/>
+        <w:spacing w:before="180" w:after="180"/>
         <w:rPr>
           <w:sz w:val="28"/>
           <w:szCs w:val="28"/>
@@ -2276,7 +2592,7 @@
     </w:p>
     <w:p>
       <w:pPr>
-        <w:spacing w:after="180" w:before="180" w:lineRule="auto"/>
+        <w:spacing w:before="180" w:after="180"/>
         <w:rPr>
           <w:sz w:val="28"/>
           <w:szCs w:val="28"/>
@@ -2293,7 +2609,7 @@
     </w:p>
     <w:p>
       <w:pPr>
-        <w:spacing w:after="180" w:before="180" w:lineRule="auto"/>
+        <w:spacing w:before="180" w:after="180"/>
         <w:rPr>
           <w:sz w:val="28"/>
           <w:szCs w:val="28"/>
@@ -2310,7 +2626,7 @@
     </w:p>
     <w:p>
       <w:pPr>
-        <w:spacing w:after="180" w:before="180" w:lineRule="auto"/>
+        <w:spacing w:before="180" w:after="180"/>
         <w:rPr>
           <w:sz w:val="28"/>
           <w:szCs w:val="28"/>
@@ -2327,7 +2643,7 @@
     </w:p>
     <w:p>
       <w:pPr>
-        <w:spacing w:after="180" w:before="180" w:lineRule="auto"/>
+        <w:spacing w:before="180" w:after="180"/>
         <w:rPr>
           <w:sz w:val="28"/>
           <w:szCs w:val="28"/>
@@ -2344,78 +2660,78 @@
     </w:p>
     <w:p>
       <w:pPr>
-        <w:spacing w:after="180" w:before="180" w:lineRule="auto"/>
-        <w:rPr>
-          <w:sz w:val="28"/>
-          <w:szCs w:val="28"/>
-        </w:rPr>
-      </w:pPr>
-      <w:r>
-        <w:rPr>
-          <w:sz w:val="28"/>
-          <w:szCs w:val="28"/>
-          <w:rtl w:val="0"/>
-        </w:rPr>
-        <w:t xml:space="preserve">}</w:t>
-      </w:r>
-    </w:p>
-    <w:p>
-      <w:pPr>
-        <w:spacing w:after="180" w:before="180" w:lineRule="auto"/>
-        <w:rPr>
-          <w:b w:val="1"/>
-          <w:sz w:val="28"/>
-          <w:szCs w:val="28"/>
-        </w:rPr>
-      </w:pPr>
-      <w:r>
-        <w:rPr>
-          <w:rFonts w:ascii="Arial Unicode MS" w:cs="Arial Unicode MS" w:eastAsia="Arial Unicode MS" w:hAnsi="Arial Unicode MS"/>
-          <w:b w:val="1"/>
-          <w:sz w:val="28"/>
-          <w:szCs w:val="28"/>
-          <w:rtl w:val="0"/>
-        </w:rPr>
-        <w:t xml:space="preserve">❌ Supprimer une compétence</w:t>
-      </w:r>
-    </w:p>
-    <w:p>
-      <w:pPr>
-        <w:spacing w:after="180" w:before="180" w:lineRule="auto"/>
-        <w:rPr>
-          <w:sz w:val="28"/>
-          <w:szCs w:val="28"/>
-        </w:rPr>
-      </w:pPr>
-      <w:r>
-        <w:rPr>
-          <w:sz w:val="28"/>
-          <w:szCs w:val="28"/>
-          <w:rtl w:val="0"/>
-        </w:rPr>
-        <w:t xml:space="preserve">graphql</w:t>
-      </w:r>
-    </w:p>
-    <w:p>
-      <w:pPr>
-        <w:spacing w:after="180" w:before="180" w:lineRule="auto"/>
-        <w:rPr>
-          <w:sz w:val="28"/>
-          <w:szCs w:val="28"/>
-        </w:rPr>
-      </w:pPr>
-      <w:r>
-        <w:rPr>
-          <w:sz w:val="28"/>
-          <w:szCs w:val="28"/>
-          <w:rtl w:val="0"/>
-        </w:rPr>
-        <w:t xml:space="preserve">mutation {</w:t>
-      </w:r>
-    </w:p>
-    <w:p>
-      <w:pPr>
-        <w:spacing w:after="180" w:before="180" w:lineRule="auto"/>
+        <w:spacing w:before="180" w:after="180"/>
+        <w:rPr>
+          <w:sz w:val="28"/>
+          <w:szCs w:val="28"/>
+        </w:rPr>
+      </w:pPr>
+      <w:r>
+        <w:rPr>
+          <w:sz w:val="28"/>
+          <w:szCs w:val="28"/>
+          <w:rtl w:val="0"/>
+        </w:rPr>
+        <w:t>}</w:t>
+      </w:r>
+    </w:p>
+    <w:p>
+      <w:pPr>
+        <w:spacing w:before="180" w:after="180"/>
+        <w:rPr>
+          <w:b/>
+          <w:sz w:val="28"/>
+          <w:szCs w:val="28"/>
+        </w:rPr>
+      </w:pPr>
+      <w:r>
+        <w:rPr>
+          <w:rFonts w:ascii="Arial Unicode MS" w:hAnsi="Arial Unicode MS" w:eastAsia="Arial Unicode MS" w:cs="Arial Unicode MS"/>
+          <w:b/>
+          <w:sz w:val="28"/>
+          <w:szCs w:val="28"/>
+          <w:rtl w:val="0"/>
+        </w:rPr>
+        <w:t>❌ Supprimer une compétence</w:t>
+      </w:r>
+    </w:p>
+    <w:p>
+      <w:pPr>
+        <w:spacing w:before="180" w:after="180"/>
+        <w:rPr>
+          <w:sz w:val="28"/>
+          <w:szCs w:val="28"/>
+        </w:rPr>
+      </w:pPr>
+      <w:r>
+        <w:rPr>
+          <w:sz w:val="28"/>
+          <w:szCs w:val="28"/>
+          <w:rtl w:val="0"/>
+        </w:rPr>
+        <w:t>graphql</w:t>
+      </w:r>
+    </w:p>
+    <w:p>
+      <w:pPr>
+        <w:spacing w:before="180" w:after="180"/>
+        <w:rPr>
+          <w:sz w:val="28"/>
+          <w:szCs w:val="28"/>
+        </w:rPr>
+      </w:pPr>
+      <w:r>
+        <w:rPr>
+          <w:sz w:val="28"/>
+          <w:szCs w:val="28"/>
+          <w:rtl w:val="0"/>
+        </w:rPr>
+        <w:t>mutation {</w:t>
+      </w:r>
+    </w:p>
+    <w:p>
+      <w:pPr>
+        <w:spacing w:before="180" w:after="180"/>
         <w:rPr>
           <w:sz w:val="28"/>
           <w:szCs w:val="28"/>
@@ -2432,106 +2748,78 @@
     </w:p>
     <w:p>
       <w:pPr>
-        <w:spacing w:after="180" w:before="180" w:lineRule="auto"/>
-        <w:rPr>
-          <w:sz w:val="28"/>
-          <w:szCs w:val="28"/>
-        </w:rPr>
-      </w:pPr>
-      <w:r>
-        <w:rPr>
-          <w:sz w:val="28"/>
-          <w:szCs w:val="28"/>
-          <w:rtl w:val="0"/>
-        </w:rPr>
-        <w:t xml:space="preserve">}</w:t>
-      </w:r>
-    </w:p>
-    <w:p>
-      <w:pPr>
-        <w:spacing w:after="180" w:before="180" w:lineRule="auto"/>
-        <w:rPr>
-          <w:sz w:val="28"/>
-          <w:szCs w:val="28"/>
-        </w:rPr>
-      </w:pPr>
-      <w:r>
-        <w:rPr>
-          <w:rtl w:val="0"/>
-        </w:rPr>
-      </w:r>
-    </w:p>
-    <w:p>
-      <w:pPr>
-        <w:spacing w:after="180" w:before="180" w:lineRule="auto"/>
-        <w:rPr>
-          <w:sz w:val="28"/>
-          <w:szCs w:val="28"/>
-        </w:rPr>
-      </w:pPr>
-      <w:r>
-        <w:rPr>
-          <w:rtl w:val="0"/>
-        </w:rPr>
-      </w:r>
-    </w:p>
-    <w:p>
-      <w:pPr>
-        <w:spacing w:after="180" w:before="180" w:lineRule="auto"/>
-        <w:rPr>
-          <w:b w:val="1"/>
-          <w:sz w:val="28"/>
-          <w:szCs w:val="28"/>
-        </w:rPr>
-      </w:pPr>
-      <w:r>
-        <w:rPr>
-          <w:rFonts w:ascii="Arial Unicode MS" w:cs="Arial Unicode MS" w:eastAsia="Arial Unicode MS" w:hAnsi="Arial Unicode MS"/>
-          <w:b w:val="1"/>
-          <w:sz w:val="28"/>
-          <w:szCs w:val="28"/>
-          <w:rtl w:val="0"/>
-        </w:rPr>
-        <w:t xml:space="preserve">❌ Supprimer un freelance</w:t>
-      </w:r>
-    </w:p>
-    <w:p>
-      <w:pPr>
-        <w:spacing w:after="180" w:before="180" w:lineRule="auto"/>
-        <w:rPr>
-          <w:sz w:val="28"/>
-          <w:szCs w:val="28"/>
-        </w:rPr>
-      </w:pPr>
-      <w:r>
-        <w:rPr>
-          <w:sz w:val="28"/>
-          <w:szCs w:val="28"/>
-          <w:rtl w:val="0"/>
-        </w:rPr>
-        <w:t xml:space="preserve">graphql</w:t>
-      </w:r>
-    </w:p>
-    <w:p>
-      <w:pPr>
-        <w:spacing w:after="180" w:before="180" w:lineRule="auto"/>
-        <w:rPr>
-          <w:sz w:val="28"/>
-          <w:szCs w:val="28"/>
-        </w:rPr>
-      </w:pPr>
-      <w:r>
-        <w:rPr>
-          <w:sz w:val="28"/>
-          <w:szCs w:val="28"/>
-          <w:rtl w:val="0"/>
-        </w:rPr>
-        <w:t xml:space="preserve">mutation {</w:t>
-      </w:r>
-    </w:p>
-    <w:p>
-      <w:pPr>
-        <w:spacing w:after="180" w:before="180" w:lineRule="auto"/>
+        <w:spacing w:before="180" w:after="180"/>
+        <w:rPr>
+          <w:sz w:val="28"/>
+          <w:szCs w:val="28"/>
+        </w:rPr>
+      </w:pPr>
+      <w:r>
+        <w:rPr>
+          <w:sz w:val="28"/>
+          <w:szCs w:val="28"/>
+          <w:rtl w:val="0"/>
+        </w:rPr>
+        <w:t>}</w:t>
+      </w:r>
+    </w:p>
+    <w:p>
+      <w:pPr>
+        <w:spacing w:before="180" w:after="180"/>
+        <w:rPr>
+          <w:b/>
+          <w:sz w:val="28"/>
+          <w:szCs w:val="28"/>
+        </w:rPr>
+      </w:pPr>
+      <w:r>
+        <w:rPr>
+          <w:rFonts w:ascii="Arial Unicode MS" w:hAnsi="Arial Unicode MS" w:eastAsia="Arial Unicode MS" w:cs="Arial Unicode MS"/>
+          <w:b/>
+          <w:sz w:val="28"/>
+          <w:szCs w:val="28"/>
+          <w:rtl w:val="0"/>
+        </w:rPr>
+        <w:t>❌ Supprimer un freelance</w:t>
+      </w:r>
+    </w:p>
+    <w:p>
+      <w:pPr>
+        <w:spacing w:before="180" w:after="180"/>
+        <w:rPr>
+          <w:sz w:val="28"/>
+          <w:szCs w:val="28"/>
+        </w:rPr>
+      </w:pPr>
+      <w:r>
+        <w:rPr>
+          <w:sz w:val="28"/>
+          <w:szCs w:val="28"/>
+          <w:rtl w:val="0"/>
+        </w:rPr>
+        <w:t>graphql</w:t>
+      </w:r>
+    </w:p>
+    <w:p>
+      <w:pPr>
+        <w:spacing w:before="180" w:after="180"/>
+        <w:rPr>
+          <w:sz w:val="28"/>
+          <w:szCs w:val="28"/>
+        </w:rPr>
+      </w:pPr>
+      <w:r>
+        <w:rPr>
+          <w:sz w:val="28"/>
+          <w:szCs w:val="28"/>
+          <w:rtl w:val="0"/>
+        </w:rPr>
+        <w:t>mutation {</w:t>
+      </w:r>
+    </w:p>
+    <w:p>
+      <w:pPr>
+        <w:spacing w:before="180" w:after="180"/>
         <w:rPr>
           <w:sz w:val="28"/>
           <w:szCs w:val="28"/>
@@ -2548,42 +2836,28 @@
     </w:p>
     <w:p>
       <w:pPr>
-        <w:spacing w:after="180" w:before="180" w:lineRule="auto"/>
-        <w:rPr>
-          <w:sz w:val="28"/>
-          <w:szCs w:val="28"/>
-        </w:rPr>
-      </w:pPr>
-      <w:r>
-        <w:rPr>
-          <w:sz w:val="28"/>
-          <w:szCs w:val="28"/>
-          <w:rtl w:val="0"/>
-        </w:rPr>
-        <w:t xml:space="preserve">}</w:t>
-      </w:r>
-    </w:p>
-    <w:p>
-      <w:pPr>
-        <w:spacing w:after="180" w:before="180" w:lineRule="auto"/>
-        <w:rPr>
-          <w:sz w:val="28"/>
-          <w:szCs w:val="28"/>
-        </w:rPr>
-      </w:pPr>
-      <w:r>
-        <w:rPr>
-          <w:rtl w:val="0"/>
-        </w:rPr>
-      </w:r>
-    </w:p>
-    <w:p>
-      <w:pPr>
-        <w:spacing w:after="180" w:before="180" w:lineRule="auto"/>
-        <w:rPr>
-          <w:b w:val="1"/>
-          <w:i w:val="1"/>
-          <w:color w:val="ff0000"/>
+        <w:spacing w:before="180" w:after="180"/>
+        <w:rPr>
+          <w:sz w:val="28"/>
+          <w:szCs w:val="28"/>
+        </w:rPr>
+      </w:pPr>
+      <w:r>
+        <w:rPr>
+          <w:sz w:val="28"/>
+          <w:szCs w:val="28"/>
+          <w:rtl w:val="0"/>
+        </w:rPr>
+        <w:t>}</w:t>
+      </w:r>
+    </w:p>
+    <w:p>
+      <w:pPr>
+        <w:spacing w:before="180" w:after="180"/>
+        <w:rPr>
+          <w:b/>
+          <w:i/>
+          <w:color w:val="FF0000"/>
           <w:sz w:val="32"/>
           <w:szCs w:val="32"/>
           <w:u w:val="single"/>
@@ -2591,73 +2865,73 @@
       </w:pPr>
       <w:r>
         <w:rPr>
-          <w:b w:val="1"/>
-          <w:i w:val="1"/>
-          <w:color w:val="ff0000"/>
+          <w:b/>
+          <w:i/>
+          <w:color w:val="FF0000"/>
           <w:sz w:val="32"/>
           <w:szCs w:val="32"/>
           <w:u w:val="single"/>
           <w:rtl w:val="0"/>
         </w:rPr>
-        <w:t xml:space="preserve">🔍 Requêtes disponibles :</w:t>
-      </w:r>
-    </w:p>
-    <w:p>
-      <w:pPr>
-        <w:spacing w:after="180" w:before="180" w:lineRule="auto"/>
-        <w:rPr>
-          <w:b w:val="1"/>
-          <w:sz w:val="28"/>
-          <w:szCs w:val="28"/>
-        </w:rPr>
-      </w:pPr>
-      <w:r>
-        <w:rPr>
-          <w:b w:val="1"/>
-          <w:sz w:val="28"/>
-          <w:szCs w:val="28"/>
-          <w:rtl w:val="0"/>
-        </w:rPr>
-        <w:t xml:space="preserve">📋 Récupérer tous les freelances</w:t>
-      </w:r>
-    </w:p>
-    <w:p>
-      <w:pPr>
-        <w:spacing w:after="180" w:before="180" w:lineRule="auto"/>
-        <w:rPr>
-          <w:sz w:val="28"/>
-          <w:szCs w:val="28"/>
-        </w:rPr>
-      </w:pPr>
-      <w:r>
-        <w:rPr>
-          <w:sz w:val="28"/>
-          <w:szCs w:val="28"/>
-          <w:rtl w:val="0"/>
-        </w:rPr>
-        <w:t xml:space="preserve">graphql</w:t>
-      </w:r>
-    </w:p>
-    <w:p>
-      <w:pPr>
-        <w:spacing w:after="180" w:before="180" w:lineRule="auto"/>
-        <w:rPr>
-          <w:sz w:val="28"/>
-          <w:szCs w:val="28"/>
-        </w:rPr>
-      </w:pPr>
-      <w:r>
-        <w:rPr>
-          <w:sz w:val="28"/>
-          <w:szCs w:val="28"/>
-          <w:rtl w:val="0"/>
-        </w:rPr>
-        <w:t xml:space="preserve">query {</w:t>
-      </w:r>
-    </w:p>
-    <w:p>
-      <w:pPr>
-        <w:spacing w:after="180" w:before="180" w:lineRule="auto"/>
+        <w:t>🔍 Requêtes disponibles :</w:t>
+      </w:r>
+    </w:p>
+    <w:p>
+      <w:pPr>
+        <w:spacing w:before="180" w:after="180"/>
+        <w:rPr>
+          <w:b/>
+          <w:sz w:val="28"/>
+          <w:szCs w:val="28"/>
+        </w:rPr>
+      </w:pPr>
+      <w:r>
+        <w:rPr>
+          <w:b/>
+          <w:sz w:val="28"/>
+          <w:szCs w:val="28"/>
+          <w:rtl w:val="0"/>
+        </w:rPr>
+        <w:t>📋 Récupérer tous les freelances</w:t>
+      </w:r>
+    </w:p>
+    <w:p>
+      <w:pPr>
+        <w:spacing w:before="180" w:after="180"/>
+        <w:rPr>
+          <w:sz w:val="28"/>
+          <w:szCs w:val="28"/>
+        </w:rPr>
+      </w:pPr>
+      <w:r>
+        <w:rPr>
+          <w:sz w:val="28"/>
+          <w:szCs w:val="28"/>
+          <w:rtl w:val="0"/>
+        </w:rPr>
+        <w:t>graphql</w:t>
+      </w:r>
+    </w:p>
+    <w:p>
+      <w:pPr>
+        <w:spacing w:before="180" w:after="180"/>
+        <w:rPr>
+          <w:sz w:val="28"/>
+          <w:szCs w:val="28"/>
+        </w:rPr>
+      </w:pPr>
+      <w:r>
+        <w:rPr>
+          <w:sz w:val="28"/>
+          <w:szCs w:val="28"/>
+          <w:rtl w:val="0"/>
+        </w:rPr>
+        <w:t>query {</w:t>
+      </w:r>
+    </w:p>
+    <w:p>
+      <w:pPr>
+        <w:spacing w:before="180" w:after="180"/>
         <w:rPr>
           <w:sz w:val="28"/>
           <w:szCs w:val="28"/>
@@ -2674,7 +2948,7 @@
     </w:p>
     <w:p>
       <w:pPr>
-        <w:spacing w:after="180" w:before="180" w:lineRule="auto"/>
+        <w:spacing w:before="180" w:after="180"/>
         <w:rPr>
           <w:sz w:val="28"/>
           <w:szCs w:val="28"/>
@@ -2691,7 +2965,7 @@
     </w:p>
     <w:p>
       <w:pPr>
-        <w:spacing w:after="180" w:before="180" w:lineRule="auto"/>
+        <w:spacing w:before="180" w:after="180"/>
         <w:rPr>
           <w:sz w:val="28"/>
           <w:szCs w:val="28"/>
@@ -2708,7 +2982,7 @@
     </w:p>
     <w:p>
       <w:pPr>
-        <w:spacing w:after="180" w:before="180" w:lineRule="auto"/>
+        <w:spacing w:before="180" w:after="180"/>
         <w:rPr>
           <w:sz w:val="28"/>
           <w:szCs w:val="28"/>
@@ -2725,7 +2999,7 @@
     </w:p>
     <w:p>
       <w:pPr>
-        <w:spacing w:after="180" w:before="180" w:lineRule="auto"/>
+        <w:spacing w:before="180" w:after="180"/>
         <w:rPr>
           <w:sz w:val="28"/>
           <w:szCs w:val="28"/>
@@ -2742,7 +3016,7 @@
     </w:p>
     <w:p>
       <w:pPr>
-        <w:spacing w:after="180" w:before="180" w:lineRule="auto"/>
+        <w:spacing w:before="180" w:after="180"/>
         <w:rPr>
           <w:sz w:val="28"/>
           <w:szCs w:val="28"/>
@@ -2759,7 +3033,7 @@
     </w:p>
     <w:p>
       <w:pPr>
-        <w:spacing w:after="180" w:before="180" w:lineRule="auto"/>
+        <w:spacing w:before="180" w:after="180"/>
         <w:rPr>
           <w:sz w:val="28"/>
           <w:szCs w:val="28"/>
@@ -2776,7 +3050,7 @@
     </w:p>
     <w:p>
       <w:pPr>
-        <w:spacing w:after="180" w:before="180" w:lineRule="auto"/>
+        <w:spacing w:before="180" w:after="180"/>
         <w:rPr>
           <w:sz w:val="28"/>
           <w:szCs w:val="28"/>
@@ -2793,7 +3067,7 @@
     </w:p>
     <w:p>
       <w:pPr>
-        <w:spacing w:after="180" w:before="180" w:lineRule="auto"/>
+        <w:spacing w:before="180" w:after="180"/>
         <w:rPr>
           <w:sz w:val="28"/>
           <w:szCs w:val="28"/>
@@ -2810,77 +3084,77 @@
     </w:p>
     <w:p>
       <w:pPr>
-        <w:spacing w:after="180" w:before="180" w:lineRule="auto"/>
-        <w:rPr>
-          <w:sz w:val="28"/>
-          <w:szCs w:val="28"/>
-        </w:rPr>
-      </w:pPr>
-      <w:r>
-        <w:rPr>
-          <w:sz w:val="28"/>
-          <w:szCs w:val="28"/>
-          <w:rtl w:val="0"/>
-        </w:rPr>
-        <w:t xml:space="preserve">}</w:t>
-      </w:r>
-    </w:p>
-    <w:p>
-      <w:pPr>
-        <w:spacing w:after="180" w:before="180" w:lineRule="auto"/>
-        <w:rPr>
-          <w:b w:val="1"/>
-          <w:sz w:val="28"/>
-          <w:szCs w:val="28"/>
-        </w:rPr>
-      </w:pPr>
-      <w:r>
-        <w:rPr>
-          <w:b w:val="1"/>
-          <w:sz w:val="28"/>
-          <w:szCs w:val="28"/>
-          <w:rtl w:val="0"/>
-        </w:rPr>
-        <w:t xml:space="preserve">🔎 Récupérer un freelance par ID</w:t>
-      </w:r>
-    </w:p>
-    <w:p>
-      <w:pPr>
-        <w:spacing w:after="180" w:before="180" w:lineRule="auto"/>
-        <w:rPr>
-          <w:sz w:val="28"/>
-          <w:szCs w:val="28"/>
-        </w:rPr>
-      </w:pPr>
-      <w:r>
-        <w:rPr>
-          <w:sz w:val="28"/>
-          <w:szCs w:val="28"/>
-          <w:rtl w:val="0"/>
-        </w:rPr>
-        <w:t xml:space="preserve">graphql</w:t>
-      </w:r>
-    </w:p>
-    <w:p>
-      <w:pPr>
-        <w:spacing w:after="180" w:before="180" w:lineRule="auto"/>
-        <w:rPr>
-          <w:sz w:val="28"/>
-          <w:szCs w:val="28"/>
-        </w:rPr>
-      </w:pPr>
-      <w:r>
-        <w:rPr>
-          <w:sz w:val="28"/>
-          <w:szCs w:val="28"/>
-          <w:rtl w:val="0"/>
-        </w:rPr>
-        <w:t xml:space="preserve">query {</w:t>
-      </w:r>
-    </w:p>
-    <w:p>
-      <w:pPr>
-        <w:spacing w:after="180" w:before="180" w:lineRule="auto"/>
+        <w:spacing w:before="180" w:after="180"/>
+        <w:rPr>
+          <w:sz w:val="28"/>
+          <w:szCs w:val="28"/>
+        </w:rPr>
+      </w:pPr>
+      <w:r>
+        <w:rPr>
+          <w:sz w:val="28"/>
+          <w:szCs w:val="28"/>
+          <w:rtl w:val="0"/>
+        </w:rPr>
+        <w:t>}</w:t>
+      </w:r>
+    </w:p>
+    <w:p>
+      <w:pPr>
+        <w:spacing w:before="180" w:after="180"/>
+        <w:rPr>
+          <w:b/>
+          <w:sz w:val="28"/>
+          <w:szCs w:val="28"/>
+        </w:rPr>
+      </w:pPr>
+      <w:r>
+        <w:rPr>
+          <w:b/>
+          <w:sz w:val="28"/>
+          <w:szCs w:val="28"/>
+          <w:rtl w:val="0"/>
+        </w:rPr>
+        <w:t>🔎 Récupérer un freelance par ID</w:t>
+      </w:r>
+    </w:p>
+    <w:p>
+      <w:pPr>
+        <w:spacing w:before="180" w:after="180"/>
+        <w:rPr>
+          <w:sz w:val="28"/>
+          <w:szCs w:val="28"/>
+        </w:rPr>
+      </w:pPr>
+      <w:r>
+        <w:rPr>
+          <w:sz w:val="28"/>
+          <w:szCs w:val="28"/>
+          <w:rtl w:val="0"/>
+        </w:rPr>
+        <w:t>graphql</w:t>
+      </w:r>
+    </w:p>
+    <w:p>
+      <w:pPr>
+        <w:spacing w:before="180" w:after="180"/>
+        <w:rPr>
+          <w:sz w:val="28"/>
+          <w:szCs w:val="28"/>
+        </w:rPr>
+      </w:pPr>
+      <w:r>
+        <w:rPr>
+          <w:sz w:val="28"/>
+          <w:szCs w:val="28"/>
+          <w:rtl w:val="0"/>
+        </w:rPr>
+        <w:t>query {</w:t>
+      </w:r>
+    </w:p>
+    <w:p>
+      <w:pPr>
+        <w:spacing w:before="180" w:after="180"/>
         <w:rPr>
           <w:sz w:val="28"/>
           <w:szCs w:val="28"/>
@@ -2897,7 +3171,7 @@
     </w:p>
     <w:p>
       <w:pPr>
-        <w:spacing w:after="180" w:before="180" w:lineRule="auto"/>
+        <w:spacing w:before="180" w:after="180"/>
         <w:rPr>
           <w:sz w:val="28"/>
           <w:szCs w:val="28"/>
@@ -2914,7 +3188,7 @@
     </w:p>
     <w:p>
       <w:pPr>
-        <w:spacing w:after="180" w:before="180" w:lineRule="auto"/>
+        <w:spacing w:before="180" w:after="180"/>
         <w:rPr>
           <w:sz w:val="28"/>
           <w:szCs w:val="28"/>
@@ -2931,7 +3205,7 @@
     </w:p>
     <w:p>
       <w:pPr>
-        <w:spacing w:after="180" w:before="180" w:lineRule="auto"/>
+        <w:spacing w:before="180" w:after="180"/>
         <w:rPr>
           <w:sz w:val="28"/>
           <w:szCs w:val="28"/>
@@ -2948,7 +3222,7 @@
     </w:p>
     <w:p>
       <w:pPr>
-        <w:spacing w:after="180" w:before="180" w:lineRule="auto"/>
+        <w:spacing w:before="180" w:after="180"/>
         <w:rPr>
           <w:sz w:val="28"/>
           <w:szCs w:val="28"/>
@@ -2965,7 +3239,7 @@
     </w:p>
     <w:p>
       <w:pPr>
-        <w:spacing w:after="180" w:before="180" w:lineRule="auto"/>
+        <w:spacing w:before="180" w:after="180"/>
         <w:rPr>
           <w:sz w:val="28"/>
           <w:szCs w:val="28"/>
@@ -2982,7 +3256,7 @@
     </w:p>
     <w:p>
       <w:pPr>
-        <w:spacing w:after="180" w:before="180" w:lineRule="auto"/>
+        <w:spacing w:before="180" w:after="180"/>
         <w:rPr>
           <w:sz w:val="28"/>
           <w:szCs w:val="28"/>
@@ -2999,7 +3273,7 @@
     </w:p>
     <w:p>
       <w:pPr>
-        <w:spacing w:after="180" w:before="180" w:lineRule="auto"/>
+        <w:spacing w:before="180" w:after="180"/>
         <w:ind w:firstLine="720"/>
         <w:rPr>
           <w:sz w:val="28"/>
@@ -3012,12 +3286,12 @@
           <w:szCs w:val="28"/>
           <w:rtl w:val="0"/>
         </w:rPr>
-        <w:t xml:space="preserve">profile</w:t>
-      </w:r>
-    </w:p>
-    <w:p>
-      <w:pPr>
-        <w:spacing w:after="180" w:before="180" w:lineRule="auto"/>
+        <w:t>profile</w:t>
+      </w:r>
+    </w:p>
+    <w:p>
+      <w:pPr>
+        <w:spacing w:before="180" w:after="180"/>
         <w:rPr>
           <w:sz w:val="28"/>
           <w:szCs w:val="28"/>
@@ -3034,125 +3308,111 @@
     </w:p>
     <w:p>
       <w:pPr>
-        <w:spacing w:after="180" w:before="180" w:lineRule="auto"/>
-        <w:rPr>
-          <w:sz w:val="28"/>
-          <w:szCs w:val="28"/>
-        </w:rPr>
-      </w:pPr>
-      <w:r>
-        <w:rPr>
-          <w:sz w:val="28"/>
-          <w:szCs w:val="28"/>
-          <w:rtl w:val="0"/>
-        </w:rPr>
-        <w:t xml:space="preserve">}</w:t>
-      </w:r>
-    </w:p>
-    <w:p>
-      <w:pPr>
-        <w:spacing w:after="180" w:before="180" w:lineRule="auto"/>
-        <w:rPr>
-          <w:sz w:val="28"/>
-          <w:szCs w:val="28"/>
-        </w:rPr>
-      </w:pPr>
-      <w:r>
-        <w:rPr>
-          <w:rtl w:val="0"/>
-        </w:rPr>
-      </w:r>
-    </w:p>
-    <w:p>
-      <w:pPr>
-        <w:spacing w:after="180" w:before="180" w:lineRule="auto"/>
-        <w:rPr>
-          <w:sz w:val="28"/>
-          <w:szCs w:val="28"/>
-        </w:rPr>
-      </w:pPr>
-      <w:r>
-        <w:rPr>
-          <w:sz w:val="28"/>
-          <w:szCs w:val="28"/>
-          <w:rtl w:val="0"/>
-        </w:rPr>
-        <w:t xml:space="preserve">🧪 Exemples d'utilisation :</w:t>
-      </w:r>
-    </w:p>
-    <w:p>
-      <w:pPr>
-        <w:spacing w:after="180" w:before="180" w:lineRule="auto"/>
-        <w:rPr>
-          <w:b w:val="1"/>
-          <w:sz w:val="28"/>
-          <w:szCs w:val="28"/>
-        </w:rPr>
-      </w:pPr>
-      <w:r>
-        <w:rPr>
-          <w:b w:val="1"/>
-          <w:sz w:val="28"/>
-          <w:szCs w:val="28"/>
-          <w:rtl w:val="0"/>
-        </w:rPr>
-        <w:t xml:space="preserve">🔗 Exemple d’ajout d’un lien (addLink)</w:t>
-      </w:r>
-    </w:p>
-    <w:p>
-      <w:pPr>
-        <w:spacing w:after="180" w:before="180" w:lineRule="auto"/>
-        <w:rPr>
-          <w:sz w:val="28"/>
-          <w:szCs w:val="28"/>
-        </w:rPr>
-      </w:pPr>
-      <w:r>
-        <w:rPr>
-          <w:sz w:val="28"/>
-          <w:szCs w:val="28"/>
-          <w:rtl w:val="0"/>
-        </w:rPr>
-        <w:t xml:space="preserve">Mutation :</w:t>
-      </w:r>
-    </w:p>
-    <w:p>
-      <w:pPr>
-        <w:spacing w:after="180" w:before="180" w:lineRule="auto"/>
-        <w:rPr>
-          <w:sz w:val="28"/>
-          <w:szCs w:val="28"/>
-        </w:rPr>
-      </w:pPr>
-      <w:r>
-        <w:rPr>
-          <w:sz w:val="28"/>
-          <w:szCs w:val="28"/>
-          <w:rtl w:val="0"/>
-        </w:rPr>
-        <w:t xml:space="preserve">graphql</w:t>
-      </w:r>
-    </w:p>
-    <w:p>
-      <w:pPr>
-        <w:spacing w:after="180" w:before="180" w:lineRule="auto"/>
-        <w:rPr>
-          <w:sz w:val="28"/>
-          <w:szCs w:val="28"/>
-        </w:rPr>
-      </w:pPr>
-      <w:r>
-        <w:rPr>
-          <w:sz w:val="28"/>
-          <w:szCs w:val="28"/>
-          <w:rtl w:val="0"/>
-        </w:rPr>
-        <w:t xml:space="preserve">mutation {</w:t>
-      </w:r>
-    </w:p>
-    <w:p>
-      <w:pPr>
-        <w:spacing w:after="180" w:before="180" w:lineRule="auto"/>
+        <w:spacing w:before="180" w:after="180"/>
+        <w:rPr>
+          <w:sz w:val="28"/>
+          <w:szCs w:val="28"/>
+        </w:rPr>
+      </w:pPr>
+      <w:r>
+        <w:rPr>
+          <w:sz w:val="28"/>
+          <w:szCs w:val="28"/>
+          <w:rtl w:val="0"/>
+        </w:rPr>
+        <w:t>}</w:t>
+      </w:r>
+    </w:p>
+    <w:p>
+      <w:pPr>
+        <w:spacing w:before="180" w:after="180"/>
+        <w:rPr>
+          <w:sz w:val="28"/>
+          <w:szCs w:val="28"/>
+        </w:rPr>
+      </w:pPr>
+      <w:r>
+        <w:rPr>
+          <w:sz w:val="28"/>
+          <w:szCs w:val="28"/>
+          <w:rtl w:val="0"/>
+        </w:rPr>
+        <w:t>🧪 Exemples d'utilisation :</w:t>
+      </w:r>
+    </w:p>
+    <w:p>
+      <w:pPr>
+        <w:spacing w:before="180" w:after="180"/>
+        <w:rPr>
+          <w:b/>
+          <w:sz w:val="28"/>
+          <w:szCs w:val="28"/>
+        </w:rPr>
+      </w:pPr>
+      <w:r>
+        <w:rPr>
+          <w:b/>
+          <w:sz w:val="28"/>
+          <w:szCs w:val="28"/>
+          <w:rtl w:val="0"/>
+        </w:rPr>
+        <w:t>🔗 Exemple d’ajout d’un lien (addLink)</w:t>
+      </w:r>
+    </w:p>
+    <w:p>
+      <w:pPr>
+        <w:spacing w:before="180" w:after="180"/>
+        <w:rPr>
+          <w:sz w:val="28"/>
+          <w:szCs w:val="28"/>
+        </w:rPr>
+      </w:pPr>
+      <w:r>
+        <w:rPr>
+          <w:sz w:val="28"/>
+          <w:szCs w:val="28"/>
+          <w:rtl w:val="0"/>
+        </w:rPr>
+        <w:t>Mutation :</w:t>
+      </w:r>
+    </w:p>
+    <w:p>
+      <w:pPr>
+        <w:spacing w:before="180" w:after="180"/>
+        <w:rPr>
+          <w:sz w:val="28"/>
+          <w:szCs w:val="28"/>
+        </w:rPr>
+      </w:pPr>
+      <w:r>
+        <w:rPr>
+          <w:sz w:val="28"/>
+          <w:szCs w:val="28"/>
+          <w:rtl w:val="0"/>
+        </w:rPr>
+        <w:t>graphql</w:t>
+      </w:r>
+    </w:p>
+    <w:p>
+      <w:pPr>
+        <w:spacing w:before="180" w:after="180"/>
+        <w:rPr>
+          <w:sz w:val="28"/>
+          <w:szCs w:val="28"/>
+        </w:rPr>
+      </w:pPr>
+      <w:r>
+        <w:rPr>
+          <w:sz w:val="28"/>
+          <w:szCs w:val="28"/>
+          <w:rtl w:val="0"/>
+        </w:rPr>
+        <w:t>mutation {</w:t>
+      </w:r>
+    </w:p>
+    <w:p>
+      <w:pPr>
+        <w:spacing w:before="180" w:after="180"/>
         <w:rPr>
           <w:sz w:val="28"/>
           <w:szCs w:val="28"/>
@@ -3169,7 +3429,7 @@
     </w:p>
     <w:p>
       <w:pPr>
-        <w:spacing w:after="180" w:before="180" w:lineRule="auto"/>
+        <w:spacing w:before="180" w:after="180"/>
         <w:rPr>
           <w:sz w:val="28"/>
           <w:szCs w:val="28"/>
@@ -3186,7 +3446,7 @@
     </w:p>
     <w:p>
       <w:pPr>
-        <w:spacing w:after="180" w:before="180" w:lineRule="auto"/>
+        <w:spacing w:before="180" w:after="180"/>
         <w:rPr>
           <w:sz w:val="28"/>
           <w:szCs w:val="28"/>
@@ -3203,7 +3463,7 @@
     </w:p>
     <w:p>
       <w:pPr>
-        <w:spacing w:after="180" w:before="180" w:lineRule="auto"/>
+        <w:spacing w:before="180" w:after="180"/>
         <w:rPr>
           <w:sz w:val="28"/>
           <w:szCs w:val="28"/>
@@ -3220,7 +3480,7 @@
     </w:p>
     <w:p>
       <w:pPr>
-        <w:spacing w:after="180" w:before="180" w:lineRule="auto"/>
+        <w:spacing w:before="180" w:after="180"/>
         <w:rPr>
           <w:sz w:val="28"/>
           <w:szCs w:val="28"/>
@@ -3237,7 +3497,7 @@
     </w:p>
     <w:p>
       <w:pPr>
-        <w:spacing w:after="180" w:before="180" w:lineRule="auto"/>
+        <w:spacing w:before="180" w:after="180"/>
         <w:rPr>
           <w:sz w:val="28"/>
           <w:szCs w:val="28"/>
@@ -3254,7 +3514,7 @@
     </w:p>
     <w:p>
       <w:pPr>
-        <w:spacing w:after="180" w:before="180" w:lineRule="auto"/>
+        <w:spacing w:before="180" w:after="180"/>
         <w:rPr>
           <w:sz w:val="28"/>
           <w:szCs w:val="28"/>
@@ -3271,7 +3531,7 @@
     </w:p>
     <w:p>
       <w:pPr>
-        <w:spacing w:after="180" w:before="180" w:lineRule="auto"/>
+        <w:spacing w:before="180" w:after="180"/>
         <w:rPr>
           <w:sz w:val="28"/>
           <w:szCs w:val="28"/>
@@ -3288,7 +3548,7 @@
     </w:p>
     <w:p>
       <w:pPr>
-        <w:spacing w:after="180" w:before="180" w:lineRule="auto"/>
+        <w:spacing w:before="180" w:after="180"/>
         <w:rPr>
           <w:sz w:val="28"/>
           <w:szCs w:val="28"/>
@@ -3305,7 +3565,7 @@
     </w:p>
     <w:p>
       <w:pPr>
-        <w:spacing w:after="180" w:before="180" w:lineRule="auto"/>
+        <w:spacing w:before="180" w:after="180"/>
         <w:rPr>
           <w:sz w:val="28"/>
           <w:szCs w:val="28"/>
@@ -3322,58 +3582,58 @@
     </w:p>
     <w:p>
       <w:pPr>
-        <w:spacing w:after="180" w:before="180" w:lineRule="auto"/>
-        <w:rPr>
-          <w:sz w:val="28"/>
-          <w:szCs w:val="28"/>
-        </w:rPr>
-      </w:pPr>
-      <w:r>
-        <w:rPr>
-          <w:sz w:val="28"/>
-          <w:szCs w:val="28"/>
-          <w:rtl w:val="0"/>
-        </w:rPr>
-        <w:t xml:space="preserve">}</w:t>
-      </w:r>
-    </w:p>
-    <w:p>
-      <w:pPr>
-        <w:spacing w:after="180" w:before="180" w:lineRule="auto"/>
-        <w:rPr>
-          <w:sz w:val="28"/>
-          <w:szCs w:val="28"/>
-        </w:rPr>
-      </w:pPr>
-      <w:r>
-        <w:rPr>
-          <w:sz w:val="28"/>
-          <w:szCs w:val="28"/>
-          <w:rtl w:val="0"/>
-        </w:rPr>
-        <w:t xml:space="preserve">Réponse attendue :</w:t>
-      </w:r>
-    </w:p>
-    <w:p>
-      <w:pPr>
-        <w:spacing w:after="180" w:before="180" w:lineRule="auto"/>
-        <w:rPr>
-          <w:sz w:val="28"/>
-          <w:szCs w:val="28"/>
-        </w:rPr>
-      </w:pPr>
-      <w:r>
-        <w:rPr>
-          <w:sz w:val="28"/>
-          <w:szCs w:val="28"/>
-          <w:rtl w:val="0"/>
-        </w:rPr>
-        <w:t xml:space="preserve">{</w:t>
-      </w:r>
-    </w:p>
-    <w:p>
-      <w:pPr>
-        <w:spacing w:after="180" w:before="180" w:lineRule="auto"/>
+        <w:spacing w:before="180" w:after="180"/>
+        <w:rPr>
+          <w:sz w:val="28"/>
+          <w:szCs w:val="28"/>
+        </w:rPr>
+      </w:pPr>
+      <w:r>
+        <w:rPr>
+          <w:sz w:val="28"/>
+          <w:szCs w:val="28"/>
+          <w:rtl w:val="0"/>
+        </w:rPr>
+        <w:t>}</w:t>
+      </w:r>
+    </w:p>
+    <w:p>
+      <w:pPr>
+        <w:spacing w:before="180" w:after="180"/>
+        <w:rPr>
+          <w:sz w:val="28"/>
+          <w:szCs w:val="28"/>
+        </w:rPr>
+      </w:pPr>
+      <w:r>
+        <w:rPr>
+          <w:sz w:val="28"/>
+          <w:szCs w:val="28"/>
+          <w:rtl w:val="0"/>
+        </w:rPr>
+        <w:t>Réponse attendue :</w:t>
+      </w:r>
+    </w:p>
+    <w:p>
+      <w:pPr>
+        <w:spacing w:before="180" w:after="180"/>
+        <w:rPr>
+          <w:sz w:val="28"/>
+          <w:szCs w:val="28"/>
+        </w:rPr>
+      </w:pPr>
+      <w:r>
+        <w:rPr>
+          <w:sz w:val="28"/>
+          <w:szCs w:val="28"/>
+          <w:rtl w:val="0"/>
+        </w:rPr>
+        <w:t>{</w:t>
+      </w:r>
+    </w:p>
+    <w:p>
+      <w:pPr>
+        <w:spacing w:before="180" w:after="180"/>
         <w:rPr>
           <w:sz w:val="28"/>
           <w:szCs w:val="28"/>
@@ -3390,7 +3650,7 @@
     </w:p>
     <w:p>
       <w:pPr>
-        <w:spacing w:after="180" w:before="180" w:lineRule="auto"/>
+        <w:spacing w:before="180" w:after="180"/>
         <w:rPr>
           <w:sz w:val="28"/>
           <w:szCs w:val="28"/>
@@ -3407,7 +3667,7 @@
     </w:p>
     <w:p>
       <w:pPr>
-        <w:spacing w:after="180" w:before="180" w:lineRule="auto"/>
+        <w:spacing w:before="180" w:after="180"/>
         <w:rPr>
           <w:sz w:val="28"/>
           <w:szCs w:val="28"/>
@@ -3424,7 +3684,7 @@
     </w:p>
     <w:p>
       <w:pPr>
-        <w:spacing w:after="180" w:before="180" w:lineRule="auto"/>
+        <w:spacing w:before="180" w:after="180"/>
         <w:rPr>
           <w:sz w:val="28"/>
           <w:szCs w:val="28"/>
@@ -3441,7 +3701,7 @@
     </w:p>
     <w:p>
       <w:pPr>
-        <w:spacing w:after="180" w:before="180" w:lineRule="auto"/>
+        <w:spacing w:before="180" w:after="180"/>
         <w:rPr>
           <w:sz w:val="28"/>
           <w:szCs w:val="28"/>
@@ -3458,7 +3718,7 @@
     </w:p>
     <w:p>
       <w:pPr>
-        <w:spacing w:after="180" w:before="180" w:lineRule="auto"/>
+        <w:spacing w:before="180" w:after="180"/>
         <w:rPr>
           <w:sz w:val="28"/>
           <w:szCs w:val="28"/>
@@ -3475,7 +3735,7 @@
     </w:p>
     <w:p>
       <w:pPr>
-        <w:spacing w:after="180" w:before="180" w:lineRule="auto"/>
+        <w:spacing w:before="180" w:after="180"/>
         <w:rPr>
           <w:sz w:val="28"/>
           <w:szCs w:val="28"/>
@@ -3492,7 +3752,7 @@
     </w:p>
     <w:p>
       <w:pPr>
-        <w:spacing w:after="180" w:before="180" w:lineRule="auto"/>
+        <w:spacing w:before="180" w:after="180"/>
         <w:rPr>
           <w:sz w:val="28"/>
           <w:szCs w:val="28"/>
@@ -3509,89 +3769,75 @@
     </w:p>
     <w:p>
       <w:pPr>
-        <w:spacing w:after="180" w:before="180" w:lineRule="auto"/>
-        <w:rPr>
-          <w:sz w:val="28"/>
-          <w:szCs w:val="28"/>
-        </w:rPr>
-      </w:pPr>
-      <w:r>
-        <w:rPr>
-          <w:sz w:val="28"/>
-          <w:szCs w:val="28"/>
-          <w:rtl w:val="0"/>
-        </w:rPr>
-        <w:t xml:space="preserve">}</w:t>
-      </w:r>
-    </w:p>
-    <w:p>
-      <w:pPr>
-        <w:spacing w:after="180" w:before="180" w:lineRule="auto"/>
-        <w:rPr>
-          <w:sz w:val="28"/>
-          <w:szCs w:val="28"/>
-        </w:rPr>
-      </w:pPr>
-      <w:r>
-        <w:rPr>
-          <w:rtl w:val="0"/>
-        </w:rPr>
-      </w:r>
-    </w:p>
-    <w:p>
-      <w:pPr>
-        <w:spacing w:after="180" w:before="180" w:lineRule="auto"/>
-        <w:rPr>
-          <w:sz w:val="28"/>
-          <w:szCs w:val="28"/>
-        </w:rPr>
-      </w:pPr>
-      <w:r>
-        <w:rPr>
-          <w:sz w:val="28"/>
-          <w:szCs w:val="28"/>
-          <w:rtl w:val="0"/>
-        </w:rPr>
-        <w:t xml:space="preserve">💡 Exemple d’ajout d’une compétence (addSkill)</w:t>
-      </w:r>
-    </w:p>
-    <w:p>
-      <w:pPr>
-        <w:spacing w:after="180" w:before="180" w:lineRule="auto"/>
-        <w:rPr>
-          <w:sz w:val="28"/>
-          <w:szCs w:val="28"/>
-        </w:rPr>
-      </w:pPr>
-      <w:r>
-        <w:rPr>
-          <w:sz w:val="28"/>
-          <w:szCs w:val="28"/>
-          <w:rtl w:val="0"/>
-        </w:rPr>
-        <w:t xml:space="preserve">graphql</w:t>
-      </w:r>
-    </w:p>
-    <w:p>
-      <w:pPr>
-        <w:spacing w:after="180" w:before="180" w:lineRule="auto"/>
-        <w:rPr>
-          <w:sz w:val="28"/>
-          <w:szCs w:val="28"/>
-        </w:rPr>
-      </w:pPr>
-      <w:r>
-        <w:rPr>
-          <w:sz w:val="28"/>
-          <w:szCs w:val="28"/>
-          <w:rtl w:val="0"/>
-        </w:rPr>
-        <w:t xml:space="preserve">mutation {</w:t>
-      </w:r>
-    </w:p>
-    <w:p>
-      <w:pPr>
-        <w:spacing w:after="180" w:before="180" w:lineRule="auto"/>
+        <w:spacing w:before="180" w:after="180"/>
+        <w:rPr>
+          <w:sz w:val="28"/>
+          <w:szCs w:val="28"/>
+        </w:rPr>
+      </w:pPr>
+      <w:r>
+        <w:rPr>
+          <w:sz w:val="28"/>
+          <w:szCs w:val="28"/>
+          <w:rtl w:val="0"/>
+        </w:rPr>
+        <w:t>}</w:t>
+      </w:r>
+    </w:p>
+    <w:p>
+      <w:pPr>
+        <w:spacing w:before="180" w:after="180"/>
+        <w:rPr>
+          <w:sz w:val="28"/>
+          <w:szCs w:val="28"/>
+        </w:rPr>
+      </w:pPr>
+      <w:r>
+        <w:rPr>
+          <w:sz w:val="28"/>
+          <w:szCs w:val="28"/>
+          <w:rtl w:val="0"/>
+        </w:rPr>
+        <w:t>💡 Exemple d’ajout d’une compétence (addSkill)</w:t>
+      </w:r>
+    </w:p>
+    <w:p>
+      <w:pPr>
+        <w:spacing w:before="180" w:after="180"/>
+        <w:rPr>
+          <w:sz w:val="28"/>
+          <w:szCs w:val="28"/>
+        </w:rPr>
+      </w:pPr>
+      <w:r>
+        <w:rPr>
+          <w:sz w:val="28"/>
+          <w:szCs w:val="28"/>
+          <w:rtl w:val="0"/>
+        </w:rPr>
+        <w:t>graphql</w:t>
+      </w:r>
+    </w:p>
+    <w:p>
+      <w:pPr>
+        <w:spacing w:before="180" w:after="180"/>
+        <w:rPr>
+          <w:sz w:val="28"/>
+          <w:szCs w:val="28"/>
+        </w:rPr>
+      </w:pPr>
+      <w:r>
+        <w:rPr>
+          <w:sz w:val="28"/>
+          <w:szCs w:val="28"/>
+          <w:rtl w:val="0"/>
+        </w:rPr>
+        <w:t>mutation {</w:t>
+      </w:r>
+    </w:p>
+    <w:p>
+      <w:pPr>
+        <w:spacing w:before="180" w:after="180"/>
         <w:rPr>
           <w:sz w:val="28"/>
           <w:szCs w:val="28"/>
@@ -3608,7 +3854,7 @@
     </w:p>
     <w:p>
       <w:pPr>
-        <w:spacing w:after="180" w:before="180" w:lineRule="auto"/>
+        <w:spacing w:before="180" w:after="180"/>
         <w:rPr>
           <w:sz w:val="28"/>
           <w:szCs w:val="28"/>
@@ -3625,7 +3871,7 @@
     </w:p>
     <w:p>
       <w:pPr>
-        <w:spacing w:after="180" w:before="180" w:lineRule="auto"/>
+        <w:spacing w:before="180" w:after="180"/>
         <w:rPr>
           <w:sz w:val="28"/>
           <w:szCs w:val="28"/>
@@ -3642,7 +3888,7 @@
     </w:p>
     <w:p>
       <w:pPr>
-        <w:spacing w:after="180" w:before="180" w:lineRule="auto"/>
+        <w:spacing w:before="180" w:after="180"/>
         <w:rPr>
           <w:sz w:val="28"/>
           <w:szCs w:val="28"/>
@@ -3659,7 +3905,7 @@
     </w:p>
     <w:p>
       <w:pPr>
-        <w:spacing w:after="180" w:before="180" w:lineRule="auto"/>
+        <w:spacing w:before="180" w:after="180"/>
         <w:rPr>
           <w:sz w:val="28"/>
           <w:szCs w:val="28"/>
@@ -3676,7 +3922,7 @@
     </w:p>
     <w:p>
       <w:pPr>
-        <w:spacing w:after="180" w:before="180" w:lineRule="auto"/>
+        <w:spacing w:before="180" w:after="180"/>
         <w:rPr>
           <w:sz w:val="28"/>
           <w:szCs w:val="28"/>
@@ -3693,7 +3939,7 @@
     </w:p>
     <w:p>
       <w:pPr>
-        <w:spacing w:after="180" w:before="180" w:lineRule="auto"/>
+        <w:spacing w:before="180" w:after="180"/>
         <w:rPr>
           <w:sz w:val="28"/>
           <w:szCs w:val="28"/>
@@ -3710,7 +3956,7 @@
     </w:p>
     <w:p>
       <w:pPr>
-        <w:spacing w:after="180" w:before="180" w:lineRule="auto"/>
+        <w:spacing w:before="180" w:after="180"/>
         <w:rPr>
           <w:sz w:val="28"/>
           <w:szCs w:val="28"/>
@@ -3727,7 +3973,7 @@
     </w:p>
     <w:p>
       <w:pPr>
-        <w:spacing w:after="180" w:before="180" w:lineRule="auto"/>
+        <w:spacing w:before="180" w:after="180"/>
         <w:rPr>
           <w:sz w:val="28"/>
           <w:szCs w:val="28"/>
@@ -3744,7 +3990,7 @@
     </w:p>
     <w:p>
       <w:pPr>
-        <w:spacing w:after="180" w:before="180" w:lineRule="auto"/>
+        <w:spacing w:before="180" w:after="180"/>
         <w:rPr>
           <w:sz w:val="28"/>
           <w:szCs w:val="28"/>
@@ -3761,38 +4007,33 @@
     </w:p>
     <w:p>
       <w:pPr>
-        <w:spacing w:after="180" w:before="180" w:lineRule="auto"/>
-        <w:rPr>
-          <w:sz w:val="28"/>
-          <w:szCs w:val="28"/>
-        </w:rPr>
-      </w:pPr>
-      <w:r>
-        <w:rPr>
-          <w:sz w:val="28"/>
-          <w:szCs w:val="28"/>
-          <w:rtl w:val="0"/>
-        </w:rPr>
-        <w:t xml:space="preserve">}</w:t>
-      </w:r>
-    </w:p>
-    <w:p>
-      <w:pPr>
-        <w:spacing w:after="180" w:before="180" w:lineRule="auto"/>
-        <w:rPr>
-          <w:sz w:val="28"/>
-          <w:szCs w:val="28"/>
-        </w:rPr>
-      </w:pPr>
-      <w:r>
-        <w:rPr>
-          <w:rtl w:val="0"/>
-        </w:rPr>
-      </w:r>
-    </w:p>
-    <w:p>
-      <w:pPr>
-        <w:spacing w:after="180" w:before="180" w:lineRule="auto"/>
+        <w:spacing w:before="180" w:after="180"/>
+        <w:rPr>
+          <w:sz w:val="28"/>
+          <w:szCs w:val="28"/>
+        </w:rPr>
+      </w:pPr>
+      <w:r>
+        <w:rPr>
+          <w:sz w:val="28"/>
+          <w:szCs w:val="28"/>
+          <w:rtl w:val="0"/>
+        </w:rPr>
+        <w:t>}</w:t>
+      </w:r>
+    </w:p>
+    <w:p>
+      <w:pPr>
+        <w:spacing w:before="180" w:after="180"/>
+        <w:rPr>
+          <w:sz w:val="28"/>
+          <w:szCs w:val="28"/>
+        </w:rPr>
+      </w:pPr>
+    </w:p>
+    <w:p>
+      <w:pPr>
+        <w:spacing w:before="180" w:after="180"/>
         <w:rPr>
           <w:sz w:val="28"/>
           <w:szCs w:val="28"/>
@@ -3809,24 +4050,24 @@
     </w:p>
     <w:p>
       <w:pPr>
-        <w:spacing w:after="180" w:before="180" w:lineRule="auto"/>
-        <w:rPr>
-          <w:sz w:val="28"/>
-          <w:szCs w:val="28"/>
-        </w:rPr>
-      </w:pPr>
-      <w:r>
-        <w:rPr>
-          <w:sz w:val="28"/>
-          <w:szCs w:val="28"/>
-          <w:rtl w:val="0"/>
-        </w:rPr>
-        <w:t xml:space="preserve">{</w:t>
-      </w:r>
-    </w:p>
-    <w:p>
-      <w:pPr>
-        <w:spacing w:after="180" w:before="180" w:lineRule="auto"/>
+        <w:spacing w:before="180" w:after="180"/>
+        <w:rPr>
+          <w:sz w:val="28"/>
+          <w:szCs w:val="28"/>
+        </w:rPr>
+      </w:pPr>
+      <w:r>
+        <w:rPr>
+          <w:sz w:val="28"/>
+          <w:szCs w:val="28"/>
+          <w:rtl w:val="0"/>
+        </w:rPr>
+        <w:t>{</w:t>
+      </w:r>
+    </w:p>
+    <w:p>
+      <w:pPr>
+        <w:spacing w:before="180" w:after="180"/>
         <w:rPr>
           <w:sz w:val="28"/>
           <w:szCs w:val="28"/>
@@ -3843,7 +4084,7 @@
     </w:p>
     <w:p>
       <w:pPr>
-        <w:spacing w:after="180" w:before="180" w:lineRule="auto"/>
+        <w:spacing w:before="180" w:after="180"/>
         <w:rPr>
           <w:sz w:val="28"/>
           <w:szCs w:val="28"/>
@@ -3860,7 +4101,7 @@
     </w:p>
     <w:p>
       <w:pPr>
-        <w:spacing w:after="180" w:before="180" w:lineRule="auto"/>
+        <w:spacing w:before="180" w:after="180"/>
         <w:rPr>
           <w:sz w:val="28"/>
           <w:szCs w:val="28"/>
@@ -3877,7 +4118,7 @@
     </w:p>
     <w:p>
       <w:pPr>
-        <w:spacing w:after="180" w:before="180" w:lineRule="auto"/>
+        <w:spacing w:before="180" w:after="180"/>
         <w:rPr>
           <w:sz w:val="28"/>
           <w:szCs w:val="28"/>
@@ -3894,7 +4135,7 @@
     </w:p>
     <w:p>
       <w:pPr>
-        <w:spacing w:after="180" w:before="180" w:lineRule="auto"/>
+        <w:spacing w:before="180" w:after="180"/>
         <w:rPr>
           <w:sz w:val="28"/>
           <w:szCs w:val="28"/>
@@ -3911,7 +4152,7 @@
     </w:p>
     <w:p>
       <w:pPr>
-        <w:spacing w:after="180" w:before="180" w:lineRule="auto"/>
+        <w:spacing w:before="180" w:after="180"/>
         <w:rPr>
           <w:sz w:val="28"/>
           <w:szCs w:val="28"/>
@@ -3928,7 +4169,7 @@
     </w:p>
     <w:p>
       <w:pPr>
-        <w:spacing w:after="180" w:before="180" w:lineRule="auto"/>
+        <w:spacing w:before="180" w:after="180"/>
         <w:rPr>
           <w:sz w:val="28"/>
           <w:szCs w:val="28"/>
@@ -3945,7 +4186,7 @@
     </w:p>
     <w:p>
       <w:pPr>
-        <w:spacing w:after="180" w:before="180" w:lineRule="auto"/>
+        <w:spacing w:before="180" w:after="180"/>
         <w:rPr>
           <w:sz w:val="28"/>
           <w:szCs w:val="28"/>
@@ -3962,89 +4203,75 @@
     </w:p>
     <w:p>
       <w:pPr>
-        <w:spacing w:after="180" w:before="180" w:lineRule="auto"/>
-        <w:rPr>
-          <w:sz w:val="28"/>
-          <w:szCs w:val="28"/>
-        </w:rPr>
-      </w:pPr>
-      <w:r>
-        <w:rPr>
-          <w:sz w:val="28"/>
-          <w:szCs w:val="28"/>
-          <w:rtl w:val="0"/>
-        </w:rPr>
-        <w:t xml:space="preserve">}</w:t>
-      </w:r>
-    </w:p>
-    <w:p>
-      <w:pPr>
-        <w:spacing w:after="180" w:before="180" w:lineRule="auto"/>
-        <w:rPr>
-          <w:sz w:val="28"/>
-          <w:szCs w:val="28"/>
-        </w:rPr>
-      </w:pPr>
-      <w:r>
-        <w:rPr>
-          <w:rtl w:val="0"/>
-        </w:rPr>
-      </w:r>
-    </w:p>
-    <w:p>
-      <w:pPr>
-        <w:spacing w:after="180" w:before="180" w:lineRule="auto"/>
-        <w:rPr>
-          <w:sz w:val="28"/>
-          <w:szCs w:val="28"/>
-        </w:rPr>
-      </w:pPr>
-      <w:r>
-        <w:rPr>
-          <w:sz w:val="28"/>
-          <w:szCs w:val="28"/>
-          <w:rtl w:val="0"/>
-        </w:rPr>
-        <w:t xml:space="preserve">🗑️ Suppression d’un freelance (deleteFreelance)</w:t>
-      </w:r>
-    </w:p>
-    <w:p>
-      <w:pPr>
-        <w:spacing w:after="180" w:before="180" w:lineRule="auto"/>
-        <w:rPr>
-          <w:sz w:val="28"/>
-          <w:szCs w:val="28"/>
-        </w:rPr>
-      </w:pPr>
-      <w:r>
-        <w:rPr>
-          <w:sz w:val="28"/>
-          <w:szCs w:val="28"/>
-          <w:rtl w:val="0"/>
-        </w:rPr>
-        <w:t xml:space="preserve">graphql</w:t>
-      </w:r>
-    </w:p>
-    <w:p>
-      <w:pPr>
-        <w:spacing w:after="180" w:before="180" w:lineRule="auto"/>
-        <w:rPr>
-          <w:sz w:val="28"/>
-          <w:szCs w:val="28"/>
-        </w:rPr>
-      </w:pPr>
-      <w:r>
-        <w:rPr>
-          <w:sz w:val="28"/>
-          <w:szCs w:val="28"/>
-          <w:rtl w:val="0"/>
-        </w:rPr>
-        <w:t xml:space="preserve">mutation {</w:t>
-      </w:r>
-    </w:p>
-    <w:p>
-      <w:pPr>
-        <w:spacing w:after="180" w:before="180" w:lineRule="auto"/>
+        <w:spacing w:before="180" w:after="180"/>
+        <w:rPr>
+          <w:sz w:val="28"/>
+          <w:szCs w:val="28"/>
+        </w:rPr>
+      </w:pPr>
+      <w:r>
+        <w:rPr>
+          <w:sz w:val="28"/>
+          <w:szCs w:val="28"/>
+          <w:rtl w:val="0"/>
+        </w:rPr>
+        <w:t>}</w:t>
+      </w:r>
+    </w:p>
+    <w:p>
+      <w:pPr>
+        <w:spacing w:before="180" w:after="180"/>
+        <w:rPr>
+          <w:sz w:val="28"/>
+          <w:szCs w:val="28"/>
+        </w:rPr>
+      </w:pPr>
+      <w:r>
+        <w:rPr>
+          <w:sz w:val="28"/>
+          <w:szCs w:val="28"/>
+          <w:rtl w:val="0"/>
+        </w:rPr>
+        <w:t>🗑️ Suppression d’un freelance (deleteFreelance)</w:t>
+      </w:r>
+    </w:p>
+    <w:p>
+      <w:pPr>
+        <w:spacing w:before="180" w:after="180"/>
+        <w:rPr>
+          <w:sz w:val="28"/>
+          <w:szCs w:val="28"/>
+        </w:rPr>
+      </w:pPr>
+      <w:r>
+        <w:rPr>
+          <w:sz w:val="28"/>
+          <w:szCs w:val="28"/>
+          <w:rtl w:val="0"/>
+        </w:rPr>
+        <w:t>graphql</w:t>
+      </w:r>
+    </w:p>
+    <w:p>
+      <w:pPr>
+        <w:spacing w:before="180" w:after="180"/>
+        <w:rPr>
+          <w:sz w:val="28"/>
+          <w:szCs w:val="28"/>
+        </w:rPr>
+      </w:pPr>
+      <w:r>
+        <w:rPr>
+          <w:sz w:val="28"/>
+          <w:szCs w:val="28"/>
+          <w:rtl w:val="0"/>
+        </w:rPr>
+        <w:t>mutation {</w:t>
+      </w:r>
+    </w:p>
+    <w:p>
+      <w:pPr>
+        <w:spacing w:before="180" w:after="180"/>
         <w:rPr>
           <w:sz w:val="28"/>
           <w:szCs w:val="28"/>
@@ -4061,58 +4288,58 @@
     </w:p>
     <w:p>
       <w:pPr>
-        <w:spacing w:after="180" w:before="180" w:lineRule="auto"/>
-        <w:rPr>
-          <w:sz w:val="28"/>
-          <w:szCs w:val="28"/>
-        </w:rPr>
-      </w:pPr>
-      <w:r>
-        <w:rPr>
-          <w:sz w:val="28"/>
-          <w:szCs w:val="28"/>
-          <w:rtl w:val="0"/>
-        </w:rPr>
-        <w:t xml:space="preserve">}</w:t>
-      </w:r>
-    </w:p>
-    <w:p>
-      <w:pPr>
-        <w:spacing w:after="180" w:before="180" w:lineRule="auto"/>
-        <w:rPr>
-          <w:sz w:val="28"/>
-          <w:szCs w:val="28"/>
-        </w:rPr>
-      </w:pPr>
-      <w:r>
-        <w:rPr>
-          <w:sz w:val="28"/>
-          <w:szCs w:val="28"/>
-          <w:rtl w:val="0"/>
-        </w:rPr>
-        <w:t xml:space="preserve">Réponse attendue :</w:t>
-      </w:r>
-    </w:p>
-    <w:p>
-      <w:pPr>
-        <w:spacing w:after="180" w:before="180" w:lineRule="auto"/>
-        <w:rPr>
-          <w:sz w:val="28"/>
-          <w:szCs w:val="28"/>
-        </w:rPr>
-      </w:pPr>
-      <w:r>
-        <w:rPr>
-          <w:sz w:val="28"/>
-          <w:szCs w:val="28"/>
-          <w:rtl w:val="0"/>
-        </w:rPr>
-        <w:t xml:space="preserve">{</w:t>
-      </w:r>
-    </w:p>
-    <w:p>
-      <w:pPr>
-        <w:spacing w:after="180" w:before="180" w:lineRule="auto"/>
+        <w:spacing w:before="180" w:after="180"/>
+        <w:rPr>
+          <w:sz w:val="28"/>
+          <w:szCs w:val="28"/>
+        </w:rPr>
+      </w:pPr>
+      <w:r>
+        <w:rPr>
+          <w:sz w:val="28"/>
+          <w:szCs w:val="28"/>
+          <w:rtl w:val="0"/>
+        </w:rPr>
+        <w:t>}</w:t>
+      </w:r>
+    </w:p>
+    <w:p>
+      <w:pPr>
+        <w:spacing w:before="180" w:after="180"/>
+        <w:rPr>
+          <w:sz w:val="28"/>
+          <w:szCs w:val="28"/>
+        </w:rPr>
+      </w:pPr>
+      <w:r>
+        <w:rPr>
+          <w:sz w:val="28"/>
+          <w:szCs w:val="28"/>
+          <w:rtl w:val="0"/>
+        </w:rPr>
+        <w:t>Réponse attendue :</w:t>
+      </w:r>
+    </w:p>
+    <w:p>
+      <w:pPr>
+        <w:spacing w:before="180" w:after="180"/>
+        <w:rPr>
+          <w:sz w:val="28"/>
+          <w:szCs w:val="28"/>
+        </w:rPr>
+      </w:pPr>
+      <w:r>
+        <w:rPr>
+          <w:sz w:val="28"/>
+          <w:szCs w:val="28"/>
+          <w:rtl w:val="0"/>
+        </w:rPr>
+        <w:t>{</w:t>
+      </w:r>
+    </w:p>
+    <w:p>
+      <w:pPr>
+        <w:spacing w:before="180" w:after="180"/>
         <w:rPr>
           <w:sz w:val="28"/>
           <w:szCs w:val="28"/>
@@ -4129,7 +4356,7 @@
     </w:p>
     <w:p>
       <w:pPr>
-        <w:spacing w:after="180" w:before="180" w:lineRule="auto"/>
+        <w:spacing w:before="180" w:after="180"/>
         <w:rPr>
           <w:sz w:val="28"/>
           <w:szCs w:val="28"/>
@@ -4146,7 +4373,7 @@
     </w:p>
     <w:p>
       <w:pPr>
-        <w:spacing w:after="180" w:before="180" w:lineRule="auto"/>
+        <w:spacing w:before="180" w:after="180"/>
         <w:rPr>
           <w:sz w:val="28"/>
           <w:szCs w:val="28"/>
@@ -4163,57 +4390,51 @@
     </w:p>
     <w:p>
       <w:pPr>
-        <w:spacing w:after="180" w:before="180" w:lineRule="auto"/>
-        <w:rPr>
-          <w:sz w:val="28"/>
-          <w:szCs w:val="28"/>
-        </w:rPr>
-      </w:pPr>
-      <w:r>
-        <w:rPr>
-          <w:sz w:val="28"/>
-          <w:szCs w:val="28"/>
-          <w:rtl w:val="0"/>
-        </w:rPr>
-        <w:t xml:space="preserve">}</w:t>
-      </w:r>
-    </w:p>
-    <w:p>
-      <w:pPr>
-        <w:spacing w:after="180" w:before="180" w:lineRule="auto"/>
-        <w:rPr>
-          <w:sz w:val="28"/>
-          <w:szCs w:val="28"/>
-        </w:rPr>
-      </w:pPr>
-      <w:r>
-        <w:rPr>
-          <w:rtl w:val="0"/>
-        </w:rPr>
-      </w:r>
-    </w:p>
-    <w:p>
-      <w:pPr>
-        <w:ind w:hanging="566.9291338582677"/>
-        <w:rPr/>
-      </w:pPr>
-      <w:r>
-        <w:rPr/>
+        <w:spacing w:before="180" w:after="180"/>
+        <w:rPr>
+          <w:sz w:val="28"/>
+          <w:szCs w:val="28"/>
+        </w:rPr>
+      </w:pPr>
+      <w:r>
+        <w:rPr>
+          <w:sz w:val="28"/>
+          <w:szCs w:val="28"/>
+          <w:rtl w:val="0"/>
+        </w:rPr>
+        <w:t>}</w:t>
+      </w:r>
+    </w:p>
+    <w:p>
+      <w:pPr>
+        <w:spacing w:before="180" w:after="180"/>
+        <w:rPr>
+          <w:sz w:val="28"/>
+          <w:szCs w:val="28"/>
+        </w:rPr>
+      </w:pPr>
+    </w:p>
+    <w:p>
+      <w:pPr>
+        <w:ind w:hanging="566"/>
+      </w:pPr>
+      <w:r>
         <w:drawing>
-          <wp:inline distB="114300" distT="114300" distL="114300" distR="114300">
-            <wp:extent cx="6376988" cy="2019300"/>
-            <wp:effectExtent b="0" l="0" r="0" t="0"/>
+          <wp:inline distT="114300" distB="114300" distL="114300" distR="114300">
+            <wp:extent cx="6376670" cy="2019300"/>
+            <wp:effectExtent l="0" t="0" r="0" b="0"/>
             <wp:docPr id="4" name="image4.png"/>
-            <a:graphic>
+            <wp:cNvGraphicFramePr/>
+            <a:graphic xmlns:a="http://schemas.openxmlformats.org/drawingml/2006/main">
               <a:graphicData uri="http://schemas.openxmlformats.org/drawingml/2006/picture">
-                <pic:pic>
+                <pic:pic xmlns:pic="http://schemas.openxmlformats.org/drawingml/2006/picture">
                   <pic:nvPicPr>
-                    <pic:cNvPr id="0" name="image4.png"/>
+                    <pic:cNvPr id="4" name="image4.png"/>
                     <pic:cNvPicPr preferRelativeResize="0"/>
                   </pic:nvPicPr>
                   <pic:blipFill>
-                    <a:blip r:embed="rId8"/>
-                    <a:srcRect b="0" l="0" r="0" t="0"/>
+                    <a:blip r:embed="rId9"/>
+                    <a:srcRect/>
                     <a:stretch>
                       <a:fillRect/>
                     </a:stretch>
@@ -4223,8 +4444,9 @@
                       <a:off x="0" y="0"/>
                       <a:ext cx="6376988" cy="2019300"/>
                     </a:xfrm>
-                    <a:prstGeom prst="rect"/>
-                    <a:ln/>
+                    <a:prstGeom prst="rect">
+                      <a:avLst/>
+                    </a:prstGeom>
                   </pic:spPr>
                 </pic:pic>
               </a:graphicData>
@@ -4232,45 +4454,33 @@
           </wp:inline>
         </w:drawing>
       </w:r>
-      <w:r>
-        <w:rPr>
-          <w:rtl w:val="0"/>
-        </w:rPr>
-      </w:r>
-    </w:p>
-    <w:p>
-      <w:pPr>
-        <w:ind w:hanging="566.9291338582677"/>
-        <w:rPr/>
-      </w:pPr>
-      <w:r>
-        <w:rPr>
-          <w:rtl w:val="0"/>
-        </w:rPr>
-      </w:r>
-    </w:p>
-    <w:p>
-      <w:pPr>
-        <w:ind w:hanging="566.9291338582677"/>
-        <w:rPr/>
-      </w:pPr>
-      <w:r>
-        <w:rPr/>
+    </w:p>
+    <w:p>
+      <w:pPr>
+        <w:ind w:hanging="566"/>
+      </w:pPr>
+    </w:p>
+    <w:p>
+      <w:pPr>
+        <w:ind w:hanging="566"/>
+      </w:pPr>
+      <w:r>
         <w:drawing>
-          <wp:inline distB="114300" distT="114300" distL="114300" distR="114300">
-            <wp:extent cx="6348413" cy="2098562"/>
-            <wp:effectExtent b="0" l="0" r="0" t="0"/>
+          <wp:inline distT="114300" distB="114300" distL="114300" distR="114300">
+            <wp:extent cx="6348095" cy="2098040"/>
+            <wp:effectExtent l="0" t="0" r="0" b="0"/>
             <wp:docPr id="3" name="image3.png"/>
-            <a:graphic>
+            <wp:cNvGraphicFramePr/>
+            <a:graphic xmlns:a="http://schemas.openxmlformats.org/drawingml/2006/main">
               <a:graphicData uri="http://schemas.openxmlformats.org/drawingml/2006/picture">
-                <pic:pic>
+                <pic:pic xmlns:pic="http://schemas.openxmlformats.org/drawingml/2006/picture">
                   <pic:nvPicPr>
-                    <pic:cNvPr id="0" name="image3.png"/>
+                    <pic:cNvPr id="3" name="image3.png"/>
                     <pic:cNvPicPr preferRelativeResize="0"/>
                   </pic:nvPicPr>
                   <pic:blipFill>
-                    <a:blip r:embed="rId9"/>
-                    <a:srcRect b="0" l="0" r="0" t="0"/>
+                    <a:blip r:embed="rId10"/>
+                    <a:srcRect/>
                     <a:stretch>
                       <a:fillRect/>
                     </a:stretch>
@@ -4280,8 +4490,9 @@
                       <a:off x="0" y="0"/>
                       <a:ext cx="6348413" cy="2098562"/>
                     </a:xfrm>
-                    <a:prstGeom prst="rect"/>
-                    <a:ln/>
+                    <a:prstGeom prst="rect">
+                      <a:avLst/>
+                    </a:prstGeom>
                   </pic:spPr>
                 </pic:pic>
               </a:graphicData>
@@ -4289,41 +4500,947 @@
           </wp:inline>
         </w:drawing>
       </w:r>
-      <w:r>
-        <w:rPr>
-          <w:rtl w:val="0"/>
-        </w:rPr>
+    </w:p>
+    <w:p>
+      <w:pPr>
+        <w:ind w:hanging="566"/>
+      </w:pPr>
+    </w:p>
+    <w:p>
+      <w:pPr>
+        <w:ind w:hanging="566"/>
+        <w:rPr>
+          <w:rFonts w:hint="default"/>
+          <w:sz w:val="26"/>
+          <w:szCs w:val="26"/>
+        </w:rPr>
+      </w:pPr>
+      <w:r>
+        <w:rPr>
+          <w:rFonts w:hint="default"/>
+          <w:sz w:val="26"/>
+          <w:szCs w:val="26"/>
+        </w:rPr>
+        <w:t># ------------------------------------------------------</w:t>
+      </w:r>
+    </w:p>
+    <w:p>
+      <w:pPr>
+        <w:ind w:hanging="566"/>
+        <w:rPr>
+          <w:rFonts w:hint="default"/>
+          <w:sz w:val="26"/>
+          <w:szCs w:val="26"/>
+        </w:rPr>
+      </w:pPr>
+      <w:r>
+        <w:rPr>
+          <w:rFonts w:hint="default"/>
+          <w:sz w:val="26"/>
+          <w:szCs w:val="26"/>
+        </w:rPr>
+        <w:t># THIS FILE WAS AUTOMATICALLY GENERATED (DO NOT MODIFY)</w:t>
+      </w:r>
+    </w:p>
+    <w:p>
+      <w:pPr>
+        <w:ind w:hanging="566"/>
+        <w:rPr>
+          <w:rFonts w:hint="default"/>
+          <w:sz w:val="26"/>
+          <w:szCs w:val="26"/>
+        </w:rPr>
+      </w:pPr>
+      <w:r>
+        <w:rPr>
+          <w:rFonts w:hint="default"/>
+          <w:sz w:val="26"/>
+          <w:szCs w:val="26"/>
+        </w:rPr>
+        <w:t># ------------------------------------------------------</w:t>
+      </w:r>
+    </w:p>
+    <w:p>
+      <w:pPr>
+        <w:ind w:hanging="566"/>
+        <w:rPr>
+          <w:rFonts w:hint="default"/>
+          <w:sz w:val="26"/>
+          <w:szCs w:val="26"/>
+        </w:rPr>
+      </w:pPr>
+    </w:p>
+    <w:p>
+      <w:pPr>
+        <w:ind w:hanging="566"/>
+        <w:rPr>
+          <w:rFonts w:hint="default"/>
+          <w:sz w:val="26"/>
+          <w:szCs w:val="26"/>
+        </w:rPr>
+      </w:pPr>
+      <w:r>
+        <w:rPr>
+          <w:rFonts w:hint="default"/>
+          <w:sz w:val="26"/>
+          <w:szCs w:val="26"/>
+        </w:rPr>
+        <w:t>type Skill {</w:t>
+      </w:r>
+    </w:p>
+    <w:p>
+      <w:pPr>
+        <w:ind w:hanging="566"/>
+        <w:rPr>
+          <w:rFonts w:hint="default"/>
+          <w:sz w:val="26"/>
+          <w:szCs w:val="26"/>
+        </w:rPr>
+      </w:pPr>
+      <w:r>
+        <w:rPr>
+          <w:rFonts w:hint="default"/>
+          <w:sz w:val="26"/>
+          <w:szCs w:val="26"/>
+        </w:rPr>
+        <w:t xml:space="preserve">  id: ID!</w:t>
+      </w:r>
+    </w:p>
+    <w:p>
+      <w:pPr>
+        <w:ind w:hanging="566"/>
+        <w:rPr>
+          <w:rFonts w:hint="default"/>
+          <w:sz w:val="26"/>
+          <w:szCs w:val="26"/>
+        </w:rPr>
+      </w:pPr>
+      <w:r>
+        <w:rPr>
+          <w:rFonts w:hint="default"/>
+          <w:sz w:val="26"/>
+          <w:szCs w:val="26"/>
+        </w:rPr>
+        <w:t xml:space="preserve">  name: String!</w:t>
+      </w:r>
+    </w:p>
+    <w:p>
+      <w:pPr>
+        <w:ind w:hanging="566"/>
+        <w:rPr>
+          <w:rFonts w:hint="default"/>
+          <w:sz w:val="26"/>
+          <w:szCs w:val="26"/>
+        </w:rPr>
+      </w:pPr>
+      <w:r>
+        <w:rPr>
+          <w:rFonts w:hint="default"/>
+          <w:sz w:val="26"/>
+          <w:szCs w:val="26"/>
+        </w:rPr>
+        <w:t xml:space="preserve">  level: String!</w:t>
+      </w:r>
+    </w:p>
+    <w:p>
+      <w:pPr>
+        <w:ind w:hanging="566"/>
+        <w:rPr>
+          <w:rFonts w:hint="default"/>
+          <w:sz w:val="26"/>
+          <w:szCs w:val="26"/>
+        </w:rPr>
+      </w:pPr>
+      <w:r>
+        <w:rPr>
+          <w:rFonts w:hint="default"/>
+          <w:sz w:val="26"/>
+          <w:szCs w:val="26"/>
+        </w:rPr>
+        <w:t xml:space="preserve">  freelanceId: Int!</w:t>
+      </w:r>
+    </w:p>
+    <w:p>
+      <w:pPr>
+        <w:ind w:hanging="566"/>
+        <w:rPr>
+          <w:rFonts w:hint="default"/>
+          <w:sz w:val="26"/>
+          <w:szCs w:val="26"/>
+        </w:rPr>
+      </w:pPr>
+      <w:r>
+        <w:rPr>
+          <w:rFonts w:hint="default"/>
+          <w:sz w:val="26"/>
+          <w:szCs w:val="26"/>
+        </w:rPr>
+        <w:t xml:space="preserve">  freelance: Freelance!</w:t>
+      </w:r>
+    </w:p>
+    <w:p>
+      <w:pPr>
+        <w:ind w:hanging="566"/>
+        <w:rPr>
+          <w:rFonts w:hint="default"/>
+          <w:sz w:val="26"/>
+          <w:szCs w:val="26"/>
+        </w:rPr>
+      </w:pPr>
+      <w:r>
+        <w:rPr>
+          <w:rFonts w:hint="default"/>
+          <w:sz w:val="26"/>
+          <w:szCs w:val="26"/>
+        </w:rPr>
+        <w:t>}</w:t>
+      </w:r>
+    </w:p>
+    <w:p>
+      <w:pPr>
+        <w:ind w:hanging="566"/>
+        <w:rPr>
+          <w:rFonts w:hint="default"/>
+          <w:sz w:val="26"/>
+          <w:szCs w:val="26"/>
+        </w:rPr>
+      </w:pPr>
+    </w:p>
+    <w:p>
+      <w:pPr>
+        <w:ind w:hanging="566"/>
+        <w:rPr>
+          <w:rFonts w:hint="default"/>
+          <w:sz w:val="26"/>
+          <w:szCs w:val="26"/>
+        </w:rPr>
+      </w:pPr>
+      <w:r>
+        <w:rPr>
+          <w:rFonts w:hint="default"/>
+          <w:sz w:val="26"/>
+          <w:szCs w:val="26"/>
+        </w:rPr>
+        <w:t>type SocialLink {</w:t>
+      </w:r>
+    </w:p>
+    <w:p>
+      <w:pPr>
+        <w:ind w:hanging="566"/>
+        <w:rPr>
+          <w:rFonts w:hint="default"/>
+          <w:sz w:val="26"/>
+          <w:szCs w:val="26"/>
+        </w:rPr>
+      </w:pPr>
+      <w:r>
+        <w:rPr>
+          <w:rFonts w:hint="default"/>
+          <w:sz w:val="26"/>
+          <w:szCs w:val="26"/>
+        </w:rPr>
+        <w:t xml:space="preserve">  id: ID!</w:t>
+      </w:r>
+    </w:p>
+    <w:p>
+      <w:pPr>
+        <w:ind w:hanging="566"/>
+        <w:rPr>
+          <w:rFonts w:hint="default"/>
+          <w:sz w:val="26"/>
+          <w:szCs w:val="26"/>
+        </w:rPr>
+      </w:pPr>
+      <w:r>
+        <w:rPr>
+          <w:rFonts w:hint="default"/>
+          <w:sz w:val="26"/>
+          <w:szCs w:val="26"/>
+        </w:rPr>
+        <w:t xml:space="preserve">  platform: String!</w:t>
+      </w:r>
+    </w:p>
+    <w:p>
+      <w:pPr>
+        <w:ind w:hanging="566"/>
+        <w:rPr>
+          <w:rFonts w:hint="default"/>
+          <w:sz w:val="26"/>
+          <w:szCs w:val="26"/>
+        </w:rPr>
+      </w:pPr>
+      <w:r>
+        <w:rPr>
+          <w:rFonts w:hint="default"/>
+          <w:sz w:val="26"/>
+          <w:szCs w:val="26"/>
+        </w:rPr>
+        <w:t xml:space="preserve">  url: String!</w:t>
+      </w:r>
+    </w:p>
+    <w:p>
+      <w:pPr>
+        <w:ind w:hanging="566"/>
+        <w:rPr>
+          <w:rFonts w:hint="default"/>
+          <w:sz w:val="26"/>
+          <w:szCs w:val="26"/>
+        </w:rPr>
+      </w:pPr>
+      <w:r>
+        <w:rPr>
+          <w:rFonts w:hint="default"/>
+          <w:sz w:val="26"/>
+          <w:szCs w:val="26"/>
+        </w:rPr>
+        <w:t xml:space="preserve">  freelanceId: Int!</w:t>
+      </w:r>
+    </w:p>
+    <w:p>
+      <w:pPr>
+        <w:ind w:hanging="566"/>
+        <w:rPr>
+          <w:rFonts w:hint="default"/>
+          <w:sz w:val="26"/>
+          <w:szCs w:val="26"/>
+        </w:rPr>
+      </w:pPr>
+      <w:r>
+        <w:rPr>
+          <w:rFonts w:hint="default"/>
+          <w:sz w:val="26"/>
+          <w:szCs w:val="26"/>
+        </w:rPr>
+        <w:t xml:space="preserve">  freelance: Freelance!</w:t>
+      </w:r>
+    </w:p>
+    <w:p>
+      <w:pPr>
+        <w:ind w:hanging="566"/>
+        <w:rPr>
+          <w:rFonts w:hint="default"/>
+          <w:sz w:val="26"/>
+          <w:szCs w:val="26"/>
+        </w:rPr>
+      </w:pPr>
+      <w:r>
+        <w:rPr>
+          <w:rFonts w:hint="default"/>
+          <w:sz w:val="26"/>
+          <w:szCs w:val="26"/>
+        </w:rPr>
+        <w:t>}</w:t>
+      </w:r>
+    </w:p>
+    <w:p>
+      <w:pPr>
+        <w:ind w:hanging="566"/>
+        <w:rPr>
+          <w:rFonts w:hint="default"/>
+          <w:sz w:val="26"/>
+          <w:szCs w:val="26"/>
+        </w:rPr>
+      </w:pPr>
+    </w:p>
+    <w:p>
+      <w:pPr>
+        <w:ind w:hanging="566"/>
+        <w:rPr>
+          <w:rFonts w:hint="default"/>
+          <w:sz w:val="26"/>
+          <w:szCs w:val="26"/>
+        </w:rPr>
+      </w:pPr>
+      <w:r>
+        <w:rPr>
+          <w:rFonts w:hint="default"/>
+          <w:sz w:val="26"/>
+          <w:szCs w:val="26"/>
+        </w:rPr>
+        <w:t>type Freelance {</w:t>
+      </w:r>
+    </w:p>
+    <w:p>
+      <w:pPr>
+        <w:ind w:hanging="566"/>
+        <w:rPr>
+          <w:rFonts w:hint="default"/>
+          <w:sz w:val="26"/>
+          <w:szCs w:val="26"/>
+        </w:rPr>
+      </w:pPr>
+      <w:r>
+        <w:rPr>
+          <w:rFonts w:hint="default"/>
+          <w:sz w:val="26"/>
+          <w:szCs w:val="26"/>
+        </w:rPr>
+        <w:t xml:space="preserve">  id: ID!</w:t>
+      </w:r>
+    </w:p>
+    <w:p>
+      <w:pPr>
+        <w:ind w:hanging="566"/>
+        <w:rPr>
+          <w:rFonts w:hint="default"/>
+          <w:sz w:val="26"/>
+          <w:szCs w:val="26"/>
+        </w:rPr>
+      </w:pPr>
+      <w:r>
+        <w:rPr>
+          <w:rFonts w:hint="default"/>
+          <w:sz w:val="26"/>
+          <w:szCs w:val="26"/>
+        </w:rPr>
+        <w:t xml:space="preserve">  name: String!</w:t>
+      </w:r>
+    </w:p>
+    <w:p>
+      <w:pPr>
+        <w:ind w:hanging="566"/>
+        <w:rPr>
+          <w:rFonts w:hint="default"/>
+          <w:sz w:val="26"/>
+          <w:szCs w:val="26"/>
+        </w:rPr>
+      </w:pPr>
+      <w:r>
+        <w:rPr>
+          <w:rFonts w:hint="default"/>
+          <w:sz w:val="26"/>
+          <w:szCs w:val="26"/>
+        </w:rPr>
+        <w:t xml:space="preserve">  email: String!</w:t>
+      </w:r>
+    </w:p>
+    <w:p>
+      <w:pPr>
+        <w:ind w:hanging="566"/>
+        <w:rPr>
+          <w:rFonts w:hint="default"/>
+          <w:sz w:val="26"/>
+          <w:szCs w:val="26"/>
+        </w:rPr>
+      </w:pPr>
+      <w:r>
+        <w:rPr>
+          <w:rFonts w:hint="default"/>
+          <w:sz w:val="26"/>
+          <w:szCs w:val="26"/>
+        </w:rPr>
+        <w:t xml:space="preserve">  profile: String!</w:t>
+      </w:r>
+    </w:p>
+    <w:p>
+      <w:pPr>
+        <w:ind w:hanging="566"/>
+        <w:rPr>
+          <w:rFonts w:hint="default"/>
+          <w:sz w:val="26"/>
+          <w:szCs w:val="26"/>
+        </w:rPr>
+      </w:pPr>
+      <w:r>
+        <w:rPr>
+          <w:rFonts w:hint="default"/>
+          <w:sz w:val="26"/>
+          <w:szCs w:val="26"/>
+        </w:rPr>
+        <w:t xml:space="preserve">  experience: Int!</w:t>
+      </w:r>
+    </w:p>
+    <w:p>
+      <w:pPr>
+        <w:ind w:hanging="566"/>
+        <w:rPr>
+          <w:rFonts w:hint="default"/>
+          <w:sz w:val="26"/>
+          <w:szCs w:val="26"/>
+        </w:rPr>
+      </w:pPr>
+      <w:r>
+        <w:rPr>
+          <w:rFonts w:hint="default"/>
+          <w:sz w:val="26"/>
+          <w:szCs w:val="26"/>
+        </w:rPr>
+        <w:t xml:space="preserve">  skills: [Skill!]</w:t>
+      </w:r>
+    </w:p>
+    <w:p>
+      <w:pPr>
+        <w:ind w:hanging="566"/>
+        <w:rPr>
+          <w:rFonts w:hint="default"/>
+          <w:sz w:val="26"/>
+          <w:szCs w:val="26"/>
+        </w:rPr>
+      </w:pPr>
+      <w:r>
+        <w:rPr>
+          <w:rFonts w:hint="default"/>
+          <w:sz w:val="26"/>
+          <w:szCs w:val="26"/>
+        </w:rPr>
+        <w:t xml:space="preserve">  links: [SocialLink!]</w:t>
+      </w:r>
+    </w:p>
+    <w:p>
+      <w:pPr>
+        <w:ind w:hanging="566"/>
+        <w:rPr>
+          <w:rFonts w:hint="default"/>
+          <w:sz w:val="26"/>
+          <w:szCs w:val="26"/>
+        </w:rPr>
+      </w:pPr>
+      <w:r>
+        <w:rPr>
+          <w:rFonts w:hint="default"/>
+          <w:sz w:val="26"/>
+          <w:szCs w:val="26"/>
+        </w:rPr>
+        <w:t>}</w:t>
+      </w:r>
+    </w:p>
+    <w:p>
+      <w:pPr>
+        <w:ind w:hanging="566"/>
+        <w:rPr>
+          <w:rFonts w:hint="default"/>
+          <w:sz w:val="26"/>
+          <w:szCs w:val="26"/>
+        </w:rPr>
+      </w:pPr>
+    </w:p>
+    <w:p>
+      <w:pPr>
+        <w:ind w:hanging="566"/>
+        <w:rPr>
+          <w:rFonts w:hint="default"/>
+          <w:sz w:val="26"/>
+          <w:szCs w:val="26"/>
+        </w:rPr>
+      </w:pPr>
+      <w:r>
+        <w:rPr>
+          <w:rFonts w:hint="default"/>
+          <w:sz w:val="26"/>
+          <w:szCs w:val="26"/>
+        </w:rPr>
+        <w:t>type Query {</w:t>
+      </w:r>
+    </w:p>
+    <w:p>
+      <w:pPr>
+        <w:ind w:hanging="566"/>
+        <w:rPr>
+          <w:rFonts w:hint="default"/>
+          <w:sz w:val="26"/>
+          <w:szCs w:val="26"/>
+        </w:rPr>
+      </w:pPr>
+      <w:r>
+        <w:rPr>
+          <w:rFonts w:hint="default"/>
+          <w:sz w:val="26"/>
+          <w:szCs w:val="26"/>
+        </w:rPr>
+        <w:t xml:space="preserve">  freelances: [Freelance!]!</w:t>
+      </w:r>
+    </w:p>
+    <w:p>
+      <w:pPr>
+        <w:ind w:hanging="566"/>
+        <w:rPr>
+          <w:rFonts w:hint="default"/>
+          <w:sz w:val="26"/>
+          <w:szCs w:val="26"/>
+        </w:rPr>
+      </w:pPr>
+      <w:r>
+        <w:rPr>
+          <w:rFonts w:hint="default"/>
+          <w:sz w:val="26"/>
+          <w:szCs w:val="26"/>
+        </w:rPr>
+        <w:t xml:space="preserve">  freelance(id: Int!): Freelance</w:t>
+      </w:r>
+    </w:p>
+    <w:p>
+      <w:pPr>
+        <w:ind w:hanging="566"/>
+        <w:rPr>
+          <w:rFonts w:hint="default"/>
+          <w:sz w:val="26"/>
+          <w:szCs w:val="26"/>
+        </w:rPr>
+      </w:pPr>
+      <w:r>
+        <w:rPr>
+          <w:rFonts w:hint="default"/>
+          <w:sz w:val="26"/>
+          <w:szCs w:val="26"/>
+        </w:rPr>
+        <w:t xml:space="preserve">  skills: [Skill!]!</w:t>
+      </w:r>
+    </w:p>
+    <w:p>
+      <w:pPr>
+        <w:ind w:hanging="566"/>
+        <w:rPr>
+          <w:rFonts w:hint="default"/>
+          <w:sz w:val="26"/>
+          <w:szCs w:val="26"/>
+        </w:rPr>
+      </w:pPr>
+      <w:r>
+        <w:rPr>
+          <w:rFonts w:hint="default"/>
+          <w:sz w:val="26"/>
+          <w:szCs w:val="26"/>
+        </w:rPr>
+        <w:t xml:space="preserve">  skill(id: Int!): Skill</w:t>
+      </w:r>
+    </w:p>
+    <w:p>
+      <w:pPr>
+        <w:ind w:hanging="566"/>
+        <w:rPr>
+          <w:rFonts w:hint="default"/>
+          <w:sz w:val="26"/>
+          <w:szCs w:val="26"/>
+        </w:rPr>
+      </w:pPr>
+      <w:r>
+        <w:rPr>
+          <w:rFonts w:hint="default"/>
+          <w:sz w:val="26"/>
+          <w:szCs w:val="26"/>
+        </w:rPr>
+        <w:t xml:space="preserve">  socialLinks: [SocialLink!]!</w:t>
+      </w:r>
+    </w:p>
+    <w:p>
+      <w:pPr>
+        <w:ind w:hanging="566"/>
+        <w:rPr>
+          <w:rFonts w:hint="default"/>
+          <w:sz w:val="26"/>
+          <w:szCs w:val="26"/>
+        </w:rPr>
+      </w:pPr>
+      <w:r>
+        <w:rPr>
+          <w:rFonts w:hint="default"/>
+          <w:sz w:val="26"/>
+          <w:szCs w:val="26"/>
+        </w:rPr>
+        <w:t xml:space="preserve">  socialLink(id: Int!): SocialLink</w:t>
+      </w:r>
+      <w:bookmarkStart w:id="5" w:name="_GoBack"/>
+      <w:bookmarkEnd w:id="5"/>
+    </w:p>
+    <w:p>
+      <w:pPr>
+        <w:ind w:hanging="566"/>
+        <w:rPr>
+          <w:rFonts w:hint="default"/>
+          <w:sz w:val="26"/>
+          <w:szCs w:val="26"/>
+        </w:rPr>
+      </w:pPr>
+      <w:r>
+        <w:rPr>
+          <w:rFonts w:hint="default"/>
+          <w:sz w:val="26"/>
+          <w:szCs w:val="26"/>
+        </w:rPr>
+        <w:t>}</w:t>
+      </w:r>
+    </w:p>
+    <w:p>
+      <w:pPr>
+        <w:ind w:hanging="566"/>
+        <w:rPr>
+          <w:rFonts w:hint="default"/>
+          <w:sz w:val="26"/>
+          <w:szCs w:val="26"/>
+        </w:rPr>
+      </w:pPr>
+    </w:p>
+    <w:p>
+      <w:pPr>
+        <w:ind w:hanging="566"/>
+        <w:rPr>
+          <w:rFonts w:hint="default"/>
+          <w:sz w:val="26"/>
+          <w:szCs w:val="26"/>
+        </w:rPr>
+      </w:pPr>
+      <w:r>
+        <w:rPr>
+          <w:rFonts w:hint="default"/>
+          <w:sz w:val="26"/>
+          <w:szCs w:val="26"/>
+        </w:rPr>
+        <w:t>type Mutation {</w:t>
+      </w:r>
+    </w:p>
+    <w:p>
+      <w:pPr>
+        <w:ind w:hanging="566"/>
+        <w:rPr>
+          <w:rFonts w:hint="default"/>
+          <w:sz w:val="26"/>
+          <w:szCs w:val="26"/>
+        </w:rPr>
+      </w:pPr>
+      <w:r>
+        <w:rPr>
+          <w:rFonts w:hint="default"/>
+          <w:sz w:val="26"/>
+          <w:szCs w:val="26"/>
+        </w:rPr>
+        <w:t xml:space="preserve">  createFreelance(name: String!, email: String!, profile: String!, experience: Int!): Freelance!</w:t>
+      </w:r>
+    </w:p>
+    <w:p>
+      <w:pPr>
+        <w:ind w:hanging="566"/>
+        <w:rPr>
+          <w:rFonts w:hint="default"/>
+          <w:sz w:val="26"/>
+          <w:szCs w:val="26"/>
+        </w:rPr>
+      </w:pPr>
+      <w:r>
+        <w:rPr>
+          <w:rFonts w:hint="default"/>
+          <w:sz w:val="26"/>
+          <w:szCs w:val="26"/>
+        </w:rPr>
+        <w:t xml:space="preserve">  updateFreelance(id: Int!, name: String, email: String, profile: String, experience: Int): Freelance!</w:t>
+      </w:r>
+    </w:p>
+    <w:p>
+      <w:pPr>
+        <w:ind w:hanging="566"/>
+        <w:rPr>
+          <w:rFonts w:hint="default"/>
+          <w:sz w:val="26"/>
+          <w:szCs w:val="26"/>
+        </w:rPr>
+      </w:pPr>
+      <w:r>
+        <w:rPr>
+          <w:rFonts w:hint="default"/>
+          <w:sz w:val="26"/>
+          <w:szCs w:val="26"/>
+        </w:rPr>
+        <w:t xml:space="preserve">  deleteFreelance(id: Int!): Boolean!</w:t>
+      </w:r>
+    </w:p>
+    <w:p>
+      <w:pPr>
+        <w:ind w:hanging="566"/>
+        <w:rPr>
+          <w:rFonts w:hint="default"/>
+          <w:sz w:val="26"/>
+          <w:szCs w:val="26"/>
+        </w:rPr>
+      </w:pPr>
+      <w:r>
+        <w:rPr>
+          <w:rFonts w:hint="default"/>
+          <w:sz w:val="26"/>
+          <w:szCs w:val="26"/>
+        </w:rPr>
+        <w:t xml:space="preserve">  createSkill(name: String!, level: String!, freelanceId: Int!): Skill!</w:t>
+      </w:r>
+    </w:p>
+    <w:p>
+      <w:pPr>
+        <w:ind w:hanging="566"/>
+        <w:rPr>
+          <w:rFonts w:hint="default"/>
+          <w:sz w:val="26"/>
+          <w:szCs w:val="26"/>
+        </w:rPr>
+      </w:pPr>
+      <w:r>
+        <w:rPr>
+          <w:rFonts w:hint="default"/>
+          <w:sz w:val="26"/>
+          <w:szCs w:val="26"/>
+        </w:rPr>
+        <w:t xml:space="preserve">  updateSkill(id: Int!, name: String, level: String): Skill!</w:t>
+      </w:r>
+    </w:p>
+    <w:p>
+      <w:pPr>
+        <w:ind w:hanging="566"/>
+        <w:rPr>
+          <w:rFonts w:hint="default"/>
+          <w:sz w:val="26"/>
+          <w:szCs w:val="26"/>
+        </w:rPr>
+      </w:pPr>
+      <w:r>
+        <w:rPr>
+          <w:rFonts w:hint="default"/>
+          <w:sz w:val="26"/>
+          <w:szCs w:val="26"/>
+        </w:rPr>
+        <w:t xml:space="preserve">  deleteSkill(id: Int!): Boolean!</w:t>
+      </w:r>
+    </w:p>
+    <w:p>
+      <w:pPr>
+        <w:ind w:hanging="566"/>
+        <w:rPr>
+          <w:rFonts w:hint="default"/>
+          <w:sz w:val="26"/>
+          <w:szCs w:val="26"/>
+        </w:rPr>
+      </w:pPr>
+      <w:r>
+        <w:rPr>
+          <w:rFonts w:hint="default"/>
+          <w:sz w:val="26"/>
+          <w:szCs w:val="26"/>
+        </w:rPr>
+        <w:t xml:space="preserve">  createSocialLink(platform: String!, url: String!, freelanceId: Int!): SocialLink!</w:t>
+      </w:r>
+    </w:p>
+    <w:p>
+      <w:pPr>
+        <w:ind w:hanging="566"/>
+        <w:rPr>
+          <w:rFonts w:hint="default"/>
+          <w:sz w:val="26"/>
+          <w:szCs w:val="26"/>
+        </w:rPr>
+      </w:pPr>
+      <w:r>
+        <w:rPr>
+          <w:rFonts w:hint="default"/>
+          <w:sz w:val="26"/>
+          <w:szCs w:val="26"/>
+        </w:rPr>
+        <w:t xml:space="preserve">  updateSocialLink(id: Int!, platform: String, url: String): SocialLink!</w:t>
+      </w:r>
+    </w:p>
+    <w:p>
+      <w:pPr>
+        <w:ind w:hanging="566"/>
+        <w:rPr>
+          <w:rFonts w:hint="default"/>
+          <w:sz w:val="26"/>
+          <w:szCs w:val="26"/>
+        </w:rPr>
+      </w:pPr>
+      <w:r>
+        <w:rPr>
+          <w:rFonts w:hint="default"/>
+          <w:sz w:val="26"/>
+          <w:szCs w:val="26"/>
+        </w:rPr>
+        <w:t xml:space="preserve">  deleteSocialLink(id: Int!): Boolean!</w:t>
+      </w:r>
+    </w:p>
+    <w:p>
+      <w:pPr>
+        <w:ind w:hanging="566"/>
+        <w:rPr>
+          <w:sz w:val="26"/>
+          <w:szCs w:val="26"/>
+        </w:rPr>
+      </w:pPr>
+      <w:r>
+        <w:rPr>
+          <w:rFonts w:hint="default"/>
+          <w:sz w:val="26"/>
+          <w:szCs w:val="26"/>
+        </w:rPr>
+        <w:t>}</w:t>
       </w:r>
     </w:p>
     <w:sectPr>
-      <w:headerReference r:id="rId10" w:type="default"/>
-      <w:pgSz w:h="16834" w:w="11909" w:orient="portrait"/>
-      <w:pgMar w:bottom="550.9842519685049" w:top="425.1968503937008" w:left="1440" w:right="1440" w:header="720" w:footer="720"/>
+      <w:headerReference r:id="rId5" w:type="default"/>
+      <w:pgSz w:w="11909" w:h="16834"/>
+      <w:pgMar w:top="425" w:right="1440" w:bottom="550" w:left="1440" w:header="720" w:footer="720" w:gutter="0"/>
       <w:pgNumType w:start="1"/>
+      <w:cols w:space="720" w:num="1"/>
     </w:sectPr>
   </w:body>
 </w:document>
 </file>
 
+<file path=word/endnotes.xml><?xml version="1.0" encoding="utf-8"?>
+<w:endnotes xmlns:wpc="http://schemas.microsoft.com/office/word/2010/wordprocessingCanvas" xmlns:mc="http://schemas.openxmlformats.org/markup-compatibility/2006" xmlns:o="urn:schemas-microsoft-com:office:office" xmlns:r="http://schemas.openxmlformats.org/officeDocument/2006/relationships" xmlns:m="http://schemas.openxmlformats.org/officeDocument/2006/math" xmlns:v="urn:schemas-microsoft-com:vml" xmlns:wp14="http://schemas.microsoft.com/office/word/2010/wordprocessingDrawing" xmlns:wp="http://schemas.openxmlformats.org/drawingml/2006/wordprocessingDrawing" xmlns:w="http://schemas.openxmlformats.org/wordprocessingml/2006/main" xmlns:w14="http://schemas.microsoft.com/office/word/2010/wordml" xmlns:w15="http://schemas.microsoft.com/office/word/2012/wordml" xmlns:w10="urn:schemas-microsoft-com:office:word" xmlns:wpg="http://schemas.microsoft.com/office/word/2010/wordprocessingGroup" xmlns:wpi="http://schemas.microsoft.com/office/word/2010/wordprocessingInk" xmlns:wne="http://schemas.microsoft.com/office/word/2006/wordml" xmlns:wps="http://schemas.microsoft.com/office/word/2010/wordprocessingShape" xmlns:wpsCustomData="http://www.wps.cn/officeDocument/2013/wpsCustomData" mc:Ignorable="w14 w15 wp14">
+  <w:endnote w:type="separator" w:id="0">
+    <w:p>
+      <w:pPr>
+        <w:spacing w:line="240" w:lineRule="auto"/>
+      </w:pPr>
+      <w:r>
+        <w:separator/>
+      </w:r>
+    </w:p>
+  </w:endnote>
+  <w:endnote w:type="continuationSeparator" w:id="1">
+    <w:p>
+      <w:pPr>
+        <w:spacing w:line="240" w:lineRule="auto"/>
+      </w:pPr>
+      <w:r>
+        <w:continuationSeparator/>
+      </w:r>
+    </w:p>
+  </w:endnote>
+</w:endnotes>
+</file>
+
+<file path=word/footnotes.xml><?xml version="1.0" encoding="utf-8"?>
+<w:footnotes xmlns:wpc="http://schemas.microsoft.com/office/word/2010/wordprocessingCanvas" xmlns:mc="http://schemas.openxmlformats.org/markup-compatibility/2006" xmlns:o="urn:schemas-microsoft-com:office:office" xmlns:r="http://schemas.openxmlformats.org/officeDocument/2006/relationships" xmlns:m="http://schemas.openxmlformats.org/officeDocument/2006/math" xmlns:v="urn:schemas-microsoft-com:vml" xmlns:wp14="http://schemas.microsoft.com/office/word/2010/wordprocessingDrawing" xmlns:wp="http://schemas.openxmlformats.org/drawingml/2006/wordprocessingDrawing" xmlns:w="http://schemas.openxmlformats.org/wordprocessingml/2006/main" xmlns:w14="http://schemas.microsoft.com/office/word/2010/wordml" xmlns:w15="http://schemas.microsoft.com/office/word/2012/wordml" xmlns:w10="urn:schemas-microsoft-com:office:word" xmlns:wpg="http://schemas.microsoft.com/office/word/2010/wordprocessingGroup" xmlns:wpi="http://schemas.microsoft.com/office/word/2010/wordprocessingInk" xmlns:wne="http://schemas.microsoft.com/office/word/2006/wordml" xmlns:wps="http://schemas.microsoft.com/office/word/2010/wordprocessingShape" xmlns:wpsCustomData="http://www.wps.cn/officeDocument/2013/wpsCustomData" mc:Ignorable="w14 w15 wp14">
+  <w:footnote w:type="separator" w:id="0">
+    <w:p>
+      <w:pPr>
+        <w:spacing w:line="276" w:lineRule="auto"/>
+      </w:pPr>
+      <w:r>
+        <w:separator/>
+      </w:r>
+    </w:p>
+  </w:footnote>
+  <w:footnote w:type="continuationSeparator" w:id="1">
+    <w:p>
+      <w:pPr>
+        <w:spacing w:line="276" w:lineRule="auto"/>
+      </w:pPr>
+      <w:r>
+        <w:continuationSeparator/>
+      </w:r>
+    </w:p>
+  </w:footnote>
+</w:footnotes>
+</file>
+
 <file path=word/header1.xml><?xml version="1.0" encoding="utf-8"?>
-<w:hdr xmlns:mc="http://schemas.openxmlformats.org/markup-compatibility/2006" xmlns:o="urn:schemas-microsoft-com:office:office" xmlns:r="http://schemas.openxmlformats.org/officeDocument/2006/relationships" xmlns:m="http://schemas.openxmlformats.org/officeDocument/2006/math" xmlns:v="urn:schemas-microsoft-com:vml" xmlns:wp="http://schemas.openxmlformats.org/drawingml/2006/wordprocessingDrawing" xmlns:w10="urn:schemas-microsoft-com:office:word" xmlns:w="http://schemas.openxmlformats.org/wordprocessingml/2006/main" xmlns:wne="http://schemas.microsoft.com/office/word/2006/wordml" xmlns:sl="http://schemas.openxmlformats.org/schemaLibrary/2006/main" xmlns:a="http://schemas.openxmlformats.org/drawingml/2006/main" xmlns:pic="http://schemas.openxmlformats.org/drawingml/2006/picture" xmlns:c="http://schemas.openxmlformats.org/drawingml/2006/chart" xmlns:lc="http://schemas.openxmlformats.org/drawingml/2006/lockedCanvas" xmlns:dgm="http://schemas.openxmlformats.org/drawingml/2006/diagram" xmlns:wps="http://schemas.microsoft.com/office/word/2010/wordprocessingShape" xmlns:wpg="http://schemas.microsoft.com/office/word/2010/wordprocessingGroup" xmlns:w14="http://schemas.microsoft.com/office/word/2010/wordml" xmlns:w15="http://schemas.microsoft.com/office/word/2012/wordml" xmlns:w16="http://schemas.microsoft.com/office/word/2018/wordml" xmlns:w16cex="http://schemas.microsoft.com/office/word/2018/wordml/cex" xmlns:w16cid="http://schemas.microsoft.com/office/word/2016/wordml/cid" xmlns="http://schemas.microsoft.com/office/tasks/2019/documenttasks" xmlns:cr="http://schemas.microsoft.com/office/comments/2020/reactions">
-  <w:p>
-    <w:pPr>
-      <w:rPr/>
-    </w:pPr>
-    <w:r>
-      <w:rPr>
-        <w:rtl w:val="0"/>
-      </w:rPr>
-    </w:r>
-  </w:p>
+<w:hdr xmlns:wpc="http://schemas.microsoft.com/office/word/2010/wordprocessingCanvas" xmlns:mc="http://schemas.openxmlformats.org/markup-compatibility/2006" xmlns:o="urn:schemas-microsoft-com:office:office" xmlns:r="http://schemas.openxmlformats.org/officeDocument/2006/relationships" xmlns:m="http://schemas.openxmlformats.org/officeDocument/2006/math" xmlns:v="urn:schemas-microsoft-com:vml" xmlns:wp14="http://schemas.microsoft.com/office/word/2010/wordprocessingDrawing" xmlns:wp="http://schemas.openxmlformats.org/drawingml/2006/wordprocessingDrawing" xmlns:w10="urn:schemas-microsoft-com:office:word" xmlns:w="http://schemas.openxmlformats.org/wordprocessingml/2006/main" xmlns:w14="http://schemas.microsoft.com/office/word/2010/wordml" xmlns:w15="http://schemas.microsoft.com/office/word/2012/wordml" xmlns:wpg="http://schemas.microsoft.com/office/word/2010/wordprocessingGroup" xmlns:wpi="http://schemas.microsoft.com/office/word/2010/wordprocessingInk" xmlns:wne="http://schemas.microsoft.com/office/word/2006/wordml" xmlns:wps="http://schemas.microsoft.com/office/word/2010/wordprocessingShape" xmlns:wpsCustomData="http://www.wps.cn/officeDocument/2013/wpsCustomData" mc:Ignorable="w14 w15 wp14">
+  <w:p/>
 </w:hdr>
 </file>
 
 <file path=word/numbering.xml><?xml version="1.0" encoding="utf-8"?>
-<w:numbering xmlns:mc="http://schemas.openxmlformats.org/markup-compatibility/2006" xmlns:o="urn:schemas-microsoft-com:office:office" xmlns:r="http://schemas.openxmlformats.org/officeDocument/2006/relationships" xmlns:m="http://schemas.openxmlformats.org/officeDocument/2006/math" xmlns:v="urn:schemas-microsoft-com:vml" xmlns:wp="http://schemas.openxmlformats.org/drawingml/2006/wordprocessingDrawing" xmlns:w10="urn:schemas-microsoft-com:office:word" xmlns:w="http://schemas.openxmlformats.org/wordprocessingml/2006/main" xmlns:wne="http://schemas.microsoft.com/office/word/2006/wordml" xmlns:sl="http://schemas.openxmlformats.org/schemaLibrary/2006/main" xmlns:a="http://schemas.openxmlformats.org/drawingml/2006/main" xmlns:pic="http://schemas.openxmlformats.org/drawingml/2006/picture" xmlns:c="http://schemas.openxmlformats.org/drawingml/2006/chart" xmlns:lc="http://schemas.openxmlformats.org/drawingml/2006/lockedCanvas" xmlns:dgm="http://schemas.openxmlformats.org/drawingml/2006/diagram" xmlns:wps="http://schemas.microsoft.com/office/word/2010/wordprocessingShape" xmlns:wpg="http://schemas.microsoft.com/office/word/2010/wordprocessingGroup" xmlns:w14="http://schemas.microsoft.com/office/word/2010/wordml" xmlns:w15="http://schemas.microsoft.com/office/word/2012/wordml" xmlns:w16="http://schemas.microsoft.com/office/word/2018/wordml" xmlns:w16cex="http://schemas.microsoft.com/office/word/2018/wordml/cex" xmlns:w16cid="http://schemas.microsoft.com/office/word/2016/wordml/cid" xmlns="http://schemas.microsoft.com/office/tasks/2019/documenttasks" xmlns:cr="http://schemas.microsoft.com/office/comments/2020/reactions">
-  <w:abstractNum w:abstractNumId="1">
-    <w:lvl w:ilvl="0">
+<w:numbering xmlns:wpc="http://schemas.microsoft.com/office/word/2010/wordprocessingCanvas" xmlns:mc="http://schemas.openxmlformats.org/markup-compatibility/2006" xmlns:o="urn:schemas-microsoft-com:office:office" xmlns:r="http://schemas.openxmlformats.org/officeDocument/2006/relationships" xmlns:m="http://schemas.openxmlformats.org/officeDocument/2006/math" xmlns:v="urn:schemas-microsoft-com:vml" xmlns:wp14="http://schemas.microsoft.com/office/word/2010/wordprocessingDrawing" xmlns:wp="http://schemas.openxmlformats.org/drawingml/2006/wordprocessingDrawing" xmlns:w10="urn:schemas-microsoft-com:office:word" xmlns:w="http://schemas.openxmlformats.org/wordprocessingml/2006/main" xmlns:w14="http://schemas.microsoft.com/office/word/2010/wordml" xmlns:wpg="http://schemas.microsoft.com/office/word/2010/wordprocessingGroup" xmlns:wpi="http://schemas.microsoft.com/office/word/2010/wordprocessingInk" xmlns:wne="http://schemas.microsoft.com/office/word/2006/wordml" xmlns:wps="http://schemas.microsoft.com/office/word/2010/wordprocessingShape" xmlns:wpsCustomData="http://www.wps.cn/officeDocument/2013/wpsCustomData" mc:Ignorable="w14 wp14">
+  <w:abstractNum w:abstractNumId="0">
+    <w:nsid w:val="CF092B84"/>
+    <w:multiLevelType w:val="multilevel"/>
+    <w:tmpl w:val="CF092B84"/>
+    <w:lvl w:ilvl="0" w:tentative="0">
       <w:start w:val="1"/>
       <w:numFmt w:val="bullet"/>
       <w:lvlText w:val="●"/>
@@ -4335,7 +5452,7 @@
         <w:u w:val="none"/>
       </w:rPr>
     </w:lvl>
-    <w:lvl w:ilvl="1">
+    <w:lvl w:ilvl="1" w:tentative="0">
       <w:start w:val="1"/>
       <w:numFmt w:val="bullet"/>
       <w:lvlText w:val="○"/>
@@ -4347,7 +5464,7 @@
         <w:u w:val="none"/>
       </w:rPr>
     </w:lvl>
-    <w:lvl w:ilvl="2">
+    <w:lvl w:ilvl="2" w:tentative="0">
       <w:start w:val="1"/>
       <w:numFmt w:val="bullet"/>
       <w:lvlText w:val="■"/>
@@ -4359,7 +5476,7 @@
         <w:u w:val="none"/>
       </w:rPr>
     </w:lvl>
-    <w:lvl w:ilvl="3">
+    <w:lvl w:ilvl="3" w:tentative="0">
       <w:start w:val="1"/>
       <w:numFmt w:val="bullet"/>
       <w:lvlText w:val="●"/>
@@ -4371,7 +5488,7 @@
         <w:u w:val="none"/>
       </w:rPr>
     </w:lvl>
-    <w:lvl w:ilvl="4">
+    <w:lvl w:ilvl="4" w:tentative="0">
       <w:start w:val="1"/>
       <w:numFmt w:val="bullet"/>
       <w:lvlText w:val="○"/>
@@ -4383,7 +5500,7 @@
         <w:u w:val="none"/>
       </w:rPr>
     </w:lvl>
-    <w:lvl w:ilvl="5">
+    <w:lvl w:ilvl="5" w:tentative="0">
       <w:start w:val="1"/>
       <w:numFmt w:val="bullet"/>
       <w:lvlText w:val="■"/>
@@ -4395,7 +5512,7 @@
         <w:u w:val="none"/>
       </w:rPr>
     </w:lvl>
-    <w:lvl w:ilvl="6">
+    <w:lvl w:ilvl="6" w:tentative="0">
       <w:start w:val="1"/>
       <w:numFmt w:val="bullet"/>
       <w:lvlText w:val="●"/>
@@ -4407,7 +5524,7 @@
         <w:u w:val="none"/>
       </w:rPr>
     </w:lvl>
-    <w:lvl w:ilvl="7">
+    <w:lvl w:ilvl="7" w:tentative="0">
       <w:start w:val="1"/>
       <w:numFmt w:val="bullet"/>
       <w:lvlText w:val="○"/>
@@ -4419,7 +5536,7 @@
         <w:u w:val="none"/>
       </w:rPr>
     </w:lvl>
-    <w:lvl w:ilvl="8">
+    <w:lvl w:ilvl="8" w:tentative="0">
       <w:start w:val="1"/>
       <w:numFmt w:val="bullet"/>
       <w:lvlText w:val="■"/>
@@ -4432,8 +5549,11 @@
       </w:rPr>
     </w:lvl>
   </w:abstractNum>
-  <w:abstractNum w:abstractNumId="2">
-    <w:lvl w:ilvl="0">
+  <w:abstractNum w:abstractNumId="1">
+    <w:nsid w:val="0053208E"/>
+    <w:multiLevelType w:val="multilevel"/>
+    <w:tmpl w:val="0053208E"/>
+    <w:lvl w:ilvl="0" w:tentative="0">
       <w:start w:val="1"/>
       <w:numFmt w:val="bullet"/>
       <w:lvlText w:val="●"/>
@@ -4445,7 +5565,7 @@
         <w:u w:val="none"/>
       </w:rPr>
     </w:lvl>
-    <w:lvl w:ilvl="1">
+    <w:lvl w:ilvl="1" w:tentative="0">
       <w:start w:val="1"/>
       <w:numFmt w:val="bullet"/>
       <w:lvlText w:val="○"/>
@@ -4457,7 +5577,7 @@
         <w:u w:val="none"/>
       </w:rPr>
     </w:lvl>
-    <w:lvl w:ilvl="2">
+    <w:lvl w:ilvl="2" w:tentative="0">
       <w:start w:val="1"/>
       <w:numFmt w:val="bullet"/>
       <w:lvlText w:val="■"/>
@@ -4469,7 +5589,7 @@
         <w:u w:val="none"/>
       </w:rPr>
     </w:lvl>
-    <w:lvl w:ilvl="3">
+    <w:lvl w:ilvl="3" w:tentative="0">
       <w:start w:val="1"/>
       <w:numFmt w:val="bullet"/>
       <w:lvlText w:val="●"/>
@@ -4481,7 +5601,7 @@
         <w:u w:val="none"/>
       </w:rPr>
     </w:lvl>
-    <w:lvl w:ilvl="4">
+    <w:lvl w:ilvl="4" w:tentative="0">
       <w:start w:val="1"/>
       <w:numFmt w:val="bullet"/>
       <w:lvlText w:val="○"/>
@@ -4493,7 +5613,7 @@
         <w:u w:val="none"/>
       </w:rPr>
     </w:lvl>
-    <w:lvl w:ilvl="5">
+    <w:lvl w:ilvl="5" w:tentative="0">
       <w:start w:val="1"/>
       <w:numFmt w:val="bullet"/>
       <w:lvlText w:val="■"/>
@@ -4505,7 +5625,7 @@
         <w:u w:val="none"/>
       </w:rPr>
     </w:lvl>
-    <w:lvl w:ilvl="6">
+    <w:lvl w:ilvl="6" w:tentative="0">
       <w:start w:val="1"/>
       <w:numFmt w:val="bullet"/>
       <w:lvlText w:val="●"/>
@@ -4517,7 +5637,7 @@
         <w:u w:val="none"/>
       </w:rPr>
     </w:lvl>
-    <w:lvl w:ilvl="7">
+    <w:lvl w:ilvl="7" w:tentative="0">
       <w:start w:val="1"/>
       <w:numFmt w:val="bullet"/>
       <w:lvlText w:val="○"/>
@@ -4529,7 +5649,7 @@
         <w:u w:val="none"/>
       </w:rPr>
     </w:lvl>
-    <w:lvl w:ilvl="8">
+    <w:lvl w:ilvl="8" w:tentative="0">
       <w:start w:val="1"/>
       <w:numFmt w:val="bullet"/>
       <w:lvlText w:val="■"/>
@@ -4546,91 +5666,344 @@
     <w:abstractNumId w:val="1"/>
   </w:num>
   <w:num w:numId="2">
-    <w:abstractNumId w:val="2"/>
+    <w:abstractNumId w:val="0"/>
   </w:num>
 </w:numbering>
 </file>
 
 <file path=word/styles.xml><?xml version="1.0" encoding="utf-8"?>
-<w:styles xmlns:mc="http://schemas.openxmlformats.org/markup-compatibility/2006" xmlns:o="urn:schemas-microsoft-com:office:office" xmlns:r="http://schemas.openxmlformats.org/officeDocument/2006/relationships" xmlns:m="http://schemas.openxmlformats.org/officeDocument/2006/math" xmlns:v="urn:schemas-microsoft-com:vml" xmlns:wp="http://schemas.openxmlformats.org/drawingml/2006/wordprocessingDrawing" xmlns:w10="urn:schemas-microsoft-com:office:word" xmlns:w="http://schemas.openxmlformats.org/wordprocessingml/2006/main" xmlns:wne="http://schemas.microsoft.com/office/word/2006/wordml" xmlns:sl="http://schemas.openxmlformats.org/schemaLibrary/2006/main" xmlns:a="http://schemas.openxmlformats.org/drawingml/2006/main" xmlns:pic="http://schemas.openxmlformats.org/drawingml/2006/picture" xmlns:c="http://schemas.openxmlformats.org/drawingml/2006/chart" xmlns:lc="http://schemas.openxmlformats.org/drawingml/2006/lockedCanvas" xmlns:dgm="http://schemas.openxmlformats.org/drawingml/2006/diagram" xmlns:wps="http://schemas.microsoft.com/office/word/2010/wordprocessingShape" xmlns:wpg="http://schemas.microsoft.com/office/word/2010/wordprocessingGroup" xmlns:w14="http://schemas.microsoft.com/office/word/2010/wordml" xmlns:w15="http://schemas.microsoft.com/office/word/2012/wordml" xmlns:w16="http://schemas.microsoft.com/office/word/2018/wordml" xmlns:w16cex="http://schemas.microsoft.com/office/word/2018/wordml/cex" xmlns:w16cid="http://schemas.microsoft.com/office/word/2016/wordml/cid" xmlns="http://schemas.microsoft.com/office/tasks/2019/documenttasks" xmlns:cr="http://schemas.microsoft.com/office/comments/2020/reactions">
+<w:styles xmlns:mc="http://schemas.openxmlformats.org/markup-compatibility/2006" xmlns:o="urn:schemas-microsoft-com:office:office" xmlns:r="http://schemas.openxmlformats.org/officeDocument/2006/relationships" xmlns:m="http://schemas.openxmlformats.org/officeDocument/2006/math" xmlns:v="urn:schemas-microsoft-com:vml" xmlns:w="http://schemas.openxmlformats.org/wordprocessingml/2006/main" xmlns:w14="http://schemas.microsoft.com/office/word/2010/wordml" xmlns:w10="urn:schemas-microsoft-com:office:word" xmlns:sl="http://schemas.openxmlformats.org/schemaLibrary/2006/main" xmlns:wpsCustomData="http://www.wps.cn/officeDocument/2013/wpsCustomData" mc:Ignorable="w14">
   <w:docDefaults>
     <w:rPrDefault>
       <w:rPr>
-        <w:rFonts w:ascii="Arial" w:cs="Arial" w:eastAsia="Arial" w:hAnsi="Arial"/>
-        <w:sz w:val="22"/>
-        <w:szCs w:val="22"/>
-        <w:lang w:val="fr"/>
+        <w:rFonts w:ascii="Arial" w:hAnsi="Arial" w:eastAsia="Arial" w:cs="Arial"/>
       </w:rPr>
     </w:rPrDefault>
-    <w:pPrDefault>
-      <w:pPr>
-        <w:spacing w:line="276" w:lineRule="auto"/>
-      </w:pPr>
-    </w:pPrDefault>
+    <w:pPrDefault/>
   </w:docDefaults>
-  <w:style w:type="paragraph" w:styleId="Normal" w:default="1">
-    <w:name w:val="normal"/>
+  <w:latentStyles w:count="260" w:defQFormat="0" w:defUnhideWhenUsed="1" w:defSemiHidden="1" w:defUIPriority="99" w:defLockedState="0">
+    <w:lsdException w:unhideWhenUsed="0" w:uiPriority="0" w:semiHidden="0" w:name="Normal"/>
+    <w:lsdException w:unhideWhenUsed="0" w:uiPriority="0" w:semiHidden="0" w:name="heading 1"/>
+    <w:lsdException w:unhideWhenUsed="0" w:uiPriority="0" w:semiHidden="0" w:name="heading 2"/>
+    <w:lsdException w:qFormat="1" w:unhideWhenUsed="0" w:uiPriority="0" w:semiHidden="0" w:name="heading 3"/>
+    <w:lsdException w:unhideWhenUsed="0" w:uiPriority="0" w:semiHidden="0" w:name="heading 4"/>
+    <w:lsdException w:qFormat="1" w:unhideWhenUsed="0" w:uiPriority="0" w:semiHidden="0" w:name="heading 5"/>
+    <w:lsdException w:unhideWhenUsed="0" w:uiPriority="0" w:semiHidden="0" w:name="heading 6"/>
+    <w:lsdException w:qFormat="1" w:uiPriority="0" w:name="heading 7"/>
+    <w:lsdException w:qFormat="1" w:uiPriority="0" w:name="heading 8"/>
+    <w:lsdException w:qFormat="1" w:uiPriority="0" w:name="heading 9"/>
+    <w:lsdException w:unhideWhenUsed="0" w:uiPriority="0" w:semiHidden="0" w:name="index 1"/>
+    <w:lsdException w:unhideWhenUsed="0" w:uiPriority="0" w:semiHidden="0" w:name="index 2"/>
+    <w:lsdException w:unhideWhenUsed="0" w:uiPriority="0" w:semiHidden="0" w:name="index 3"/>
+    <w:lsdException w:unhideWhenUsed="0" w:uiPriority="0" w:semiHidden="0" w:name="index 4"/>
+    <w:lsdException w:unhideWhenUsed="0" w:uiPriority="0" w:semiHidden="0" w:name="index 5"/>
+    <w:lsdException w:unhideWhenUsed="0" w:uiPriority="0" w:semiHidden="0" w:name="index 6"/>
+    <w:lsdException w:unhideWhenUsed="0" w:uiPriority="0" w:semiHidden="0" w:name="index 7"/>
+    <w:lsdException w:unhideWhenUsed="0" w:uiPriority="0" w:semiHidden="0" w:name="index 8"/>
+    <w:lsdException w:unhideWhenUsed="0" w:uiPriority="0" w:semiHidden="0" w:name="index 9"/>
+    <w:lsdException w:unhideWhenUsed="0" w:uiPriority="0" w:semiHidden="0" w:name="toc 1"/>
+    <w:lsdException w:unhideWhenUsed="0" w:uiPriority="0" w:semiHidden="0" w:name="toc 2"/>
+    <w:lsdException w:unhideWhenUsed="0" w:uiPriority="0" w:semiHidden="0" w:name="toc 3"/>
+    <w:lsdException w:unhideWhenUsed="0" w:uiPriority="0" w:semiHidden="0" w:name="toc 4"/>
+    <w:lsdException w:unhideWhenUsed="0" w:uiPriority="0" w:semiHidden="0" w:name="toc 5"/>
+    <w:lsdException w:unhideWhenUsed="0" w:uiPriority="0" w:semiHidden="0" w:name="toc 6"/>
+    <w:lsdException w:unhideWhenUsed="0" w:uiPriority="0" w:semiHidden="0" w:name="toc 7"/>
+    <w:lsdException w:unhideWhenUsed="0" w:uiPriority="0" w:semiHidden="0" w:name="toc 8"/>
+    <w:lsdException w:unhideWhenUsed="0" w:uiPriority="0" w:semiHidden="0" w:name="toc 9"/>
+    <w:lsdException w:unhideWhenUsed="0" w:uiPriority="0" w:semiHidden="0" w:name="Normal Indent"/>
+    <w:lsdException w:unhideWhenUsed="0" w:uiPriority="0" w:semiHidden="0" w:name="footnote text"/>
+    <w:lsdException w:unhideWhenUsed="0" w:uiPriority="0" w:semiHidden="0" w:name="annotation text"/>
+    <w:lsdException w:unhideWhenUsed="0" w:uiPriority="0" w:semiHidden="0" w:name="header"/>
+    <w:lsdException w:unhideWhenUsed="0" w:uiPriority="0" w:semiHidden="0" w:name="footer"/>
+    <w:lsdException w:unhideWhenUsed="0" w:uiPriority="0" w:semiHidden="0" w:name="index heading"/>
+    <w:lsdException w:qFormat="1" w:uiPriority="0" w:name="caption"/>
+    <w:lsdException w:unhideWhenUsed="0" w:uiPriority="0" w:semiHidden="0" w:name="table of figures"/>
+    <w:lsdException w:unhideWhenUsed="0" w:uiPriority="0" w:semiHidden="0" w:name="envelope address"/>
+    <w:lsdException w:unhideWhenUsed="0" w:uiPriority="0" w:semiHidden="0" w:name="envelope return"/>
+    <w:lsdException w:unhideWhenUsed="0" w:uiPriority="0" w:semiHidden="0" w:name="footnote reference"/>
+    <w:lsdException w:unhideWhenUsed="0" w:uiPriority="0" w:semiHidden="0" w:name="annotation reference"/>
+    <w:lsdException w:unhideWhenUsed="0" w:uiPriority="0" w:semiHidden="0" w:name="line number"/>
+    <w:lsdException w:unhideWhenUsed="0" w:uiPriority="0" w:semiHidden="0" w:name="page number"/>
+    <w:lsdException w:unhideWhenUsed="0" w:uiPriority="0" w:semiHidden="0" w:name="endnote reference"/>
+    <w:lsdException w:unhideWhenUsed="0" w:uiPriority="0" w:semiHidden="0" w:name="endnote text"/>
+    <w:lsdException w:unhideWhenUsed="0" w:uiPriority="0" w:semiHidden="0" w:name="table of authorities"/>
+    <w:lsdException w:unhideWhenUsed="0" w:uiPriority="0" w:semiHidden="0" w:name="macro"/>
+    <w:lsdException w:unhideWhenUsed="0" w:uiPriority="0" w:semiHidden="0" w:name="toa heading"/>
+    <w:lsdException w:unhideWhenUsed="0" w:uiPriority="0" w:semiHidden="0" w:name="List"/>
+    <w:lsdException w:unhideWhenUsed="0" w:uiPriority="0" w:semiHidden="0" w:name="List Bullet"/>
+    <w:lsdException w:unhideWhenUsed="0" w:uiPriority="0" w:semiHidden="0" w:name="List Number"/>
+    <w:lsdException w:unhideWhenUsed="0" w:uiPriority="0" w:semiHidden="0" w:name="List 2"/>
+    <w:lsdException w:unhideWhenUsed="0" w:uiPriority="0" w:semiHidden="0" w:name="List 3"/>
+    <w:lsdException w:unhideWhenUsed="0" w:uiPriority="0" w:semiHidden="0" w:name="List 4"/>
+    <w:lsdException w:unhideWhenUsed="0" w:uiPriority="0" w:semiHidden="0" w:name="List 5"/>
+    <w:lsdException w:unhideWhenUsed="0" w:uiPriority="0" w:semiHidden="0" w:name="List Bullet 2"/>
+    <w:lsdException w:unhideWhenUsed="0" w:uiPriority="0" w:semiHidden="0" w:name="List Bullet 3"/>
+    <w:lsdException w:unhideWhenUsed="0" w:uiPriority="0" w:semiHidden="0" w:name="List Bullet 4"/>
+    <w:lsdException w:unhideWhenUsed="0" w:uiPriority="0" w:semiHidden="0" w:name="List Bullet 5"/>
+    <w:lsdException w:unhideWhenUsed="0" w:uiPriority="0" w:semiHidden="0" w:name="List Number 2"/>
+    <w:lsdException w:unhideWhenUsed="0" w:uiPriority="0" w:semiHidden="0" w:name="List Number 3"/>
+    <w:lsdException w:unhideWhenUsed="0" w:uiPriority="0" w:semiHidden="0" w:name="List Number 4"/>
+    <w:lsdException w:unhideWhenUsed="0" w:uiPriority="0" w:semiHidden="0" w:name="List Number 5"/>
+    <w:lsdException w:unhideWhenUsed="0" w:uiPriority="0" w:semiHidden="0" w:name="Title"/>
+    <w:lsdException w:unhideWhenUsed="0" w:uiPriority="0" w:semiHidden="0" w:name="Closing"/>
+    <w:lsdException w:unhideWhenUsed="0" w:uiPriority="0" w:semiHidden="0" w:name="Signature"/>
+    <w:lsdException w:qFormat="1" w:unhideWhenUsed="0" w:uiPriority="0" w:name="Default Paragraph Font"/>
+    <w:lsdException w:unhideWhenUsed="0" w:uiPriority="0" w:semiHidden="0" w:name="Body Text"/>
+    <w:lsdException w:unhideWhenUsed="0" w:uiPriority="0" w:semiHidden="0" w:name="Body Text Indent"/>
+    <w:lsdException w:unhideWhenUsed="0" w:uiPriority="0" w:semiHidden="0" w:name="List Continue"/>
+    <w:lsdException w:unhideWhenUsed="0" w:uiPriority="0" w:semiHidden="0" w:name="List Continue 2"/>
+    <w:lsdException w:unhideWhenUsed="0" w:uiPriority="0" w:semiHidden="0" w:name="List Continue 3"/>
+    <w:lsdException w:unhideWhenUsed="0" w:uiPriority="0" w:semiHidden="0" w:name="List Continue 4"/>
+    <w:lsdException w:unhideWhenUsed="0" w:uiPriority="0" w:semiHidden="0" w:name="List Continue 5"/>
+    <w:lsdException w:unhideWhenUsed="0" w:uiPriority="0" w:semiHidden="0" w:name="Message Header"/>
+    <w:lsdException w:unhideWhenUsed="0" w:uiPriority="0" w:semiHidden="0" w:name="Subtitle"/>
+    <w:lsdException w:unhideWhenUsed="0" w:uiPriority="0" w:semiHidden="0" w:name="Salutation"/>
+    <w:lsdException w:unhideWhenUsed="0" w:uiPriority="0" w:semiHidden="0" w:name="Date"/>
+    <w:lsdException w:unhideWhenUsed="0" w:uiPriority="0" w:semiHidden="0" w:name="Body Text First Indent"/>
+    <w:lsdException w:unhideWhenUsed="0" w:uiPriority="0" w:semiHidden="0" w:name="Body Text First Indent 2"/>
+    <w:lsdException w:unhideWhenUsed="0" w:uiPriority="0" w:semiHidden="0" w:name="Note Heading"/>
+    <w:lsdException w:unhideWhenUsed="0" w:uiPriority="0" w:semiHidden="0" w:name="Body Text 2"/>
+    <w:lsdException w:unhideWhenUsed="0" w:uiPriority="0" w:semiHidden="0" w:name="Body Text 3"/>
+    <w:lsdException w:unhideWhenUsed="0" w:uiPriority="0" w:semiHidden="0" w:name="Body Text Indent 2"/>
+    <w:lsdException w:unhideWhenUsed="0" w:uiPriority="0" w:semiHidden="0" w:name="Body Text Indent 3"/>
+    <w:lsdException w:unhideWhenUsed="0" w:uiPriority="0" w:semiHidden="0" w:name="Block Text"/>
+    <w:lsdException w:unhideWhenUsed="0" w:uiPriority="0" w:semiHidden="0" w:name="Hyperlink"/>
+    <w:lsdException w:unhideWhenUsed="0" w:uiPriority="0" w:semiHidden="0" w:name="FollowedHyperlink"/>
+    <w:lsdException w:qFormat="1" w:unhideWhenUsed="0" w:uiPriority="0" w:semiHidden="0" w:name="Strong"/>
+    <w:lsdException w:qFormat="1" w:unhideWhenUsed="0" w:uiPriority="0" w:semiHidden="0" w:name="Emphasis"/>
+    <w:lsdException w:unhideWhenUsed="0" w:uiPriority="0" w:semiHidden="0" w:name="Document Map"/>
+    <w:lsdException w:unhideWhenUsed="0" w:uiPriority="0" w:semiHidden="0" w:name="Plain Text"/>
+    <w:lsdException w:unhideWhenUsed="0" w:uiPriority="0" w:semiHidden="0" w:name="E-mail Signature"/>
+    <w:lsdException w:unhideWhenUsed="0" w:uiPriority="0" w:semiHidden="0" w:name="Normal (Web)"/>
+    <w:lsdException w:unhideWhenUsed="0" w:uiPriority="0" w:semiHidden="0" w:name="HTML Acronym"/>
+    <w:lsdException w:unhideWhenUsed="0" w:uiPriority="0" w:semiHidden="0" w:name="HTML Address"/>
+    <w:lsdException w:unhideWhenUsed="0" w:uiPriority="0" w:semiHidden="0" w:name="HTML Cite"/>
+    <w:lsdException w:unhideWhenUsed="0" w:uiPriority="0" w:semiHidden="0" w:name="HTML Code"/>
+    <w:lsdException w:unhideWhenUsed="0" w:uiPriority="0" w:semiHidden="0" w:name="HTML Definition"/>
+    <w:lsdException w:unhideWhenUsed="0" w:uiPriority="0" w:semiHidden="0" w:name="HTML Keyboard"/>
+    <w:lsdException w:unhideWhenUsed="0" w:uiPriority="0" w:semiHidden="0" w:name="HTML Preformatted"/>
+    <w:lsdException w:unhideWhenUsed="0" w:uiPriority="0" w:semiHidden="0" w:name="HTML Sample"/>
+    <w:lsdException w:unhideWhenUsed="0" w:uiPriority="0" w:semiHidden="0" w:name="HTML Typewriter"/>
+    <w:lsdException w:unhideWhenUsed="0" w:uiPriority="0" w:semiHidden="0" w:name="HTML Variable"/>
+    <w:lsdException w:qFormat="1" w:unhideWhenUsed="0" w:uiPriority="0" w:name="Normal Table"/>
+    <w:lsdException w:unhideWhenUsed="0" w:uiPriority="0" w:semiHidden="0" w:name="annotation subject"/>
+    <w:lsdException w:unhideWhenUsed="0" w:uiPriority="0" w:semiHidden="0" w:name="Table Simple 1"/>
+    <w:lsdException w:unhideWhenUsed="0" w:uiPriority="0" w:semiHidden="0" w:name="Table Simple 2"/>
+    <w:lsdException w:unhideWhenUsed="0" w:uiPriority="0" w:semiHidden="0" w:name="Table Simple 3"/>
+    <w:lsdException w:unhideWhenUsed="0" w:uiPriority="0" w:semiHidden="0" w:name="Table Classic 1"/>
+    <w:lsdException w:unhideWhenUsed="0" w:uiPriority="0" w:semiHidden="0" w:name="Table Classic 2"/>
+    <w:lsdException w:unhideWhenUsed="0" w:uiPriority="0" w:semiHidden="0" w:name="Table Classic 3"/>
+    <w:lsdException w:unhideWhenUsed="0" w:uiPriority="0" w:semiHidden="0" w:name="Table Classic 4"/>
+    <w:lsdException w:unhideWhenUsed="0" w:uiPriority="0" w:semiHidden="0" w:name="Table Colorful 1"/>
+    <w:lsdException w:unhideWhenUsed="0" w:uiPriority="0" w:semiHidden="0" w:name="Table Colorful 2"/>
+    <w:lsdException w:unhideWhenUsed="0" w:uiPriority="0" w:semiHidden="0" w:name="Table Colorful 3"/>
+    <w:lsdException w:unhideWhenUsed="0" w:uiPriority="0" w:semiHidden="0" w:name="Table Columns 1"/>
+    <w:lsdException w:unhideWhenUsed="0" w:uiPriority="0" w:semiHidden="0" w:name="Table Columns 2"/>
+    <w:lsdException w:unhideWhenUsed="0" w:uiPriority="0" w:semiHidden="0" w:name="Table Columns 3"/>
+    <w:lsdException w:unhideWhenUsed="0" w:uiPriority="0" w:semiHidden="0" w:name="Table Columns 4"/>
+    <w:lsdException w:unhideWhenUsed="0" w:uiPriority="0" w:semiHidden="0" w:name="Table Columns 5"/>
+    <w:lsdException w:unhideWhenUsed="0" w:uiPriority="0" w:semiHidden="0" w:name="Table Grid 1"/>
+    <w:lsdException w:unhideWhenUsed="0" w:uiPriority="0" w:semiHidden="0" w:name="Table Grid 2"/>
+    <w:lsdException w:unhideWhenUsed="0" w:uiPriority="0" w:semiHidden="0" w:name="Table Grid 3"/>
+    <w:lsdException w:unhideWhenUsed="0" w:uiPriority="0" w:semiHidden="0" w:name="Table Grid 4"/>
+    <w:lsdException w:unhideWhenUsed="0" w:uiPriority="0" w:semiHidden="0" w:name="Table Grid 5"/>
+    <w:lsdException w:unhideWhenUsed="0" w:uiPriority="0" w:semiHidden="0" w:name="Table Grid 6"/>
+    <w:lsdException w:unhideWhenUsed="0" w:uiPriority="0" w:semiHidden="0" w:name="Table Grid 7"/>
+    <w:lsdException w:unhideWhenUsed="0" w:uiPriority="0" w:semiHidden="0" w:name="Table Grid 8"/>
+    <w:lsdException w:unhideWhenUsed="0" w:uiPriority="0" w:semiHidden="0" w:name="Table List 1"/>
+    <w:lsdException w:unhideWhenUsed="0" w:uiPriority="0" w:semiHidden="0" w:name="Table List 2"/>
+    <w:lsdException w:unhideWhenUsed="0" w:uiPriority="0" w:semiHidden="0" w:name="Table List 3"/>
+    <w:lsdException w:unhideWhenUsed="0" w:uiPriority="0" w:semiHidden="0" w:name="Table List 4"/>
+    <w:lsdException w:unhideWhenUsed="0" w:uiPriority="0" w:semiHidden="0" w:name="Table List 5"/>
+    <w:lsdException w:unhideWhenUsed="0" w:uiPriority="0" w:semiHidden="0" w:name="Table List 6"/>
+    <w:lsdException w:unhideWhenUsed="0" w:uiPriority="0" w:semiHidden="0" w:name="Table List 7"/>
+    <w:lsdException w:unhideWhenUsed="0" w:uiPriority="0" w:semiHidden="0" w:name="Table List 8"/>
+    <w:lsdException w:unhideWhenUsed="0" w:uiPriority="0" w:semiHidden="0" w:name="Table 3D effects 1"/>
+    <w:lsdException w:unhideWhenUsed="0" w:uiPriority="0" w:semiHidden="0" w:name="Table 3D effects 2"/>
+    <w:lsdException w:unhideWhenUsed="0" w:uiPriority="0" w:semiHidden="0" w:name="Table 3D effects 3"/>
+    <w:lsdException w:unhideWhenUsed="0" w:uiPriority="0" w:semiHidden="0" w:name="Table Contemporary"/>
+    <w:lsdException w:unhideWhenUsed="0" w:uiPriority="0" w:semiHidden="0" w:name="Table Elegant"/>
+    <w:lsdException w:unhideWhenUsed="0" w:uiPriority="0" w:semiHidden="0" w:name="Table Professional"/>
+    <w:lsdException w:unhideWhenUsed="0" w:uiPriority="0" w:semiHidden="0" w:name="Table Subtle 1"/>
+    <w:lsdException w:unhideWhenUsed="0" w:uiPriority="0" w:semiHidden="0" w:name="Table Subtle 2"/>
+    <w:lsdException w:unhideWhenUsed="0" w:uiPriority="0" w:semiHidden="0" w:name="Table Web 1"/>
+    <w:lsdException w:unhideWhenUsed="0" w:uiPriority="0" w:semiHidden="0" w:name="Table Web 2"/>
+    <w:lsdException w:unhideWhenUsed="0" w:uiPriority="0" w:semiHidden="0" w:name="Table Web 3"/>
+    <w:lsdException w:unhideWhenUsed="0" w:uiPriority="0" w:semiHidden="0" w:name="Balloon Text"/>
+    <w:lsdException w:unhideWhenUsed="0" w:uiPriority="0" w:semiHidden="0" w:name="Table Grid"/>
+    <w:lsdException w:unhideWhenUsed="0" w:uiPriority="0" w:semiHidden="0" w:name="Table Theme"/>
+    <w:lsdException w:unhideWhenUsed="0" w:uiPriority="60" w:semiHidden="0" w:name="Light Shading"/>
+    <w:lsdException w:unhideWhenUsed="0" w:uiPriority="61" w:semiHidden="0" w:name="Light List"/>
+    <w:lsdException w:unhideWhenUsed="0" w:uiPriority="62" w:semiHidden="0" w:name="Light Grid"/>
+    <w:lsdException w:unhideWhenUsed="0" w:uiPriority="63" w:semiHidden="0" w:name="Medium Shading 1"/>
+    <w:lsdException w:unhideWhenUsed="0" w:uiPriority="64" w:semiHidden="0" w:name="Medium Shading 2"/>
+    <w:lsdException w:unhideWhenUsed="0" w:uiPriority="65" w:semiHidden="0" w:name="Medium List 1"/>
+    <w:lsdException w:unhideWhenUsed="0" w:uiPriority="66" w:semiHidden="0" w:name="Medium List 2"/>
+    <w:lsdException w:unhideWhenUsed="0" w:uiPriority="67" w:semiHidden="0" w:name="Medium Grid 1"/>
+    <w:lsdException w:unhideWhenUsed="0" w:uiPriority="68" w:semiHidden="0" w:name="Medium Grid 2"/>
+    <w:lsdException w:unhideWhenUsed="0" w:uiPriority="69" w:semiHidden="0" w:name="Medium Grid 3"/>
+    <w:lsdException w:unhideWhenUsed="0" w:uiPriority="70" w:semiHidden="0" w:name="Dark List"/>
+    <w:lsdException w:unhideWhenUsed="0" w:uiPriority="71" w:semiHidden="0" w:name="Colorful Shading"/>
+    <w:lsdException w:unhideWhenUsed="0" w:uiPriority="72" w:semiHidden="0" w:name="Colorful List"/>
+    <w:lsdException w:unhideWhenUsed="0" w:uiPriority="73" w:semiHidden="0" w:name="Colorful Grid"/>
+    <w:lsdException w:unhideWhenUsed="0" w:uiPriority="60" w:semiHidden="0" w:name="Light Shading Accent 1"/>
+    <w:lsdException w:unhideWhenUsed="0" w:uiPriority="61" w:semiHidden="0" w:name="Light List Accent 1"/>
+    <w:lsdException w:unhideWhenUsed="0" w:uiPriority="62" w:semiHidden="0" w:name="Light Grid Accent 1"/>
+    <w:lsdException w:unhideWhenUsed="0" w:uiPriority="63" w:semiHidden="0" w:name="Medium Shading 1 Accent 1"/>
+    <w:lsdException w:unhideWhenUsed="0" w:uiPriority="64" w:semiHidden="0" w:name="Medium Shading 2 Accent 1"/>
+    <w:lsdException w:unhideWhenUsed="0" w:uiPriority="65" w:semiHidden="0" w:name="Medium List 1 Accent 1"/>
+    <w:lsdException w:unhideWhenUsed="0" w:uiPriority="66" w:semiHidden="0" w:name="Medium List 2 Accent 1"/>
+    <w:lsdException w:unhideWhenUsed="0" w:uiPriority="67" w:semiHidden="0" w:name="Medium Grid 1 Accent 1"/>
+    <w:lsdException w:unhideWhenUsed="0" w:uiPriority="68" w:semiHidden="0" w:name="Medium Grid 2 Accent 1"/>
+    <w:lsdException w:unhideWhenUsed="0" w:uiPriority="69" w:semiHidden="0" w:name="Medium Grid 3 Accent 1"/>
+    <w:lsdException w:unhideWhenUsed="0" w:uiPriority="70" w:semiHidden="0" w:name="Dark List Accent 1"/>
+    <w:lsdException w:unhideWhenUsed="0" w:uiPriority="71" w:semiHidden="0" w:name="Colorful Shading Accent 1"/>
+    <w:lsdException w:unhideWhenUsed="0" w:uiPriority="72" w:semiHidden="0" w:name="Colorful List Accent 1"/>
+    <w:lsdException w:unhideWhenUsed="0" w:uiPriority="73" w:semiHidden="0" w:name="Colorful Grid Accent 1"/>
+    <w:lsdException w:unhideWhenUsed="0" w:uiPriority="60" w:semiHidden="0" w:name="Light Shading Accent 2"/>
+    <w:lsdException w:unhideWhenUsed="0" w:uiPriority="61" w:semiHidden="0" w:name="Light List Accent 2"/>
+    <w:lsdException w:unhideWhenUsed="0" w:uiPriority="62" w:semiHidden="0" w:name="Light Grid Accent 2"/>
+    <w:lsdException w:unhideWhenUsed="0" w:uiPriority="63" w:semiHidden="0" w:name="Medium Shading 1 Accent 2"/>
+    <w:lsdException w:unhideWhenUsed="0" w:uiPriority="64" w:semiHidden="0" w:name="Medium Shading 2 Accent 2"/>
+    <w:lsdException w:unhideWhenUsed="0" w:uiPriority="65" w:semiHidden="0" w:name="Medium List 1 Accent 2"/>
+    <w:lsdException w:unhideWhenUsed="0" w:uiPriority="66" w:semiHidden="0" w:name="Medium List 2 Accent 2"/>
+    <w:lsdException w:unhideWhenUsed="0" w:uiPriority="67" w:semiHidden="0" w:name="Medium Grid 1 Accent 2"/>
+    <w:lsdException w:unhideWhenUsed="0" w:uiPriority="68" w:semiHidden="0" w:name="Medium Grid 2 Accent 2"/>
+    <w:lsdException w:unhideWhenUsed="0" w:uiPriority="69" w:semiHidden="0" w:name="Medium Grid 3 Accent 2"/>
+    <w:lsdException w:unhideWhenUsed="0" w:uiPriority="70" w:semiHidden="0" w:name="Dark List Accent 2"/>
+    <w:lsdException w:unhideWhenUsed="0" w:uiPriority="71" w:semiHidden="0" w:name="Colorful Shading Accent 2"/>
+    <w:lsdException w:unhideWhenUsed="0" w:uiPriority="72" w:semiHidden="0" w:name="Colorful List Accent 2"/>
+    <w:lsdException w:unhideWhenUsed="0" w:uiPriority="73" w:semiHidden="0" w:name="Colorful Grid Accent 2"/>
+    <w:lsdException w:unhideWhenUsed="0" w:uiPriority="60" w:semiHidden="0" w:name="Light Shading Accent 3"/>
+    <w:lsdException w:unhideWhenUsed="0" w:uiPriority="61" w:semiHidden="0" w:name="Light List Accent 3"/>
+    <w:lsdException w:unhideWhenUsed="0" w:uiPriority="62" w:semiHidden="0" w:name="Light Grid Accent 3"/>
+    <w:lsdException w:unhideWhenUsed="0" w:uiPriority="63" w:semiHidden="0" w:name="Medium Shading 1 Accent 3"/>
+    <w:lsdException w:unhideWhenUsed="0" w:uiPriority="64" w:semiHidden="0" w:name="Medium Shading 2 Accent 3"/>
+    <w:lsdException w:unhideWhenUsed="0" w:uiPriority="65" w:semiHidden="0" w:name="Medium List 1 Accent 3"/>
+    <w:lsdException w:unhideWhenUsed="0" w:uiPriority="66" w:semiHidden="0" w:name="Medium List 2 Accent 3"/>
+    <w:lsdException w:unhideWhenUsed="0" w:uiPriority="67" w:semiHidden="0" w:name="Medium Grid 1 Accent 3"/>
+    <w:lsdException w:unhideWhenUsed="0" w:uiPriority="68" w:semiHidden="0" w:name="Medium Grid 2 Accent 3"/>
+    <w:lsdException w:unhideWhenUsed="0" w:uiPriority="69" w:semiHidden="0" w:name="Medium Grid 3 Accent 3"/>
+    <w:lsdException w:unhideWhenUsed="0" w:uiPriority="70" w:semiHidden="0" w:name="Dark List Accent 3"/>
+    <w:lsdException w:unhideWhenUsed="0" w:uiPriority="71" w:semiHidden="0" w:name="Colorful Shading Accent 3"/>
+    <w:lsdException w:unhideWhenUsed="0" w:uiPriority="72" w:semiHidden="0" w:name="Colorful List Accent 3"/>
+    <w:lsdException w:unhideWhenUsed="0" w:uiPriority="73" w:semiHidden="0" w:name="Colorful Grid Accent 3"/>
+    <w:lsdException w:unhideWhenUsed="0" w:uiPriority="60" w:semiHidden="0" w:name="Light Shading Accent 4"/>
+    <w:lsdException w:unhideWhenUsed="0" w:uiPriority="61" w:semiHidden="0" w:name="Light List Accent 4"/>
+    <w:lsdException w:unhideWhenUsed="0" w:uiPriority="62" w:semiHidden="0" w:name="Light Grid Accent 4"/>
+    <w:lsdException w:unhideWhenUsed="0" w:uiPriority="63" w:semiHidden="0" w:name="Medium Shading 1 Accent 4"/>
+    <w:lsdException w:unhideWhenUsed="0" w:uiPriority="64" w:semiHidden="0" w:name="Medium Shading 2 Accent 4"/>
+    <w:lsdException w:unhideWhenUsed="0" w:uiPriority="65" w:semiHidden="0" w:name="Medium List 1 Accent 4"/>
+    <w:lsdException w:unhideWhenUsed="0" w:uiPriority="66" w:semiHidden="0" w:name="Medium List 2 Accent 4"/>
+    <w:lsdException w:unhideWhenUsed="0" w:uiPriority="67" w:semiHidden="0" w:name="Medium Grid 1 Accent 4"/>
+    <w:lsdException w:unhideWhenUsed="0" w:uiPriority="68" w:semiHidden="0" w:name="Medium Grid 2 Accent 4"/>
+    <w:lsdException w:unhideWhenUsed="0" w:uiPriority="69" w:semiHidden="0" w:name="Medium Grid 3 Accent 4"/>
+    <w:lsdException w:unhideWhenUsed="0" w:uiPriority="70" w:semiHidden="0" w:name="Dark List Accent 4"/>
+    <w:lsdException w:unhideWhenUsed="0" w:uiPriority="71" w:semiHidden="0" w:name="Colorful Shading Accent 4"/>
+    <w:lsdException w:unhideWhenUsed="0" w:uiPriority="72" w:semiHidden="0" w:name="Colorful List Accent 4"/>
+    <w:lsdException w:unhideWhenUsed="0" w:uiPriority="73" w:semiHidden="0" w:name="Colorful Grid Accent 4"/>
+    <w:lsdException w:unhideWhenUsed="0" w:uiPriority="60" w:semiHidden="0" w:name="Light Shading Accent 5"/>
+    <w:lsdException w:unhideWhenUsed="0" w:uiPriority="61" w:semiHidden="0" w:name="Light List Accent 5"/>
+    <w:lsdException w:unhideWhenUsed="0" w:uiPriority="62" w:semiHidden="0" w:name="Light Grid Accent 5"/>
+    <w:lsdException w:unhideWhenUsed="0" w:uiPriority="63" w:semiHidden="0" w:name="Medium Shading 1 Accent 5"/>
+    <w:lsdException w:unhideWhenUsed="0" w:uiPriority="64" w:semiHidden="0" w:name="Medium Shading 2 Accent 5"/>
+    <w:lsdException w:unhideWhenUsed="0" w:uiPriority="65" w:semiHidden="0" w:name="Medium List 1 Accent 5"/>
+    <w:lsdException w:unhideWhenUsed="0" w:uiPriority="66" w:semiHidden="0" w:name="Medium List 2 Accent 5"/>
+    <w:lsdException w:unhideWhenUsed="0" w:uiPriority="67" w:semiHidden="0" w:name="Medium Grid 1 Accent 5"/>
+    <w:lsdException w:unhideWhenUsed="0" w:uiPriority="68" w:semiHidden="0" w:name="Medium Grid 2 Accent 5"/>
+    <w:lsdException w:unhideWhenUsed="0" w:uiPriority="69" w:semiHidden="0" w:name="Medium Grid 3 Accent 5"/>
+    <w:lsdException w:unhideWhenUsed="0" w:uiPriority="70" w:semiHidden="0" w:name="Dark List Accent 5"/>
+    <w:lsdException w:unhideWhenUsed="0" w:uiPriority="71" w:semiHidden="0" w:name="Colorful Shading Accent 5"/>
+    <w:lsdException w:unhideWhenUsed="0" w:uiPriority="72" w:semiHidden="0" w:name="Colorful List Accent 5"/>
+    <w:lsdException w:unhideWhenUsed="0" w:uiPriority="73" w:semiHidden="0" w:name="Colorful Grid Accent 5"/>
+    <w:lsdException w:unhideWhenUsed="0" w:uiPriority="60" w:semiHidden="0" w:name="Light Shading Accent 6"/>
+    <w:lsdException w:unhideWhenUsed="0" w:uiPriority="61" w:semiHidden="0" w:name="Light List Accent 6"/>
+    <w:lsdException w:unhideWhenUsed="0" w:uiPriority="62" w:semiHidden="0" w:name="Light Grid Accent 6"/>
+    <w:lsdException w:unhideWhenUsed="0" w:uiPriority="63" w:semiHidden="0" w:name="Medium Shading 1 Accent 6"/>
+    <w:lsdException w:unhideWhenUsed="0" w:uiPriority="64" w:semiHidden="0" w:name="Medium Shading 2 Accent 6"/>
+    <w:lsdException w:unhideWhenUsed="0" w:uiPriority="65" w:semiHidden="0" w:name="Medium List 1 Accent 6"/>
+    <w:lsdException w:unhideWhenUsed="0" w:uiPriority="66" w:semiHidden="0" w:name="Medium List 2 Accent 6"/>
+    <w:lsdException w:unhideWhenUsed="0" w:uiPriority="67" w:semiHidden="0" w:name="Medium Grid 1 Accent 6"/>
+    <w:lsdException w:unhideWhenUsed="0" w:uiPriority="68" w:semiHidden="0" w:name="Medium Grid 2 Accent 6"/>
+    <w:lsdException w:unhideWhenUsed="0" w:uiPriority="69" w:semiHidden="0" w:name="Medium Grid 3 Accent 6"/>
+    <w:lsdException w:unhideWhenUsed="0" w:uiPriority="70" w:semiHidden="0" w:name="Dark List Accent 6"/>
+    <w:lsdException w:unhideWhenUsed="0" w:uiPriority="71" w:semiHidden="0" w:name="Colorful Shading Accent 6"/>
+    <w:lsdException w:unhideWhenUsed="0" w:uiPriority="72" w:semiHidden="0" w:name="Colorful List Accent 6"/>
+    <w:lsdException w:unhideWhenUsed="0" w:uiPriority="73" w:semiHidden="0" w:name="Colorful Grid Accent 6"/>
+  </w:latentStyles>
+  <w:style w:type="paragraph" w:default="1" w:styleId="1">
+    <w:name w:val="Normal"/>
+    <w:uiPriority w:val="0"/>
+    <w:pPr>
+      <w:spacing w:line="276" w:lineRule="auto"/>
+    </w:pPr>
+    <w:rPr>
+      <w:rFonts w:ascii="Arial" w:hAnsi="Arial" w:eastAsia="Arial" w:cs="Arial"/>
+      <w:sz w:val="22"/>
+      <w:szCs w:val="22"/>
+      <w:lang w:val="fr"/>
+    </w:rPr>
   </w:style>
-  <w:style w:type="table" w:styleId="TableNormal" w:default="1">
-    <w:name w:val="TableNormal"/>
-  </w:style>
-  <w:style w:type="paragraph" w:styleId="Heading1">
+  <w:style w:type="paragraph" w:styleId="2">
     <w:name w:val="heading 1"/>
-    <w:basedOn w:val="Normal"/>
-    <w:next w:val="Normal"/>
+    <w:basedOn w:val="1"/>
+    <w:next w:val="1"/>
+    <w:uiPriority w:val="0"/>
     <w:pPr>
-      <w:keepNext w:val="1"/>
-      <w:keepLines w:val="1"/>
+      <w:keepNext/>
+      <w:keepLines/>
       <w:pageBreakBefore w:val="0"/>
-      <w:spacing w:after="120" w:before="400" w:lineRule="auto"/>
+      <w:spacing w:before="400" w:after="120"/>
     </w:pPr>
     <w:rPr>
       <w:sz w:val="40"/>
       <w:szCs w:val="40"/>
     </w:rPr>
   </w:style>
-  <w:style w:type="paragraph" w:styleId="Heading2">
+  <w:style w:type="paragraph" w:styleId="3">
     <w:name w:val="heading 2"/>
-    <w:basedOn w:val="Normal"/>
-    <w:next w:val="Normal"/>
+    <w:basedOn w:val="1"/>
+    <w:next w:val="1"/>
+    <w:uiPriority w:val="0"/>
     <w:pPr>
-      <w:keepNext w:val="1"/>
-      <w:keepLines w:val="1"/>
+      <w:keepNext/>
+      <w:keepLines/>
       <w:pageBreakBefore w:val="0"/>
-      <w:spacing w:after="120" w:before="360" w:lineRule="auto"/>
+      <w:spacing w:before="360" w:after="120"/>
     </w:pPr>
     <w:rPr>
-      <w:b w:val="0"/>
       <w:sz w:val="32"/>
       <w:szCs w:val="32"/>
     </w:rPr>
   </w:style>
-  <w:style w:type="paragraph" w:styleId="Heading3">
+  <w:style w:type="paragraph" w:styleId="4">
     <w:name w:val="heading 3"/>
-    <w:basedOn w:val="Normal"/>
-    <w:next w:val="Normal"/>
+    <w:basedOn w:val="1"/>
+    <w:next w:val="1"/>
+    <w:qFormat/>
+    <w:uiPriority w:val="0"/>
     <w:pPr>
-      <w:keepNext w:val="1"/>
-      <w:keepLines w:val="1"/>
+      <w:keepNext/>
+      <w:keepLines/>
       <w:pageBreakBefore w:val="0"/>
-      <w:spacing w:after="80" w:before="320" w:lineRule="auto"/>
+      <w:spacing w:before="320" w:after="80"/>
     </w:pPr>
     <w:rPr>
-      <w:b w:val="0"/>
       <w:color w:val="434343"/>
       <w:sz w:val="28"/>
       <w:szCs w:val="28"/>
     </w:rPr>
   </w:style>
-  <w:style w:type="paragraph" w:styleId="Heading4">
+  <w:style w:type="paragraph" w:styleId="5">
     <w:name w:val="heading 4"/>
-    <w:basedOn w:val="Normal"/>
-    <w:next w:val="Normal"/>
+    <w:basedOn w:val="1"/>
+    <w:next w:val="1"/>
+    <w:uiPriority w:val="0"/>
     <w:pPr>
-      <w:keepNext w:val="1"/>
-      <w:keepLines w:val="1"/>
+      <w:keepNext/>
+      <w:keepLines/>
       <w:pageBreakBefore w:val="0"/>
-      <w:spacing w:after="80" w:before="280" w:lineRule="auto"/>
+      <w:spacing w:before="280" w:after="80"/>
     </w:pPr>
     <w:rPr>
       <w:color w:val="666666"/>
@@ -4638,15 +6011,17 @@
       <w:szCs w:val="24"/>
     </w:rPr>
   </w:style>
-  <w:style w:type="paragraph" w:styleId="Heading5">
+  <w:style w:type="paragraph" w:styleId="6">
     <w:name w:val="heading 5"/>
-    <w:basedOn w:val="Normal"/>
-    <w:next w:val="Normal"/>
+    <w:basedOn w:val="1"/>
+    <w:next w:val="1"/>
+    <w:qFormat/>
+    <w:uiPriority w:val="0"/>
     <w:pPr>
-      <w:keepNext w:val="1"/>
-      <w:keepLines w:val="1"/>
+      <w:keepNext/>
+      <w:keepLines/>
       <w:pageBreakBefore w:val="0"/>
-      <w:spacing w:after="80" w:before="240" w:lineRule="auto"/>
+      <w:spacing w:before="240" w:after="80"/>
     </w:pPr>
     <w:rPr>
       <w:color w:val="666666"/>
@@ -4654,66 +6029,93 @@
       <w:szCs w:val="22"/>
     </w:rPr>
   </w:style>
-  <w:style w:type="paragraph" w:styleId="Heading6">
+  <w:style w:type="paragraph" w:styleId="7">
     <w:name w:val="heading 6"/>
-    <w:basedOn w:val="Normal"/>
-    <w:next w:val="Normal"/>
+    <w:basedOn w:val="1"/>
+    <w:next w:val="1"/>
+    <w:uiPriority w:val="0"/>
     <w:pPr>
-      <w:keepNext w:val="1"/>
-      <w:keepLines w:val="1"/>
+      <w:keepNext/>
+      <w:keepLines/>
       <w:pageBreakBefore w:val="0"/>
-      <w:spacing w:after="80" w:before="240" w:lineRule="auto"/>
+      <w:spacing w:before="240" w:after="80"/>
     </w:pPr>
     <w:rPr>
-      <w:i w:val="1"/>
+      <w:i/>
       <w:color w:val="666666"/>
       <w:sz w:val="22"/>
       <w:szCs w:val="22"/>
     </w:rPr>
   </w:style>
-  <w:style w:type="paragraph" w:styleId="Title">
+  <w:style w:type="character" w:default="1" w:styleId="8">
+    <w:name w:val="Default Paragraph Font"/>
+    <w:semiHidden/>
+    <w:qFormat/>
+    <w:uiPriority w:val="0"/>
+  </w:style>
+  <w:style w:type="table" w:default="1" w:styleId="9">
+    <w:name w:val="Normal Table"/>
+    <w:semiHidden/>
+    <w:qFormat/>
+    <w:uiPriority w:val="0"/>
+    <w:tblPr>
+      <w:tblCellMar>
+        <w:top w:w="0" w:type="dxa"/>
+        <w:left w:w="108" w:type="dxa"/>
+        <w:bottom w:w="0" w:type="dxa"/>
+        <w:right w:w="108" w:type="dxa"/>
+      </w:tblCellMar>
+    </w:tblPr>
+  </w:style>
+  <w:style w:type="paragraph" w:styleId="10">
+    <w:name w:val="Subtitle"/>
+    <w:basedOn w:val="1"/>
+    <w:next w:val="1"/>
+    <w:uiPriority w:val="0"/>
+    <w:pPr>
+      <w:keepNext/>
+      <w:keepLines/>
+      <w:pageBreakBefore w:val="0"/>
+      <w:spacing w:before="0" w:after="320"/>
+    </w:pPr>
+    <w:rPr>
+      <w:rFonts w:ascii="Arial" w:hAnsi="Arial" w:eastAsia="Arial" w:cs="Arial"/>
+      <w:color w:val="666666"/>
+      <w:sz w:val="30"/>
+      <w:szCs w:val="30"/>
+    </w:rPr>
+  </w:style>
+  <w:style w:type="paragraph" w:styleId="11">
     <w:name w:val="Title"/>
-    <w:basedOn w:val="Normal"/>
-    <w:next w:val="Normal"/>
+    <w:basedOn w:val="1"/>
+    <w:next w:val="1"/>
+    <w:uiPriority w:val="0"/>
     <w:pPr>
-      <w:keepNext w:val="1"/>
-      <w:keepLines w:val="1"/>
+      <w:keepNext/>
+      <w:keepLines/>
       <w:pageBreakBefore w:val="0"/>
-      <w:spacing w:after="60" w:before="0" w:lineRule="auto"/>
+      <w:spacing w:before="0" w:after="60"/>
     </w:pPr>
     <w:rPr>
       <w:sz w:val="52"/>
       <w:szCs w:val="52"/>
     </w:rPr>
   </w:style>
-  <w:style w:type="paragraph" w:styleId="Subtitle">
-    <w:name w:val="Subtitle"/>
-    <w:basedOn w:val="Normal"/>
-    <w:next w:val="Normal"/>
-    <w:pPr>
-      <w:keepNext w:val="1"/>
-      <w:keepLines w:val="1"/>
-      <w:pageBreakBefore w:val="0"/>
-      <w:spacing w:after="320" w:before="0" w:lineRule="auto"/>
-    </w:pPr>
-    <w:rPr>
-      <w:rFonts w:ascii="Arial" w:cs="Arial" w:eastAsia="Arial" w:hAnsi="Arial"/>
-      <w:i w:val="0"/>
-      <w:color w:val="666666"/>
-      <w:sz w:val="30"/>
-      <w:szCs w:val="30"/>
-    </w:rPr>
+  <w:style w:type="table" w:customStyle="1" w:styleId="12">
+    <w:name w:val="TableNormal"/>
+    <w:qFormat/>
+    <w:uiPriority w:val="0"/>
   </w:style>
-  <w:style w:type="table" w:styleId="Table1">
-    <w:basedOn w:val="TableNormal"/>
+  <w:style w:type="table" w:customStyle="1" w:styleId="13">
+    <w:name w:val="_Style 10"/>
+    <w:basedOn w:val="12"/>
+    <w:uiPriority w:val="0"/>
     <w:tblPr>
-      <w:tblStyleRowBandSize w:val="1"/>
-      <w:tblStyleColBandSize w:val="1"/>
       <w:tblCellMar>
-        <w:top w:w="100.0" w:type="dxa"/>
-        <w:left w:w="100.0" w:type="dxa"/>
-        <w:bottom w:w="100.0" w:type="dxa"/>
-        <w:right w:w="100.0" w:type="dxa"/>
+        <w:top w:w="100" w:type="dxa"/>
+        <w:left w:w="100" w:type="dxa"/>
+        <w:bottom w:w="100" w:type="dxa"/>
+        <w:right w:w="100" w:type="dxa"/>
       </w:tblCellMar>
     </w:tblPr>
   </w:style>
@@ -5036,6 +6438,5 @@
       </a:style>
     </a:lnDef>
   </a:objectDefaults>
-  <a:extraClrSchemeLst/>
 </a:theme>
 </file>